--- a/doc/微信支付调研.docx
+++ b/doc/微信支付调研.docx
@@ -2,6 +2,587 @@
 <file path=word/document.xml><?xml version="1.0" encoding="utf-8"?>
 <w:document xmlns:wpc="http://schemas.microsoft.com/office/word/2010/wordprocessingCanvas" xmlns:mc="http://schemas.openxmlformats.org/markup-compatibility/2006" xmlns:o="urn:schemas-microsoft-com:office:office" xmlns:r="http://schemas.openxmlformats.org/officeDocument/2006/relationships" xmlns:m="http://schemas.openxmlformats.org/officeDocument/2006/math" xmlns:v="urn:schemas-microsoft-com:vml" xmlns:wp14="http://schemas.microsoft.com/office/word/2010/wordprocessingDrawing" xmlns:wp="http://schemas.openxmlformats.org/drawingml/2006/wordprocessingDrawing" xmlns:w="http://schemas.openxmlformats.org/wordprocessingml/2006/main" xmlns:w14="http://schemas.microsoft.com/office/word/2010/wordml" xmlns:w10="urn:schemas-microsoft-com:office:word" xmlns:w15="http://schemas.microsoft.com/office/word/2012/wordml" xmlns:wpg="http://schemas.microsoft.com/office/word/2010/wordprocessingGroup" xmlns:wpi="http://schemas.microsoft.com/office/word/2010/wordprocessingInk" xmlns:wne="http://schemas.microsoft.com/office/word/2006/wordml" xmlns:wps="http://schemas.microsoft.com/office/word/2010/wordprocessingShape" xmlns:wpsCustomData="http://www.wps.cn/officeDocument/2013/wpsCustomData" mc:Ignorable="w14 w15 wp14">
   <w:body>
+    <w:sdt>
+      <w:sdtPr>
+        <w:rPr>
+          <w:rFonts w:ascii="宋体" w:hAnsi="宋体" w:eastAsia="宋体" w:cstheme="minorBidi"/>
+          <w:kern w:val="2"/>
+          <w:sz w:val="21"/>
+          <w:szCs w:val="24"/>
+          <w:lang w:val="en-US" w:eastAsia="zh-CN" w:bidi="ar-SA"/>
+        </w:rPr>
+        <w:id w:val="147461541"/>
+        <w:docPartObj>
+          <w:docPartGallery w:val="Table of Contents"/>
+          <w:docPartUnique/>
+        </w:docPartObj>
+      </w:sdtPr>
+      <w:sdtEndPr>
+        <w:rPr>
+          <w:rFonts w:ascii="宋体" w:hAnsi="宋体" w:eastAsia="宋体" w:cstheme="minorBidi"/>
+          <w:kern w:val="2"/>
+          <w:sz w:val="20"/>
+          <w:szCs w:val="20"/>
+          <w:lang w:val="en-US" w:eastAsia="zh-CN" w:bidi="ar-SA"/>
+        </w:rPr>
+      </w:sdtEndPr>
+      <w:sdtContent>
+        <w:p>
+          <w:pPr>
+            <w:spacing w:before="0" w:beforeLines="0" w:after="0" w:afterLines="0" w:line="240" w:lineRule="auto"/>
+            <w:ind w:left="0" w:leftChars="0" w:right="0" w:rightChars="0" w:firstLine="0" w:firstLineChars="0"/>
+            <w:jc w:val="center"/>
+          </w:pPr>
+          <w:bookmarkStart w:id="0" w:name="_Toc28580_WPSOffice_Type1"/>
+          <w:r>
+            <w:rPr>
+              <w:rFonts w:ascii="宋体" w:hAnsi="宋体" w:eastAsia="宋体"/>
+              <w:sz w:val="21"/>
+            </w:rPr>
+            <w:t>目录</w:t>
+          </w:r>
+        </w:p>
+        <w:p>
+          <w:pPr>
+            <w:pStyle w:val="11"/>
+            <w:tabs>
+              <w:tab w:val="right" w:leader="dot" w:pos="8306"/>
+            </w:tabs>
+          </w:pPr>
+          <w:r>
+            <w:fldChar w:fldCharType="begin"/>
+          </w:r>
+          <w:r>
+            <w:instrText xml:space="preserve"> HYPERLINK \l _Toc27426_WPSOffice_Level1 </w:instrText>
+          </w:r>
+          <w:r>
+            <w:fldChar w:fldCharType="separate"/>
+          </w:r>
+          <w:sdt>
+            <w:sdtPr>
+              <w:rPr>
+                <w:rFonts w:asciiTheme="minorHAnsi" w:hAnsiTheme="minorHAnsi" w:eastAsiaTheme="minorEastAsia" w:cstheme="minorBidi"/>
+                <w:b/>
+                <w:kern w:val="44"/>
+                <w:sz w:val="44"/>
+                <w:szCs w:val="24"/>
+                <w:lang w:val="en-US" w:eastAsia="zh-CN" w:bidi="ar-SA"/>
+              </w:rPr>
+              <w:id w:val="147461541"/>
+              <w:placeholder>
+                <w:docPart w:val="{f2d21d88-08c7-45e6-9b4c-e2cb6c83e092}"/>
+              </w:placeholder>
+            </w:sdtPr>
+            <w:sdtEndPr>
+              <w:rPr>
+                <w:rFonts w:asciiTheme="minorHAnsi" w:hAnsiTheme="minorHAnsi" w:eastAsiaTheme="minorEastAsia" w:cstheme="minorBidi"/>
+                <w:b/>
+                <w:kern w:val="44"/>
+                <w:sz w:val="44"/>
+                <w:szCs w:val="24"/>
+                <w:lang w:val="en-US" w:eastAsia="zh-CN" w:bidi="ar-SA"/>
+              </w:rPr>
+            </w:sdtEndPr>
+            <w:sdtContent>
+              <w:r>
+                <w:rPr>
+                  <w:rFonts w:hint="eastAsia" w:asciiTheme="minorHAnsi" w:hAnsiTheme="minorHAnsi" w:eastAsiaTheme="minorEastAsia" w:cstheme="minorBidi"/>
+                </w:rPr>
+                <w:t>支付方式</w:t>
+              </w:r>
+            </w:sdtContent>
+          </w:sdt>
+          <w:r>
+            <w:tab/>
+          </w:r>
+          <w:bookmarkStart w:id="1" w:name="_Toc27426_WPSOffice_Level1Page"/>
+          <w:r>
+            <w:t>1</w:t>
+          </w:r>
+          <w:bookmarkEnd w:id="1"/>
+          <w:r>
+            <w:fldChar w:fldCharType="end"/>
+          </w:r>
+        </w:p>
+        <w:p>
+          <w:pPr>
+            <w:pStyle w:val="11"/>
+            <w:tabs>
+              <w:tab w:val="right" w:leader="dot" w:pos="8306"/>
+            </w:tabs>
+          </w:pPr>
+          <w:r>
+            <w:fldChar w:fldCharType="begin"/>
+          </w:r>
+          <w:r>
+            <w:instrText xml:space="preserve"> HYPERLINK \l _Toc28580_WPSOffice_Level1 </w:instrText>
+          </w:r>
+          <w:r>
+            <w:fldChar w:fldCharType="separate"/>
+          </w:r>
+          <w:sdt>
+            <w:sdtPr>
+              <w:rPr>
+                <w:rFonts w:asciiTheme="minorHAnsi" w:hAnsiTheme="minorHAnsi" w:eastAsiaTheme="minorEastAsia" w:cstheme="minorBidi"/>
+                <w:b/>
+                <w:kern w:val="44"/>
+                <w:sz w:val="44"/>
+                <w:szCs w:val="24"/>
+                <w:lang w:val="en-US" w:eastAsia="zh-CN" w:bidi="ar-SA"/>
+              </w:rPr>
+              <w:id w:val="147461541"/>
+              <w:placeholder>
+                <w:docPart w:val="{8bbfa21f-0860-4c9d-b441-40f3cf429dce}"/>
+              </w:placeholder>
+            </w:sdtPr>
+            <w:sdtEndPr>
+              <w:rPr>
+                <w:rFonts w:asciiTheme="minorHAnsi" w:hAnsiTheme="minorHAnsi" w:eastAsiaTheme="minorEastAsia" w:cstheme="minorBidi"/>
+                <w:b/>
+                <w:kern w:val="44"/>
+                <w:sz w:val="44"/>
+                <w:szCs w:val="24"/>
+                <w:lang w:val="en-US" w:eastAsia="zh-CN" w:bidi="ar-SA"/>
+              </w:rPr>
+            </w:sdtEndPr>
+            <w:sdtContent>
+              <w:r>
+                <w:rPr>
+                  <w:rFonts w:hint="default" w:ascii="Arial" w:hAnsi="Arial" w:eastAsia="黑体" w:cstheme="minorBidi"/>
+                </w:rPr>
+                <w:t xml:space="preserve">1. </w:t>
+              </w:r>
+              <w:r>
+                <w:rPr>
+                  <w:rFonts w:hint="eastAsia" w:ascii="Arial" w:hAnsi="Arial" w:eastAsia="黑体" w:cstheme="minorBidi"/>
+                </w:rPr>
+                <w:t>刷卡支付</w:t>
+              </w:r>
+            </w:sdtContent>
+          </w:sdt>
+          <w:r>
+            <w:tab/>
+          </w:r>
+          <w:bookmarkStart w:id="2" w:name="_Toc28580_WPSOffice_Level1Page"/>
+          <w:r>
+            <w:t>1</w:t>
+          </w:r>
+          <w:bookmarkEnd w:id="2"/>
+          <w:r>
+            <w:fldChar w:fldCharType="end"/>
+          </w:r>
+        </w:p>
+        <w:p>
+          <w:pPr>
+            <w:pStyle w:val="11"/>
+            <w:tabs>
+              <w:tab w:val="right" w:leader="dot" w:pos="8306"/>
+            </w:tabs>
+          </w:pPr>
+          <w:r>
+            <w:fldChar w:fldCharType="begin"/>
+          </w:r>
+          <w:r>
+            <w:instrText xml:space="preserve"> HYPERLINK \l _Toc31011_WPSOffice_Level1 </w:instrText>
+          </w:r>
+          <w:r>
+            <w:fldChar w:fldCharType="separate"/>
+          </w:r>
+          <w:sdt>
+            <w:sdtPr>
+              <w:rPr>
+                <w:rFonts w:asciiTheme="minorHAnsi" w:hAnsiTheme="minorHAnsi" w:eastAsiaTheme="minorEastAsia" w:cstheme="minorBidi"/>
+                <w:b/>
+                <w:kern w:val="44"/>
+                <w:sz w:val="44"/>
+                <w:szCs w:val="24"/>
+                <w:lang w:val="en-US" w:eastAsia="zh-CN" w:bidi="ar-SA"/>
+              </w:rPr>
+              <w:id w:val="147461541"/>
+              <w:placeholder>
+                <w:docPart w:val="{f947d7a7-3b8b-4c0a-9f39-23d8644d1965}"/>
+              </w:placeholder>
+            </w:sdtPr>
+            <w:sdtEndPr>
+              <w:rPr>
+                <w:rFonts w:asciiTheme="minorHAnsi" w:hAnsiTheme="minorHAnsi" w:eastAsiaTheme="minorEastAsia" w:cstheme="minorBidi"/>
+                <w:b/>
+                <w:kern w:val="44"/>
+                <w:sz w:val="44"/>
+                <w:szCs w:val="24"/>
+                <w:lang w:val="en-US" w:eastAsia="zh-CN" w:bidi="ar-SA"/>
+              </w:rPr>
+            </w:sdtEndPr>
+            <w:sdtContent>
+              <w:r>
+                <w:rPr>
+                  <w:rFonts w:hint="default" w:ascii="Arial" w:hAnsi="Arial" w:eastAsia="黑体" w:cstheme="minorBidi"/>
+                </w:rPr>
+                <w:t xml:space="preserve">2. </w:t>
+              </w:r>
+              <w:r>
+                <w:rPr>
+                  <w:rFonts w:hint="eastAsia" w:ascii="Arial" w:hAnsi="Arial" w:eastAsia="黑体" w:cstheme="minorBidi"/>
+                </w:rPr>
+                <w:t>公众号支付</w:t>
+              </w:r>
+            </w:sdtContent>
+          </w:sdt>
+          <w:r>
+            <w:tab/>
+          </w:r>
+          <w:bookmarkStart w:id="3" w:name="_Toc31011_WPSOffice_Level1Page"/>
+          <w:r>
+            <w:t>1</w:t>
+          </w:r>
+          <w:bookmarkEnd w:id="3"/>
+          <w:r>
+            <w:fldChar w:fldCharType="end"/>
+          </w:r>
+        </w:p>
+        <w:p>
+          <w:pPr>
+            <w:pStyle w:val="11"/>
+            <w:tabs>
+              <w:tab w:val="right" w:leader="dot" w:pos="8306"/>
+            </w:tabs>
+          </w:pPr>
+          <w:r>
+            <w:fldChar w:fldCharType="begin"/>
+          </w:r>
+          <w:r>
+            <w:instrText xml:space="preserve"> HYPERLINK \l _Toc16959_WPSOffice_Level1 </w:instrText>
+          </w:r>
+          <w:r>
+            <w:fldChar w:fldCharType="separate"/>
+          </w:r>
+          <w:sdt>
+            <w:sdtPr>
+              <w:rPr>
+                <w:rFonts w:asciiTheme="minorHAnsi" w:hAnsiTheme="minorHAnsi" w:eastAsiaTheme="minorEastAsia" w:cstheme="minorBidi"/>
+                <w:b/>
+                <w:kern w:val="44"/>
+                <w:sz w:val="44"/>
+                <w:szCs w:val="24"/>
+                <w:lang w:val="en-US" w:eastAsia="zh-CN" w:bidi="ar-SA"/>
+              </w:rPr>
+              <w:id w:val="147461541"/>
+              <w:placeholder>
+                <w:docPart w:val="{19aaff7f-ac32-4361-8742-6ee1567d8d1e}"/>
+              </w:placeholder>
+            </w:sdtPr>
+            <w:sdtEndPr>
+              <w:rPr>
+                <w:rFonts w:asciiTheme="minorHAnsi" w:hAnsiTheme="minorHAnsi" w:eastAsiaTheme="minorEastAsia" w:cstheme="minorBidi"/>
+                <w:b/>
+                <w:kern w:val="44"/>
+                <w:sz w:val="44"/>
+                <w:szCs w:val="24"/>
+                <w:lang w:val="en-US" w:eastAsia="zh-CN" w:bidi="ar-SA"/>
+              </w:rPr>
+            </w:sdtEndPr>
+            <w:sdtContent>
+              <w:r>
+                <w:rPr>
+                  <w:rFonts w:hint="default" w:ascii="Arial" w:hAnsi="Arial" w:eastAsia="黑体" w:cstheme="minorBidi"/>
+                </w:rPr>
+                <w:t xml:space="preserve">3. </w:t>
+              </w:r>
+              <w:r>
+                <w:rPr>
+                  <w:rFonts w:hint="eastAsia" w:ascii="Arial" w:hAnsi="Arial" w:eastAsia="黑体" w:cstheme="minorBidi"/>
+                </w:rPr>
+                <w:t>APP支付</w:t>
+              </w:r>
+            </w:sdtContent>
+          </w:sdt>
+          <w:r>
+            <w:tab/>
+          </w:r>
+          <w:bookmarkStart w:id="4" w:name="_Toc16959_WPSOffice_Level1Page"/>
+          <w:r>
+            <w:t>3</w:t>
+          </w:r>
+          <w:bookmarkEnd w:id="4"/>
+          <w:r>
+            <w:fldChar w:fldCharType="end"/>
+          </w:r>
+        </w:p>
+        <w:p>
+          <w:pPr>
+            <w:pStyle w:val="11"/>
+            <w:tabs>
+              <w:tab w:val="right" w:leader="dot" w:pos="8306"/>
+            </w:tabs>
+          </w:pPr>
+          <w:r>
+            <w:fldChar w:fldCharType="begin"/>
+          </w:r>
+          <w:r>
+            <w:instrText xml:space="preserve"> HYPERLINK \l _Toc17684_WPSOffice_Level1 </w:instrText>
+          </w:r>
+          <w:r>
+            <w:fldChar w:fldCharType="separate"/>
+          </w:r>
+          <w:sdt>
+            <w:sdtPr>
+              <w:rPr>
+                <w:rFonts w:asciiTheme="minorHAnsi" w:hAnsiTheme="minorHAnsi" w:eastAsiaTheme="minorEastAsia" w:cstheme="minorBidi"/>
+                <w:b/>
+                <w:kern w:val="44"/>
+                <w:sz w:val="44"/>
+                <w:szCs w:val="24"/>
+                <w:lang w:val="en-US" w:eastAsia="zh-CN" w:bidi="ar-SA"/>
+              </w:rPr>
+              <w:id w:val="147461541"/>
+              <w:placeholder>
+                <w:docPart w:val="{d418c5f7-408e-4edb-8a61-5085fd7b3b26}"/>
+              </w:placeholder>
+            </w:sdtPr>
+            <w:sdtEndPr>
+              <w:rPr>
+                <w:rFonts w:asciiTheme="minorHAnsi" w:hAnsiTheme="minorHAnsi" w:eastAsiaTheme="minorEastAsia" w:cstheme="minorBidi"/>
+                <w:b/>
+                <w:kern w:val="44"/>
+                <w:sz w:val="44"/>
+                <w:szCs w:val="24"/>
+                <w:lang w:val="en-US" w:eastAsia="zh-CN" w:bidi="ar-SA"/>
+              </w:rPr>
+            </w:sdtEndPr>
+            <w:sdtContent>
+              <w:r>
+                <w:rPr>
+                  <w:rFonts w:hint="default" w:ascii="Arial" w:hAnsi="Arial" w:eastAsia="黑体" w:cstheme="minorBidi"/>
+                </w:rPr>
+                <w:t xml:space="preserve">4. </w:t>
+              </w:r>
+              <w:r>
+                <w:rPr>
+                  <w:rFonts w:hint="eastAsia" w:ascii="Arial" w:hAnsi="Arial" w:eastAsia="黑体" w:cstheme="minorBidi"/>
+                </w:rPr>
+                <w:t>H5支付</w:t>
+              </w:r>
+            </w:sdtContent>
+          </w:sdt>
+          <w:r>
+            <w:tab/>
+          </w:r>
+          <w:bookmarkStart w:id="5" w:name="_Toc17684_WPSOffice_Level1Page"/>
+          <w:r>
+            <w:t>4</w:t>
+          </w:r>
+          <w:bookmarkEnd w:id="5"/>
+          <w:r>
+            <w:fldChar w:fldCharType="end"/>
+          </w:r>
+        </w:p>
+        <w:p>
+          <w:pPr>
+            <w:pStyle w:val="11"/>
+            <w:tabs>
+              <w:tab w:val="right" w:leader="dot" w:pos="8306"/>
+            </w:tabs>
+          </w:pPr>
+          <w:r>
+            <w:fldChar w:fldCharType="begin"/>
+          </w:r>
+          <w:r>
+            <w:instrText xml:space="preserve"> HYPERLINK \l _Toc13636_WPSOffice_Level1 </w:instrText>
+          </w:r>
+          <w:r>
+            <w:fldChar w:fldCharType="separate"/>
+          </w:r>
+          <w:sdt>
+            <w:sdtPr>
+              <w:rPr>
+                <w:rFonts w:asciiTheme="minorHAnsi" w:hAnsiTheme="minorHAnsi" w:eastAsiaTheme="minorEastAsia" w:cstheme="minorBidi"/>
+                <w:b/>
+                <w:kern w:val="44"/>
+                <w:sz w:val="44"/>
+                <w:szCs w:val="24"/>
+                <w:lang w:val="en-US" w:eastAsia="zh-CN" w:bidi="ar-SA"/>
+              </w:rPr>
+              <w:id w:val="147461541"/>
+              <w:placeholder>
+                <w:docPart w:val="{97369e17-bf89-4871-b55f-3ea3ca2dd6f1}"/>
+              </w:placeholder>
+            </w:sdtPr>
+            <w:sdtEndPr>
+              <w:rPr>
+                <w:rFonts w:asciiTheme="minorHAnsi" w:hAnsiTheme="minorHAnsi" w:eastAsiaTheme="minorEastAsia" w:cstheme="minorBidi"/>
+                <w:b/>
+                <w:kern w:val="44"/>
+                <w:sz w:val="44"/>
+                <w:szCs w:val="24"/>
+                <w:lang w:val="en-US" w:eastAsia="zh-CN" w:bidi="ar-SA"/>
+              </w:rPr>
+            </w:sdtEndPr>
+            <w:sdtContent>
+              <w:r>
+                <w:rPr>
+                  <w:rFonts w:hint="default" w:ascii="Arial" w:hAnsi="Arial" w:eastAsia="黑体" w:cstheme="minorBidi"/>
+                </w:rPr>
+                <w:t xml:space="preserve">5. </w:t>
+              </w:r>
+              <w:r>
+                <w:rPr>
+                  <w:rFonts w:hint="eastAsia" w:ascii="Arial" w:hAnsi="Arial" w:eastAsia="黑体" w:cstheme="minorBidi"/>
+                  <w:color w:val="ED7D31" w:themeColor="accent2"/>
+                  <w14:textFill>
+                    <w14:solidFill>
+                      <w14:schemeClr w14:val="accent2"/>
+                    </w14:solidFill>
+                  </w14:textFill>
+                </w:rPr>
+                <w:t>扫码支付</w:t>
+              </w:r>
+            </w:sdtContent>
+          </w:sdt>
+          <w:r>
+            <w:tab/>
+          </w:r>
+          <w:bookmarkStart w:id="6" w:name="_Toc13636_WPSOffice_Level1Page"/>
+          <w:r>
+            <w:t>5</w:t>
+          </w:r>
+          <w:bookmarkEnd w:id="6"/>
+          <w:r>
+            <w:fldChar w:fldCharType="end"/>
+          </w:r>
+        </w:p>
+        <w:p>
+          <w:pPr>
+            <w:pStyle w:val="11"/>
+            <w:tabs>
+              <w:tab w:val="right" w:leader="dot" w:pos="8306"/>
+            </w:tabs>
+          </w:pPr>
+          <w:r>
+            <w:fldChar w:fldCharType="begin"/>
+          </w:r>
+          <w:r>
+            <w:instrText xml:space="preserve"> HYPERLINK \l _Toc282_WPSOffice_Level1 </w:instrText>
+          </w:r>
+          <w:r>
+            <w:fldChar w:fldCharType="separate"/>
+          </w:r>
+          <w:sdt>
+            <w:sdtPr>
+              <w:rPr>
+                <w:rFonts w:asciiTheme="minorHAnsi" w:hAnsiTheme="minorHAnsi" w:eastAsiaTheme="minorEastAsia" w:cstheme="minorBidi"/>
+                <w:b/>
+                <w:kern w:val="44"/>
+                <w:sz w:val="44"/>
+                <w:szCs w:val="24"/>
+                <w:lang w:val="en-US" w:eastAsia="zh-CN" w:bidi="ar-SA"/>
+              </w:rPr>
+              <w:id w:val="147461541"/>
+              <w:placeholder>
+                <w:docPart w:val="{9ed13700-c390-442b-b61e-ece752ed1b17}"/>
+              </w:placeholder>
+            </w:sdtPr>
+            <w:sdtEndPr>
+              <w:rPr>
+                <w:rFonts w:asciiTheme="minorHAnsi" w:hAnsiTheme="minorHAnsi" w:eastAsiaTheme="minorEastAsia" w:cstheme="minorBidi"/>
+                <w:b/>
+                <w:kern w:val="44"/>
+                <w:sz w:val="44"/>
+                <w:szCs w:val="24"/>
+                <w:lang w:val="en-US" w:eastAsia="zh-CN" w:bidi="ar-SA"/>
+              </w:rPr>
+            </w:sdtEndPr>
+            <w:sdtContent>
+              <w:r>
+                <w:rPr>
+                  <w:rFonts w:hint="default" w:ascii="Arial" w:hAnsi="Arial" w:eastAsia="黑体" w:cstheme="minorBidi"/>
+                </w:rPr>
+                <w:t xml:space="preserve">6. </w:t>
+              </w:r>
+              <w:r>
+                <w:rPr>
+                  <w:rFonts w:hint="eastAsia" w:ascii="Arial" w:hAnsi="Arial" w:eastAsia="黑体" w:cstheme="minorBidi"/>
+                </w:rPr>
+                <w:t>小程序支付</w:t>
+              </w:r>
+            </w:sdtContent>
+          </w:sdt>
+          <w:r>
+            <w:tab/>
+          </w:r>
+          <w:bookmarkStart w:id="7" w:name="_Toc282_WPSOffice_Level1Page"/>
+          <w:r>
+            <w:t>7</w:t>
+          </w:r>
+          <w:bookmarkEnd w:id="7"/>
+          <w:r>
+            <w:fldChar w:fldCharType="end"/>
+          </w:r>
+        </w:p>
+        <w:p>
+          <w:pPr>
+            <w:pStyle w:val="11"/>
+            <w:tabs>
+              <w:tab w:val="right" w:leader="dot" w:pos="8306"/>
+            </w:tabs>
+          </w:pPr>
+          <w:r>
+            <w:fldChar w:fldCharType="begin"/>
+          </w:r>
+          <w:r>
+            <w:instrText xml:space="preserve"> HYPERLINK \l _Toc29981_WPSOffice_Level1 </w:instrText>
+          </w:r>
+          <w:r>
+            <w:fldChar w:fldCharType="separate"/>
+          </w:r>
+          <w:sdt>
+            <w:sdtPr>
+              <w:rPr>
+                <w:rFonts w:asciiTheme="minorHAnsi" w:hAnsiTheme="minorHAnsi" w:eastAsiaTheme="minorEastAsia" w:cstheme="minorBidi"/>
+                <w:b/>
+                <w:kern w:val="44"/>
+                <w:sz w:val="44"/>
+                <w:szCs w:val="24"/>
+                <w:lang w:val="en-US" w:eastAsia="zh-CN" w:bidi="ar-SA"/>
+              </w:rPr>
+              <w:id w:val="147461541"/>
+              <w:placeholder>
+                <w:docPart w:val="{26d6ec41-3cea-41d3-9d7a-3d6ce21c2eb1}"/>
+              </w:placeholder>
+            </w:sdtPr>
+            <w:sdtEndPr>
+              <w:rPr>
+                <w:rFonts w:asciiTheme="minorHAnsi" w:hAnsiTheme="minorHAnsi" w:eastAsiaTheme="minorEastAsia" w:cstheme="minorBidi"/>
+                <w:b/>
+                <w:kern w:val="44"/>
+                <w:sz w:val="44"/>
+                <w:szCs w:val="24"/>
+                <w:lang w:val="en-US" w:eastAsia="zh-CN" w:bidi="ar-SA"/>
+              </w:rPr>
+            </w:sdtEndPr>
+            <w:sdtContent>
+              <w:r>
+                <w:rPr>
+                  <w:rFonts w:hint="eastAsia" w:asciiTheme="minorHAnsi" w:hAnsiTheme="minorHAnsi" w:eastAsiaTheme="minorEastAsia" w:cstheme="minorBidi"/>
+                </w:rPr>
+                <w:t>Demo</w:t>
+              </w:r>
+            </w:sdtContent>
+          </w:sdt>
+          <w:r>
+            <w:tab/>
+          </w:r>
+          <w:bookmarkStart w:id="8" w:name="_Toc29981_WPSOffice_Level1Page"/>
+          <w:r>
+            <w:t>8</w:t>
+          </w:r>
+          <w:bookmarkEnd w:id="8"/>
+          <w:r>
+            <w:fldChar w:fldCharType="end"/>
+          </w:r>
+          <w:bookmarkEnd w:id="0"/>
+        </w:p>
+      </w:sdtContent>
+    </w:sdt>
     <w:p>
       <w:pPr>
         <w:pStyle w:val="2"/>
@@ -10,45 +591,78 @@
           <w:lang w:val="en-US" w:eastAsia="zh-CN"/>
         </w:rPr>
       </w:pPr>
-      <w:r>
+    </w:p>
+    <w:p>
+      <w:pPr>
         <w:rPr>
           <w:rFonts w:hint="eastAsia"/>
           <w:lang w:val="en-US" w:eastAsia="zh-CN"/>
         </w:rPr>
-        <w:t>支付方式</w:t>
-      </w:r>
-    </w:p>
-    <w:p>
-      <w:pPr>
-        <w:pStyle w:val="3"/>
+      </w:pPr>
+    </w:p>
+    <w:p>
+      <w:pPr>
+        <w:pStyle w:val="2"/>
         <w:rPr>
           <w:rFonts w:hint="eastAsia"/>
           <w:lang w:val="en-US" w:eastAsia="zh-CN"/>
         </w:rPr>
       </w:pPr>
+      <w:bookmarkStart w:id="9" w:name="_Toc27426_WPSOffice_Level1"/>
       <w:r>
         <w:rPr>
           <w:rFonts w:hint="eastAsia"/>
           <w:lang w:val="en-US" w:eastAsia="zh-CN"/>
         </w:rPr>
-        <w:t>刷卡支付</w:t>
-      </w:r>
+        <w:t>支付方式</w:t>
+      </w:r>
+      <w:bookmarkEnd w:id="9"/>
     </w:p>
     <w:p>
       <w:pPr>
         <w:pStyle w:val="3"/>
+        <w:numPr>
+          <w:ilvl w:val="0"/>
+          <w:numId w:val="1"/>
+        </w:numPr>
+        <w:ind w:left="425" w:leftChars="0" w:hanging="425" w:firstLineChars="0"/>
         <w:rPr>
           <w:rFonts w:hint="eastAsia"/>
           <w:lang w:val="en-US" w:eastAsia="zh-CN"/>
         </w:rPr>
       </w:pPr>
+      <w:bookmarkStart w:id="10" w:name="_Toc28580_WPSOffice_Level1"/>
       <w:r>
         <w:rPr>
           <w:rFonts w:hint="eastAsia"/>
           <w:lang w:val="en-US" w:eastAsia="zh-CN"/>
         </w:rPr>
+        <w:t>刷卡支付</w:t>
+      </w:r>
+      <w:bookmarkEnd w:id="10"/>
+    </w:p>
+    <w:p>
+      <w:pPr>
+        <w:pStyle w:val="3"/>
+        <w:numPr>
+          <w:ilvl w:val="0"/>
+          <w:numId w:val="1"/>
+        </w:numPr>
+        <w:ind w:left="425" w:leftChars="0" w:hanging="425" w:firstLineChars="0"/>
+        <w:rPr>
+          <w:rFonts w:hint="eastAsia"/>
+          <w:lang w:val="en-US" w:eastAsia="zh-CN"/>
+        </w:rPr>
+      </w:pPr>
+      <w:bookmarkStart w:id="11" w:name="_Toc31011_WPSOffice_Level1"/>
+      <w:r>
+        <w:rPr>
+          <w:rFonts w:hint="eastAsia"/>
+          <w:lang w:val="en-US" w:eastAsia="zh-CN"/>
+        </w:rPr>
         <w:t>公众号支付</w:t>
       </w:r>
+      <w:bookmarkEnd w:id="11"/>
     </w:p>
     <w:p>
       <w:pPr>
@@ -157,7 +771,6 @@
           <w:spacing w:val="0"/>
           <w:sz w:val="18"/>
           <w:szCs w:val="18"/>
-          <w:bdr w:val="none" w:color="auto" w:sz="0" w:space="0"/>
           <w:shd w:val="clear" w:fill="FFFFFF"/>
         </w:rPr>
         <w:t>商户系统和微信支付系统主要交互：</w:t>
@@ -199,7 +812,6 @@
           <w:spacing w:val="0"/>
           <w:sz w:val="18"/>
           <w:szCs w:val="18"/>
-          <w:bdr w:val="none" w:color="auto" w:sz="0" w:space="0"/>
           <w:shd w:val="clear" w:fill="FFFFFF"/>
         </w:rPr>
         <w:t>1、商户server调用统一下单接口请求订单，api参见公共api【</w:t>
@@ -214,7 +826,6 @@
           <w:sz w:val="18"/>
           <w:szCs w:val="18"/>
           <w:u w:val="none"/>
-          <w:bdr w:val="none" w:color="auto" w:sz="0" w:space="0"/>
           <w:shd w:val="clear" w:fill="FFFFFF"/>
         </w:rPr>
         <w:fldChar w:fldCharType="begin"/>
@@ -229,7 +840,6 @@
           <w:sz w:val="18"/>
           <w:szCs w:val="18"/>
           <w:u w:val="none"/>
-          <w:bdr w:val="none" w:color="auto" w:sz="0" w:space="0"/>
           <w:shd w:val="clear" w:fill="FFFFFF"/>
         </w:rPr>
         <w:instrText xml:space="preserve"> HYPERLINK "https://pay.weixin.qq.com/wiki/doc/api/jsapi.php?chapter=9_1" \t "https://pay.weixin.qq.com/wiki/doc/api/_blank" </w:instrText>
@@ -244,7 +854,6 @@
           <w:sz w:val="18"/>
           <w:szCs w:val="18"/>
           <w:u w:val="none"/>
-          <w:bdr w:val="none" w:color="auto" w:sz="0" w:space="0"/>
           <w:shd w:val="clear" w:fill="FFFFFF"/>
         </w:rPr>
         <w:fldChar w:fldCharType="separate"/>
@@ -260,7 +869,6 @@
           <w:sz w:val="18"/>
           <w:szCs w:val="18"/>
           <w:u w:val="none"/>
-          <w:bdr w:val="none" w:color="auto" w:sz="0" w:space="0"/>
           <w:shd w:val="clear" w:fill="FFFFFF"/>
         </w:rPr>
         <w:t>统一下单API</w:t>
@@ -275,7 +883,6 @@
           <w:sz w:val="18"/>
           <w:szCs w:val="18"/>
           <w:u w:val="none"/>
-          <w:bdr w:val="none" w:color="auto" w:sz="0" w:space="0"/>
           <w:shd w:val="clear" w:fill="FFFFFF"/>
         </w:rPr>
         <w:fldChar w:fldCharType="end"/>
@@ -289,7 +896,6 @@
           <w:spacing w:val="0"/>
           <w:sz w:val="18"/>
           <w:szCs w:val="18"/>
-          <w:bdr w:val="none" w:color="auto" w:sz="0" w:space="0"/>
           <w:shd w:val="clear" w:fill="FFFFFF"/>
         </w:rPr>
         <w:t>】</w:t>
@@ -331,7 +937,6 @@
           <w:spacing w:val="0"/>
           <w:sz w:val="18"/>
           <w:szCs w:val="18"/>
-          <w:bdr w:val="none" w:color="auto" w:sz="0" w:space="0"/>
           <w:shd w:val="clear" w:fill="FFFFFF"/>
         </w:rPr>
         <w:t>2、商户server接收支付通知，api参见公共api【</w:t>
@@ -346,7 +951,6 @@
           <w:sz w:val="18"/>
           <w:szCs w:val="18"/>
           <w:u w:val="none"/>
-          <w:bdr w:val="none" w:color="auto" w:sz="0" w:space="0"/>
           <w:shd w:val="clear" w:fill="FFFFFF"/>
         </w:rPr>
         <w:fldChar w:fldCharType="begin"/>
@@ -361,7 +965,6 @@
           <w:sz w:val="18"/>
           <w:szCs w:val="18"/>
           <w:u w:val="none"/>
-          <w:bdr w:val="none" w:color="auto" w:sz="0" w:space="0"/>
           <w:shd w:val="clear" w:fill="FFFFFF"/>
         </w:rPr>
         <w:instrText xml:space="preserve"> HYPERLINK "https://pay.weixin.qq.com/wiki/doc/api/jsapi.php?chapter=9_7" \t "https://pay.weixin.qq.com/wiki/doc/api/_blank" </w:instrText>
@@ -376,7 +979,6 @@
           <w:sz w:val="18"/>
           <w:szCs w:val="18"/>
           <w:u w:val="none"/>
-          <w:bdr w:val="none" w:color="auto" w:sz="0" w:space="0"/>
           <w:shd w:val="clear" w:fill="FFFFFF"/>
         </w:rPr>
         <w:fldChar w:fldCharType="separate"/>
@@ -392,7 +994,6 @@
           <w:sz w:val="18"/>
           <w:szCs w:val="18"/>
           <w:u w:val="none"/>
-          <w:bdr w:val="none" w:color="auto" w:sz="0" w:space="0"/>
           <w:shd w:val="clear" w:fill="FFFFFF"/>
         </w:rPr>
         <w:t>支付结果通知API</w:t>
@@ -407,7 +1008,6 @@
           <w:sz w:val="18"/>
           <w:szCs w:val="18"/>
           <w:u w:val="none"/>
-          <w:bdr w:val="none" w:color="auto" w:sz="0" w:space="0"/>
           <w:shd w:val="clear" w:fill="FFFFFF"/>
         </w:rPr>
         <w:fldChar w:fldCharType="end"/>
@@ -421,7 +1021,6 @@
           <w:spacing w:val="0"/>
           <w:sz w:val="18"/>
           <w:szCs w:val="18"/>
-          <w:bdr w:val="none" w:color="auto" w:sz="0" w:space="0"/>
           <w:shd w:val="clear" w:fill="FFFFFF"/>
         </w:rPr>
         <w:t>】</w:t>
@@ -463,7 +1062,6 @@
           <w:spacing w:val="0"/>
           <w:sz w:val="18"/>
           <w:szCs w:val="18"/>
-          <w:bdr w:val="none" w:color="auto" w:sz="0" w:space="0"/>
           <w:shd w:val="clear" w:fill="FFFFFF"/>
         </w:rPr>
         <w:t>3、商户server查询支付结果，api参见公共api【</w:t>
@@ -478,7 +1076,6 @@
           <w:sz w:val="18"/>
           <w:szCs w:val="18"/>
           <w:u w:val="none"/>
-          <w:bdr w:val="none" w:color="auto" w:sz="0" w:space="0"/>
           <w:shd w:val="clear" w:fill="FFFFFF"/>
         </w:rPr>
         <w:fldChar w:fldCharType="begin"/>
@@ -493,7 +1090,6 @@
           <w:sz w:val="18"/>
           <w:szCs w:val="18"/>
           <w:u w:val="none"/>
-          <w:bdr w:val="none" w:color="auto" w:sz="0" w:space="0"/>
           <w:shd w:val="clear" w:fill="FFFFFF"/>
         </w:rPr>
         <w:instrText xml:space="preserve"> HYPERLINK "https://pay.weixin.qq.com/wiki/doc/api/jsapi.php?chapter=9_2" \t "https://pay.weixin.qq.com/wiki/doc/api/_blank" </w:instrText>
@@ -508,7 +1104,6 @@
           <w:sz w:val="18"/>
           <w:szCs w:val="18"/>
           <w:u w:val="none"/>
-          <w:bdr w:val="none" w:color="auto" w:sz="0" w:space="0"/>
           <w:shd w:val="clear" w:fill="FFFFFF"/>
         </w:rPr>
         <w:fldChar w:fldCharType="separate"/>
@@ -524,7 +1119,6 @@
           <w:sz w:val="18"/>
           <w:szCs w:val="18"/>
           <w:u w:val="none"/>
-          <w:bdr w:val="none" w:color="auto" w:sz="0" w:space="0"/>
           <w:shd w:val="clear" w:fill="FFFFFF"/>
         </w:rPr>
         <w:t>查询订单API</w:t>
@@ -539,7 +1133,6 @@
           <w:sz w:val="18"/>
           <w:szCs w:val="18"/>
           <w:u w:val="none"/>
-          <w:bdr w:val="none" w:color="auto" w:sz="0" w:space="0"/>
           <w:shd w:val="clear" w:fill="FFFFFF"/>
         </w:rPr>
         <w:fldChar w:fldCharType="end"/>
@@ -553,7 +1146,6 @@
           <w:spacing w:val="0"/>
           <w:sz w:val="18"/>
           <w:szCs w:val="18"/>
-          <w:bdr w:val="none" w:color="auto" w:sz="0" w:space="0"/>
           <w:shd w:val="clear" w:fill="FFFFFF"/>
         </w:rPr>
         <w:t>】</w:t>
@@ -562,11 +1154,17 @@
     <w:p>
       <w:pPr>
         <w:pStyle w:val="3"/>
+        <w:numPr>
+          <w:ilvl w:val="0"/>
+          <w:numId w:val="1"/>
+        </w:numPr>
+        <w:ind w:left="425" w:leftChars="0" w:hanging="425" w:firstLineChars="0"/>
         <w:rPr>
           <w:rFonts w:hint="eastAsia"/>
           <w:lang w:val="en-US" w:eastAsia="zh-CN"/>
         </w:rPr>
       </w:pPr>
+      <w:bookmarkStart w:id="12" w:name="_Toc16959_WPSOffice_Level1"/>
       <w:r>
         <w:rPr>
           <w:rFonts w:hint="eastAsia"/>
@@ -574,6 +1172,7 @@
         </w:rPr>
         <w:t>APP支付</w:t>
       </w:r>
+      <w:bookmarkEnd w:id="12"/>
     </w:p>
     <w:p>
       <w:pPr>
@@ -674,7 +1273,6 @@
           <w:spacing w:val="0"/>
           <w:sz w:val="18"/>
           <w:szCs w:val="18"/>
-          <w:bdr w:val="none" w:color="auto" w:sz="0" w:space="0"/>
           <w:shd w:val="clear" w:fill="FFFFFF"/>
         </w:rPr>
         <w:t>商户系统和微信支付系统主要交互说明：</w:t>
@@ -716,7 +1314,6 @@
           <w:spacing w:val="0"/>
           <w:sz w:val="18"/>
           <w:szCs w:val="18"/>
-          <w:bdr w:val="none" w:color="auto" w:sz="0" w:space="0"/>
           <w:shd w:val="clear" w:fill="FFFFFF"/>
         </w:rPr>
         <w:t>步骤1：用户在商户APP中选择商品，提交订单，选择微信支付。</w:t>
@@ -758,7 +1355,6 @@
           <w:spacing w:val="0"/>
           <w:sz w:val="18"/>
           <w:szCs w:val="18"/>
-          <w:bdr w:val="none" w:color="auto" w:sz="0" w:space="0"/>
           <w:shd w:val="clear" w:fill="FFFFFF"/>
         </w:rPr>
         <w:t>步骤2：商户后台收到用户支付单，调用微信支付统一下单接口。参见【</w:t>
@@ -773,7 +1369,6 @@
           <w:sz w:val="18"/>
           <w:szCs w:val="18"/>
           <w:u w:val="none"/>
-          <w:bdr w:val="none" w:color="auto" w:sz="0" w:space="0"/>
           <w:shd w:val="clear" w:fill="FFFFFF"/>
         </w:rPr>
         <w:fldChar w:fldCharType="begin"/>
@@ -788,7 +1383,6 @@
           <w:sz w:val="18"/>
           <w:szCs w:val="18"/>
           <w:u w:val="none"/>
-          <w:bdr w:val="none" w:color="auto" w:sz="0" w:space="0"/>
           <w:shd w:val="clear" w:fill="FFFFFF"/>
         </w:rPr>
         <w:instrText xml:space="preserve"> HYPERLINK "https://pay.weixin.qq.com/wiki/doc/api/app/app.php?chapter=9_1" \t "https://pay.weixin.qq.com/wiki/doc/api/app/_blank" </w:instrText>
@@ -803,7 +1397,6 @@
           <w:sz w:val="18"/>
           <w:szCs w:val="18"/>
           <w:u w:val="none"/>
-          <w:bdr w:val="none" w:color="auto" w:sz="0" w:space="0"/>
           <w:shd w:val="clear" w:fill="FFFFFF"/>
         </w:rPr>
         <w:fldChar w:fldCharType="separate"/>
@@ -819,7 +1412,6 @@
           <w:sz w:val="18"/>
           <w:szCs w:val="18"/>
           <w:u w:val="none"/>
-          <w:bdr w:val="none" w:color="auto" w:sz="0" w:space="0"/>
           <w:shd w:val="clear" w:fill="FFFFFF"/>
         </w:rPr>
         <w:t>统一下单API</w:t>
@@ -834,7 +1426,6 @@
           <w:sz w:val="18"/>
           <w:szCs w:val="18"/>
           <w:u w:val="none"/>
-          <w:bdr w:val="none" w:color="auto" w:sz="0" w:space="0"/>
           <w:shd w:val="clear" w:fill="FFFFFF"/>
         </w:rPr>
         <w:fldChar w:fldCharType="end"/>
@@ -848,7 +1439,6 @@
           <w:spacing w:val="0"/>
           <w:sz w:val="18"/>
           <w:szCs w:val="18"/>
-          <w:bdr w:val="none" w:color="auto" w:sz="0" w:space="0"/>
           <w:shd w:val="clear" w:fill="FFFFFF"/>
         </w:rPr>
         <w:t>】。</w:t>
@@ -890,7 +1480,6 @@
           <w:spacing w:val="0"/>
           <w:sz w:val="18"/>
           <w:szCs w:val="18"/>
-          <w:bdr w:val="none" w:color="auto" w:sz="0" w:space="0"/>
           <w:shd w:val="clear" w:fill="FFFFFF"/>
         </w:rPr>
         <w:t>步骤3：统一下单接口返回正常的prepay_id，再按签名规范重新生成签名后，将数据传输给APP。参与签名的字段名为appid，partnerid，prepayid，noncestr，timestamp，package。注意：package的值格式为Sign=WXPay</w:t>
@@ -932,7 +1521,6 @@
           <w:spacing w:val="0"/>
           <w:sz w:val="18"/>
           <w:szCs w:val="18"/>
-          <w:bdr w:val="none" w:color="auto" w:sz="0" w:space="0"/>
           <w:shd w:val="clear" w:fill="FFFFFF"/>
         </w:rPr>
         <w:t>步骤4：商户APP调起微信支付。api参见本章节【</w:t>
@@ -947,7 +1535,6 @@
           <w:sz w:val="18"/>
           <w:szCs w:val="18"/>
           <w:u w:val="none"/>
-          <w:bdr w:val="none" w:color="auto" w:sz="0" w:space="0"/>
           <w:shd w:val="clear" w:fill="FFFFFF"/>
         </w:rPr>
         <w:fldChar w:fldCharType="begin"/>
@@ -962,7 +1549,6 @@
           <w:sz w:val="18"/>
           <w:szCs w:val="18"/>
           <w:u w:val="none"/>
-          <w:bdr w:val="none" w:color="auto" w:sz="0" w:space="0"/>
           <w:shd w:val="clear" w:fill="FFFFFF"/>
         </w:rPr>
         <w:instrText xml:space="preserve"> HYPERLINK "https://pay.weixin.qq.com/wiki/doc/api/app/app.php?chapter=8_5" \t "https://pay.weixin.qq.com/wiki/doc/api/app/_blank" </w:instrText>
@@ -977,7 +1563,6 @@
           <w:sz w:val="18"/>
           <w:szCs w:val="18"/>
           <w:u w:val="none"/>
-          <w:bdr w:val="none" w:color="auto" w:sz="0" w:space="0"/>
           <w:shd w:val="clear" w:fill="FFFFFF"/>
         </w:rPr>
         <w:fldChar w:fldCharType="separate"/>
@@ -993,7 +1578,6 @@
           <w:sz w:val="18"/>
           <w:szCs w:val="18"/>
           <w:u w:val="none"/>
-          <w:bdr w:val="none" w:color="auto" w:sz="0" w:space="0"/>
           <w:shd w:val="clear" w:fill="FFFFFF"/>
         </w:rPr>
         <w:t>app端开发步骤说明</w:t>
@@ -1008,7 +1592,6 @@
           <w:sz w:val="18"/>
           <w:szCs w:val="18"/>
           <w:u w:val="none"/>
-          <w:bdr w:val="none" w:color="auto" w:sz="0" w:space="0"/>
           <w:shd w:val="clear" w:fill="FFFFFF"/>
         </w:rPr>
         <w:fldChar w:fldCharType="end"/>
@@ -1022,7 +1605,6 @@
           <w:spacing w:val="0"/>
           <w:sz w:val="18"/>
           <w:szCs w:val="18"/>
-          <w:bdr w:val="none" w:color="auto" w:sz="0" w:space="0"/>
           <w:shd w:val="clear" w:fill="FFFFFF"/>
         </w:rPr>
         <w:t>】</w:t>
@@ -1064,7 +1646,6 @@
           <w:spacing w:val="0"/>
           <w:sz w:val="18"/>
           <w:szCs w:val="18"/>
-          <w:bdr w:val="none" w:color="auto" w:sz="0" w:space="0"/>
           <w:shd w:val="clear" w:fill="FFFFFF"/>
         </w:rPr>
         <w:t>步骤5：商户后台接收支付通知。api参见【</w:t>
@@ -1079,7 +1660,6 @@
           <w:sz w:val="18"/>
           <w:szCs w:val="18"/>
           <w:u w:val="none"/>
-          <w:bdr w:val="none" w:color="auto" w:sz="0" w:space="0"/>
           <w:shd w:val="clear" w:fill="FFFFFF"/>
         </w:rPr>
         <w:fldChar w:fldCharType="begin"/>
@@ -1094,7 +1674,6 @@
           <w:sz w:val="18"/>
           <w:szCs w:val="18"/>
           <w:u w:val="none"/>
-          <w:bdr w:val="none" w:color="auto" w:sz="0" w:space="0"/>
           <w:shd w:val="clear" w:fill="FFFFFF"/>
         </w:rPr>
         <w:instrText xml:space="preserve"> HYPERLINK "https://pay.weixin.qq.com/wiki/doc/api/app/app.php?chapter=9_7" \t "https://pay.weixin.qq.com/wiki/doc/api/app/_blank" </w:instrText>
@@ -1109,7 +1688,6 @@
           <w:sz w:val="18"/>
           <w:szCs w:val="18"/>
           <w:u w:val="none"/>
-          <w:bdr w:val="none" w:color="auto" w:sz="0" w:space="0"/>
           <w:shd w:val="clear" w:fill="FFFFFF"/>
         </w:rPr>
         <w:fldChar w:fldCharType="separate"/>
@@ -1125,7 +1703,6 @@
           <w:sz w:val="18"/>
           <w:szCs w:val="18"/>
           <w:u w:val="none"/>
-          <w:bdr w:val="none" w:color="auto" w:sz="0" w:space="0"/>
           <w:shd w:val="clear" w:fill="FFFFFF"/>
         </w:rPr>
         <w:t>支付结果通知API</w:t>
@@ -1140,7 +1717,6 @@
           <w:sz w:val="18"/>
           <w:szCs w:val="18"/>
           <w:u w:val="none"/>
-          <w:bdr w:val="none" w:color="auto" w:sz="0" w:space="0"/>
           <w:shd w:val="clear" w:fill="FFFFFF"/>
         </w:rPr>
         <w:fldChar w:fldCharType="end"/>
@@ -1154,7 +1730,6 @@
           <w:spacing w:val="0"/>
           <w:sz w:val="18"/>
           <w:szCs w:val="18"/>
-          <w:bdr w:val="none" w:color="auto" w:sz="0" w:space="0"/>
           <w:shd w:val="clear" w:fill="FFFFFF"/>
         </w:rPr>
         <w:t>】</w:t>
@@ -1196,7 +1771,6 @@
           <w:spacing w:val="0"/>
           <w:sz w:val="18"/>
           <w:szCs w:val="18"/>
-          <w:bdr w:val="none" w:color="auto" w:sz="0" w:space="0"/>
           <w:shd w:val="clear" w:fill="FFFFFF"/>
         </w:rPr>
         <w:t>步骤6：商户后台查询支付结果。，api参见【</w:t>
@@ -1211,7 +1785,6 @@
           <w:sz w:val="18"/>
           <w:szCs w:val="18"/>
           <w:u w:val="none"/>
-          <w:bdr w:val="none" w:color="auto" w:sz="0" w:space="0"/>
           <w:shd w:val="clear" w:fill="FFFFFF"/>
         </w:rPr>
         <w:fldChar w:fldCharType="begin"/>
@@ -1226,7 +1799,6 @@
           <w:sz w:val="18"/>
           <w:szCs w:val="18"/>
           <w:u w:val="none"/>
-          <w:bdr w:val="none" w:color="auto" w:sz="0" w:space="0"/>
           <w:shd w:val="clear" w:fill="FFFFFF"/>
         </w:rPr>
         <w:instrText xml:space="preserve"> HYPERLINK "https://pay.weixin.qq.com/wiki/doc/api/app/app.php?chapter=9_2" \t "https://pay.weixin.qq.com/wiki/doc/api/app/_blank" </w:instrText>
@@ -1241,7 +1813,6 @@
           <w:sz w:val="18"/>
           <w:szCs w:val="18"/>
           <w:u w:val="none"/>
-          <w:bdr w:val="none" w:color="auto" w:sz="0" w:space="0"/>
           <w:shd w:val="clear" w:fill="FFFFFF"/>
         </w:rPr>
         <w:fldChar w:fldCharType="separate"/>
@@ -1257,7 +1828,6 @@
           <w:sz w:val="18"/>
           <w:szCs w:val="18"/>
           <w:u w:val="none"/>
-          <w:bdr w:val="none" w:color="auto" w:sz="0" w:space="0"/>
           <w:shd w:val="clear" w:fill="FFFFFF"/>
         </w:rPr>
         <w:t>查询订单API</w:t>
@@ -1272,7 +1842,6 @@
           <w:sz w:val="18"/>
           <w:szCs w:val="18"/>
           <w:u w:val="none"/>
-          <w:bdr w:val="none" w:color="auto" w:sz="0" w:space="0"/>
           <w:shd w:val="clear" w:fill="FFFFFF"/>
         </w:rPr>
         <w:fldChar w:fldCharType="end"/>
@@ -1286,7 +1855,6 @@
           <w:spacing w:val="0"/>
           <w:sz w:val="18"/>
           <w:szCs w:val="18"/>
-          <w:bdr w:val="none" w:color="auto" w:sz="0" w:space="0"/>
           <w:shd w:val="clear" w:fill="FFFFFF"/>
         </w:rPr>
         <w:t>】</w:t>
@@ -1295,11 +1863,17 @@
     <w:p>
       <w:pPr>
         <w:pStyle w:val="3"/>
+        <w:numPr>
+          <w:ilvl w:val="0"/>
+          <w:numId w:val="1"/>
+        </w:numPr>
+        <w:ind w:left="425" w:leftChars="0" w:hanging="425" w:firstLineChars="0"/>
         <w:rPr>
           <w:rFonts w:hint="eastAsia"/>
           <w:lang w:val="en-US" w:eastAsia="zh-CN"/>
         </w:rPr>
       </w:pPr>
+      <w:bookmarkStart w:id="13" w:name="_Toc17684_WPSOffice_Level1"/>
       <w:r>
         <w:rPr>
           <w:rFonts w:hint="eastAsia"/>
@@ -1307,6 +1881,7 @@
         </w:rPr>
         <w:t>H5支付</w:t>
       </w:r>
+      <w:bookmarkEnd w:id="13"/>
     </w:p>
     <w:p>
       <w:pPr>
@@ -1408,7 +1983,6 @@
           <w:spacing w:val="0"/>
           <w:sz w:val="18"/>
           <w:szCs w:val="18"/>
-          <w:bdr w:val="none" w:color="auto" w:sz="0" w:space="0"/>
           <w:shd w:val="clear" w:fill="FFFFFF"/>
         </w:rPr>
         <w:t>1、用户在商户侧完成下单，使用微信支付进行支付</w:t>
@@ -1450,7 +2024,6 @@
           <w:spacing w:val="0"/>
           <w:sz w:val="18"/>
           <w:szCs w:val="18"/>
-          <w:bdr w:val="none" w:color="auto" w:sz="0" w:space="0"/>
           <w:shd w:val="clear" w:fill="FFFFFF"/>
         </w:rPr>
         <w:t>2、由商户后台向微信支付发起下单请求（</w:t>
@@ -1465,7 +2038,6 @@
           <w:sz w:val="18"/>
           <w:szCs w:val="18"/>
           <w:u w:val="none"/>
-          <w:bdr w:val="none" w:color="auto" w:sz="0" w:space="0"/>
           <w:shd w:val="clear" w:fill="FFFFFF"/>
         </w:rPr>
         <w:fldChar w:fldCharType="begin"/>
@@ -1480,7 +2052,6 @@
           <w:sz w:val="18"/>
           <w:szCs w:val="18"/>
           <w:u w:val="none"/>
-          <w:bdr w:val="none" w:color="auto" w:sz="0" w:space="0"/>
           <w:shd w:val="clear" w:fill="FFFFFF"/>
         </w:rPr>
         <w:instrText xml:space="preserve"> HYPERLINK "https://pay.weixin.qq.com/wiki/doc/api/H5.php?chapter=9_1" \t "https://pay.weixin.qq.com/wiki/doc/api/_blank" </w:instrText>
@@ -1495,7 +2066,6 @@
           <w:sz w:val="18"/>
           <w:szCs w:val="18"/>
           <w:u w:val="none"/>
-          <w:bdr w:val="none" w:color="auto" w:sz="0" w:space="0"/>
           <w:shd w:val="clear" w:fill="FFFFFF"/>
         </w:rPr>
         <w:fldChar w:fldCharType="separate"/>
@@ -1511,7 +2081,6 @@
           <w:sz w:val="18"/>
           <w:szCs w:val="18"/>
           <w:u w:val="none"/>
-          <w:bdr w:val="none" w:color="auto" w:sz="0" w:space="0"/>
           <w:shd w:val="clear" w:fill="FFFFFF"/>
         </w:rPr>
         <w:t>调用统一下单接口</w:t>
@@ -1526,7 +2095,6 @@
           <w:sz w:val="18"/>
           <w:szCs w:val="18"/>
           <w:u w:val="none"/>
-          <w:bdr w:val="none" w:color="auto" w:sz="0" w:space="0"/>
           <w:shd w:val="clear" w:fill="FFFFFF"/>
         </w:rPr>
         <w:fldChar w:fldCharType="end"/>
@@ -1540,7 +2108,6 @@
           <w:spacing w:val="0"/>
           <w:sz w:val="18"/>
           <w:szCs w:val="18"/>
-          <w:bdr w:val="none" w:color="auto" w:sz="0" w:space="0"/>
           <w:shd w:val="clear" w:fill="FFFFFF"/>
         </w:rPr>
         <w:t>）注：交易类型trade_type=MWEB</w:t>
@@ -1582,7 +2149,6 @@
           <w:spacing w:val="0"/>
           <w:sz w:val="18"/>
           <w:szCs w:val="18"/>
-          <w:bdr w:val="none" w:color="auto" w:sz="0" w:space="0"/>
           <w:shd w:val="clear" w:fill="FFFFFF"/>
         </w:rPr>
         <w:t>3、统一下单接口返回支付相关参数给商户后台，如支付跳转url（参数名“mweb_url”），商户通过mweb_url调起微信支付中间页</w:t>
@@ -1624,7 +2190,6 @@
           <w:spacing w:val="0"/>
           <w:sz w:val="18"/>
           <w:szCs w:val="18"/>
-          <w:bdr w:val="none" w:color="auto" w:sz="0" w:space="0"/>
           <w:shd w:val="clear" w:fill="FFFFFF"/>
         </w:rPr>
         <w:t>4、中间页进行H5权限的校验，安全性检查（此处常见错误请见下文）</w:t>
@@ -1666,7 +2231,6 @@
           <w:spacing w:val="0"/>
           <w:sz w:val="18"/>
           <w:szCs w:val="18"/>
-          <w:bdr w:val="none" w:color="auto" w:sz="0" w:space="0"/>
           <w:shd w:val="clear" w:fill="FFFFFF"/>
         </w:rPr>
         <w:t>5、如支付成功，商户后台会接收到微信侧的异步通知</w:t>
@@ -1708,7 +2272,6 @@
           <w:spacing w:val="0"/>
           <w:sz w:val="18"/>
           <w:szCs w:val="18"/>
-          <w:bdr w:val="none" w:color="auto" w:sz="0" w:space="0"/>
           <w:shd w:val="clear" w:fill="FFFFFF"/>
         </w:rPr>
         <w:t>6、用户在微信支付收银台完成支付或取消支付,返回商户页面（默认为返回支付发起页面）</w:t>
@@ -1750,7 +2313,6 @@
           <w:spacing w:val="0"/>
           <w:sz w:val="18"/>
           <w:szCs w:val="18"/>
-          <w:bdr w:val="none" w:color="auto" w:sz="0" w:space="0"/>
           <w:shd w:val="clear" w:fill="FFFFFF"/>
         </w:rPr>
         <w:t>7、商户在展示页面，引导用户主动发起支付结果的查询</w:t>
@@ -1792,7 +2354,6 @@
           <w:spacing w:val="0"/>
           <w:sz w:val="18"/>
           <w:szCs w:val="18"/>
-          <w:bdr w:val="none" w:color="auto" w:sz="0" w:space="0"/>
           <w:shd w:val="clear" w:fill="FFFFFF"/>
         </w:rPr>
         <w:t>8,9、商户后台判断是否接到收微信侧的支付结果通知，如没有，后台调用我们的订单查询接口确认订单状态</w:t>
@@ -1834,7 +2395,6 @@
           <w:spacing w:val="0"/>
           <w:sz w:val="18"/>
           <w:szCs w:val="18"/>
-          <w:bdr w:val="none" w:color="auto" w:sz="0" w:space="0"/>
           <w:shd w:val="clear" w:fill="FFFFFF"/>
         </w:rPr>
         <w:t>10、展示最终的订单支付结果给用户</w:t>
@@ -1852,6 +2412,40 @@
     <w:p>
       <w:pPr>
         <w:pStyle w:val="3"/>
+        <w:numPr>
+          <w:ilvl w:val="0"/>
+          <w:numId w:val="1"/>
+        </w:numPr>
+        <w:ind w:left="425" w:leftChars="0" w:hanging="425" w:firstLineChars="0"/>
+        <w:rPr>
+          <w:rFonts w:hint="eastAsia"/>
+          <w:color w:val="ED7D31" w:themeColor="accent2"/>
+          <w:lang w:val="en-US" w:eastAsia="zh-CN"/>
+          <w14:textFill>
+            <w14:solidFill>
+              <w14:schemeClr w14:val="accent2"/>
+            </w14:solidFill>
+          </w14:textFill>
+        </w:rPr>
+      </w:pPr>
+      <w:bookmarkStart w:id="14" w:name="_Toc13636_WPSOffice_Level1"/>
+      <w:r>
+        <w:rPr>
+          <w:rFonts w:hint="eastAsia"/>
+          <w:color w:val="ED7D31" w:themeColor="accent2"/>
+          <w:lang w:val="en-US" w:eastAsia="zh-CN"/>
+          <w14:textFill>
+            <w14:solidFill>
+              <w14:schemeClr w14:val="accent2"/>
+            </w14:solidFill>
+          </w14:textFill>
+        </w:rPr>
+        <w:t>扫码支付</w:t>
+      </w:r>
+      <w:bookmarkEnd w:id="14"/>
+    </w:p>
+    <w:p>
+      <w:pPr>
         <w:rPr>
           <w:rFonts w:hint="eastAsia"/>
           <w:lang w:val="en-US" w:eastAsia="zh-CN"/>
@@ -1862,23 +2456,10 @@
           <w:rFonts w:hint="eastAsia"/>
           <w:lang w:val="en-US" w:eastAsia="zh-CN"/>
         </w:rPr>
-        <w:t>扫码支付</w:t>
-      </w:r>
-    </w:p>
-    <w:p>
-      <w:pPr>
-        <w:rPr>
-          <w:rFonts w:hint="eastAsia"/>
-          <w:lang w:val="en-US" w:eastAsia="zh-CN"/>
-        </w:rPr>
-      </w:pPr>
-      <w:r>
-        <w:rPr>
-          <w:rFonts w:hint="eastAsia"/>
-          <w:lang w:val="en-US" w:eastAsia="zh-CN"/>
-        </w:rPr>
         <w:t>流程：</w:t>
       </w:r>
+      <w:bookmarkStart w:id="17" w:name="_GoBack"/>
+      <w:bookmarkEnd w:id="17"/>
     </w:p>
     <w:p>
       <w:pPr>
@@ -1964,7 +2545,6 @@
           <w:spacing w:val="0"/>
           <w:sz w:val="18"/>
           <w:szCs w:val="18"/>
-          <w:bdr w:val="none" w:color="auto" w:sz="0" w:space="0"/>
           <w:shd w:val="clear" w:fill="FFFFFF"/>
         </w:rPr>
         <w:t>业务流程说明：</w:t>
@@ -2006,7 +2586,6 @@
           <w:spacing w:val="0"/>
           <w:sz w:val="18"/>
           <w:szCs w:val="18"/>
-          <w:bdr w:val="none" w:color="auto" w:sz="0" w:space="0"/>
           <w:shd w:val="clear" w:fill="FFFFFF"/>
         </w:rPr>
         <w:t>（1）商户后台系统根据用户选购的商品生成订单。</w:t>
@@ -2048,7 +2627,6 @@
           <w:spacing w:val="0"/>
           <w:sz w:val="18"/>
           <w:szCs w:val="18"/>
-          <w:bdr w:val="none" w:color="auto" w:sz="0" w:space="0"/>
           <w:shd w:val="clear" w:fill="FFFFFF"/>
         </w:rPr>
         <w:t>（2）用户确认支付后调用微信支付【</w:t>
@@ -2063,7 +2641,6 @@
           <w:sz w:val="18"/>
           <w:szCs w:val="18"/>
           <w:u w:val="none"/>
-          <w:bdr w:val="none" w:color="auto" w:sz="0" w:space="0"/>
           <w:shd w:val="clear" w:fill="FFFFFF"/>
         </w:rPr>
         <w:fldChar w:fldCharType="begin"/>
@@ -2078,7 +2655,6 @@
           <w:sz w:val="18"/>
           <w:szCs w:val="18"/>
           <w:u w:val="none"/>
-          <w:bdr w:val="none" w:color="auto" w:sz="0" w:space="0"/>
           <w:shd w:val="clear" w:fill="FFFFFF"/>
         </w:rPr>
         <w:instrText xml:space="preserve"> HYPERLINK "https://pay.weixin.qq.com/wiki/doc/api/native.php?chapter=9_1" \t "https://pay.weixin.qq.com/wiki/doc/api/_blank" </w:instrText>
@@ -2093,7 +2669,6 @@
           <w:sz w:val="18"/>
           <w:szCs w:val="18"/>
           <w:u w:val="none"/>
-          <w:bdr w:val="none" w:color="auto" w:sz="0" w:space="0"/>
           <w:shd w:val="clear" w:fill="FFFFFF"/>
         </w:rPr>
         <w:fldChar w:fldCharType="separate"/>
@@ -2109,7 +2684,6 @@
           <w:sz w:val="18"/>
           <w:szCs w:val="18"/>
           <w:u w:val="none"/>
-          <w:bdr w:val="none" w:color="auto" w:sz="0" w:space="0"/>
           <w:shd w:val="clear" w:fill="FFFFFF"/>
         </w:rPr>
         <w:t>统一下单API</w:t>
@@ -2124,7 +2698,6 @@
           <w:sz w:val="18"/>
           <w:szCs w:val="18"/>
           <w:u w:val="none"/>
-          <w:bdr w:val="none" w:color="auto" w:sz="0" w:space="0"/>
           <w:shd w:val="clear" w:fill="FFFFFF"/>
         </w:rPr>
         <w:fldChar w:fldCharType="end"/>
@@ -2138,7 +2711,6 @@
           <w:spacing w:val="0"/>
           <w:sz w:val="18"/>
           <w:szCs w:val="18"/>
-          <w:bdr w:val="none" w:color="auto" w:sz="0" w:space="0"/>
           <w:shd w:val="clear" w:fill="FFFFFF"/>
         </w:rPr>
         <w:t>】生成预支付交易；</w:t>
@@ -2180,7 +2752,6 @@
           <w:spacing w:val="0"/>
           <w:sz w:val="18"/>
           <w:szCs w:val="18"/>
-          <w:bdr w:val="none" w:color="auto" w:sz="0" w:space="0"/>
           <w:shd w:val="clear" w:fill="FFFFFF"/>
         </w:rPr>
         <w:t>（3）微信支付系统收到请求后生成预支付交易单，并返回交易会话的二维码链接code_url。</w:t>
@@ -2222,7 +2793,6 @@
           <w:spacing w:val="0"/>
           <w:sz w:val="18"/>
           <w:szCs w:val="18"/>
-          <w:bdr w:val="none" w:color="auto" w:sz="0" w:space="0"/>
           <w:shd w:val="clear" w:fill="FFFFFF"/>
         </w:rPr>
         <w:t>（4）商户后台系统根据返回的code_url生成二维码。</w:t>
@@ -2264,7 +2834,6 @@
           <w:spacing w:val="0"/>
           <w:sz w:val="18"/>
           <w:szCs w:val="18"/>
-          <w:bdr w:val="none" w:color="auto" w:sz="0" w:space="0"/>
           <w:shd w:val="clear" w:fill="FFFFFF"/>
         </w:rPr>
         <w:t>（5）用户打开微信“扫一扫”扫描二维码，微信客户端将扫码内容发送到微信支付系统。</w:t>
@@ -2306,7 +2875,6 @@
           <w:spacing w:val="0"/>
           <w:sz w:val="18"/>
           <w:szCs w:val="18"/>
-          <w:bdr w:val="none" w:color="auto" w:sz="0" w:space="0"/>
           <w:shd w:val="clear" w:fill="FFFFFF"/>
         </w:rPr>
         <w:t>（6）微信支付系统收到客户端请求，验证链接有效性后发起用户支付，要求用户授权。</w:t>
@@ -2348,7 +2916,6 @@
           <w:spacing w:val="0"/>
           <w:sz w:val="18"/>
           <w:szCs w:val="18"/>
-          <w:bdr w:val="none" w:color="auto" w:sz="0" w:space="0"/>
           <w:shd w:val="clear" w:fill="FFFFFF"/>
         </w:rPr>
         <w:t>（7）用户在微信客户端输入密码，确认支付后，微信客户端提交授权。</w:t>
@@ -2390,7 +2957,6 @@
           <w:spacing w:val="0"/>
           <w:sz w:val="18"/>
           <w:szCs w:val="18"/>
-          <w:bdr w:val="none" w:color="auto" w:sz="0" w:space="0"/>
           <w:shd w:val="clear" w:fill="FFFFFF"/>
         </w:rPr>
         <w:t>（8）微信支付系统根据用户授权完成支付交易。</w:t>
@@ -2432,7 +2998,6 @@
           <w:spacing w:val="0"/>
           <w:sz w:val="18"/>
           <w:szCs w:val="18"/>
-          <w:bdr w:val="none" w:color="auto" w:sz="0" w:space="0"/>
           <w:shd w:val="clear" w:fill="FFFFFF"/>
         </w:rPr>
         <w:t>（9）微信支付系统完成支付交易后给微信客户端返回交易结果，并将交易结果通过短信、微信消息提示用户。微信客户端展示支付交易结果页面。</w:t>
@@ -2474,7 +3039,6 @@
           <w:spacing w:val="0"/>
           <w:sz w:val="18"/>
           <w:szCs w:val="18"/>
-          <w:bdr w:val="none" w:color="auto" w:sz="0" w:space="0"/>
           <w:shd w:val="clear" w:fill="FFFFFF"/>
         </w:rPr>
         <w:t>（10）微信支付系统通过发送异步消息通知商户后台系统支付结果。商户后台系统需回复接收情况，通知微信后台系统不再发送该单的支付通知。</w:t>
@@ -2516,7 +3080,6 @@
           <w:spacing w:val="0"/>
           <w:sz w:val="18"/>
           <w:szCs w:val="18"/>
-          <w:bdr w:val="none" w:color="auto" w:sz="0" w:space="0"/>
           <w:shd w:val="clear" w:fill="FFFFFF"/>
         </w:rPr>
         <w:t>（11）未收到支付通知的情况，商户后台系统调用【</w:t>
@@ -2531,7 +3094,6 @@
           <w:sz w:val="18"/>
           <w:szCs w:val="18"/>
           <w:u w:val="none"/>
-          <w:bdr w:val="none" w:color="auto" w:sz="0" w:space="0"/>
           <w:shd w:val="clear" w:fill="FFFFFF"/>
         </w:rPr>
         <w:fldChar w:fldCharType="begin"/>
@@ -2546,7 +3108,6 @@
           <w:sz w:val="18"/>
           <w:szCs w:val="18"/>
           <w:u w:val="none"/>
-          <w:bdr w:val="none" w:color="auto" w:sz="0" w:space="0"/>
           <w:shd w:val="clear" w:fill="FFFFFF"/>
         </w:rPr>
         <w:instrText xml:space="preserve"> HYPERLINK "https://pay.weixin.qq.com/wiki/doc/api/native.php?chapter=9_2" \t "https://pay.weixin.qq.com/wiki/doc/api/_blank" </w:instrText>
@@ -2561,7 +3122,6 @@
           <w:sz w:val="18"/>
           <w:szCs w:val="18"/>
           <w:u w:val="none"/>
-          <w:bdr w:val="none" w:color="auto" w:sz="0" w:space="0"/>
           <w:shd w:val="clear" w:fill="FFFFFF"/>
         </w:rPr>
         <w:fldChar w:fldCharType="separate"/>
@@ -2577,7 +3137,6 @@
           <w:sz w:val="18"/>
           <w:szCs w:val="18"/>
           <w:u w:val="none"/>
-          <w:bdr w:val="none" w:color="auto" w:sz="0" w:space="0"/>
           <w:shd w:val="clear" w:fill="FFFFFF"/>
         </w:rPr>
         <w:t>查询订单API</w:t>
@@ -2592,7 +3151,6 @@
           <w:sz w:val="18"/>
           <w:szCs w:val="18"/>
           <w:u w:val="none"/>
-          <w:bdr w:val="none" w:color="auto" w:sz="0" w:space="0"/>
           <w:shd w:val="clear" w:fill="FFFFFF"/>
         </w:rPr>
         <w:fldChar w:fldCharType="end"/>
@@ -2606,7 +3164,6 @@
           <w:spacing w:val="0"/>
           <w:sz w:val="18"/>
           <w:szCs w:val="18"/>
-          <w:bdr w:val="none" w:color="auto" w:sz="0" w:space="0"/>
           <w:shd w:val="clear" w:fill="FFFFFF"/>
         </w:rPr>
         <w:t>】。</w:t>
@@ -2648,7 +3205,6 @@
           <w:spacing w:val="0"/>
           <w:sz w:val="18"/>
           <w:szCs w:val="18"/>
-          <w:bdr w:val="none" w:color="auto" w:sz="0" w:space="0"/>
           <w:shd w:val="clear" w:fill="FFFFFF"/>
         </w:rPr>
         <w:t>（12）商户确认订单已支付后给用户发货。</w:t>
@@ -2740,11 +3296,17 @@
     <w:p>
       <w:pPr>
         <w:pStyle w:val="3"/>
+        <w:numPr>
+          <w:ilvl w:val="0"/>
+          <w:numId w:val="1"/>
+        </w:numPr>
+        <w:ind w:left="425" w:leftChars="0" w:hanging="425" w:firstLineChars="0"/>
         <w:rPr>
           <w:rFonts w:hint="eastAsia"/>
           <w:lang w:val="en-US" w:eastAsia="zh-CN"/>
         </w:rPr>
       </w:pPr>
+      <w:bookmarkStart w:id="15" w:name="_Toc282_WPSOffice_Level1"/>
       <w:r>
         <w:rPr>
           <w:rFonts w:hint="eastAsia"/>
@@ -2752,6 +3314,7 @@
         </w:rPr>
         <w:t>小程序支付</w:t>
       </w:r>
+      <w:bookmarkEnd w:id="15"/>
     </w:p>
     <w:p>
       <w:pPr>
@@ -2860,7 +3423,6 @@
           <w:spacing w:val="0"/>
           <w:sz w:val="18"/>
           <w:szCs w:val="18"/>
-          <w:bdr w:val="none" w:color="auto" w:sz="0" w:space="0"/>
           <w:shd w:val="clear" w:fill="FFFFFF"/>
         </w:rPr>
         <w:t>商户系统和微信支付系统主要交互：</w:t>
@@ -2902,7 +3464,6 @@
           <w:spacing w:val="0"/>
           <w:sz w:val="18"/>
           <w:szCs w:val="18"/>
-          <w:bdr w:val="none" w:color="auto" w:sz="0" w:space="0"/>
           <w:shd w:val="clear" w:fill="FFFFFF"/>
         </w:rPr>
         <w:t>1、小程序内调用登录接口，获取到用户的openid,api参见公共api【</w:t>
@@ -2917,7 +3478,6 @@
           <w:sz w:val="18"/>
           <w:szCs w:val="18"/>
           <w:u w:val="none"/>
-          <w:bdr w:val="none" w:color="auto" w:sz="0" w:space="0"/>
           <w:shd w:val="clear" w:fill="FFFFFF"/>
         </w:rPr>
         <w:fldChar w:fldCharType="begin"/>
@@ -2932,7 +3492,6 @@
           <w:sz w:val="18"/>
           <w:szCs w:val="18"/>
           <w:u w:val="none"/>
-          <w:bdr w:val="none" w:color="auto" w:sz="0" w:space="0"/>
           <w:shd w:val="clear" w:fill="FFFFFF"/>
         </w:rPr>
         <w:instrText xml:space="preserve"> HYPERLINK "https://mp.weixin.qq.com/debug/wxadoc/dev/api/api-login.html?t=20161122" \t "https://pay.weixin.qq.com/wiki/doc/api/wxa/_blank" </w:instrText>
@@ -2947,7 +3506,6 @@
           <w:sz w:val="18"/>
           <w:szCs w:val="18"/>
           <w:u w:val="none"/>
-          <w:bdr w:val="none" w:color="auto" w:sz="0" w:space="0"/>
           <w:shd w:val="clear" w:fill="FFFFFF"/>
         </w:rPr>
         <w:fldChar w:fldCharType="separate"/>
@@ -2963,7 +3521,6 @@
           <w:sz w:val="18"/>
           <w:szCs w:val="18"/>
           <w:u w:val="none"/>
-          <w:bdr w:val="none" w:color="auto" w:sz="0" w:space="0"/>
           <w:shd w:val="clear" w:fill="FFFFFF"/>
         </w:rPr>
         <w:t>小程序登录API</w:t>
@@ -2978,7 +3535,6 @@
           <w:sz w:val="18"/>
           <w:szCs w:val="18"/>
           <w:u w:val="none"/>
-          <w:bdr w:val="none" w:color="auto" w:sz="0" w:space="0"/>
           <w:shd w:val="clear" w:fill="FFFFFF"/>
         </w:rPr>
         <w:fldChar w:fldCharType="end"/>
@@ -2992,7 +3548,6 @@
           <w:spacing w:val="0"/>
           <w:sz w:val="18"/>
           <w:szCs w:val="18"/>
-          <w:bdr w:val="none" w:color="auto" w:sz="0" w:space="0"/>
           <w:shd w:val="clear" w:fill="FFFFFF"/>
         </w:rPr>
         <w:t>】</w:t>
@@ -3034,7 +3589,6 @@
           <w:spacing w:val="0"/>
           <w:sz w:val="18"/>
           <w:szCs w:val="18"/>
-          <w:bdr w:val="none" w:color="auto" w:sz="0" w:space="0"/>
           <w:shd w:val="clear" w:fill="FFFFFF"/>
         </w:rPr>
         <w:t>2、商户server调用支付统一下单，api参见公共api【</w:t>
@@ -3049,7 +3603,6 @@
           <w:sz w:val="18"/>
           <w:szCs w:val="18"/>
           <w:u w:val="none"/>
-          <w:bdr w:val="none" w:color="auto" w:sz="0" w:space="0"/>
           <w:shd w:val="clear" w:fill="FFFFFF"/>
         </w:rPr>
         <w:fldChar w:fldCharType="begin"/>
@@ -3064,7 +3617,6 @@
           <w:sz w:val="18"/>
           <w:szCs w:val="18"/>
           <w:u w:val="none"/>
-          <w:bdr w:val="none" w:color="auto" w:sz="0" w:space="0"/>
           <w:shd w:val="clear" w:fill="FFFFFF"/>
         </w:rPr>
         <w:instrText xml:space="preserve"> HYPERLINK "https://pay.weixin.qq.com/wiki/doc/api/wxa/wxa_api.php?chapter=9_1&amp;index=1" \t "https://pay.weixin.qq.com/wiki/doc/api/wxa/_blank" </w:instrText>
@@ -3079,7 +3631,6 @@
           <w:sz w:val="18"/>
           <w:szCs w:val="18"/>
           <w:u w:val="none"/>
-          <w:bdr w:val="none" w:color="auto" w:sz="0" w:space="0"/>
           <w:shd w:val="clear" w:fill="FFFFFF"/>
         </w:rPr>
         <w:fldChar w:fldCharType="separate"/>
@@ -3095,7 +3646,6 @@
           <w:sz w:val="18"/>
           <w:szCs w:val="18"/>
           <w:u w:val="none"/>
-          <w:bdr w:val="none" w:color="auto" w:sz="0" w:space="0"/>
           <w:shd w:val="clear" w:fill="FFFFFF"/>
         </w:rPr>
         <w:t>统一下单API</w:t>
@@ -3110,7 +3660,6 @@
           <w:sz w:val="18"/>
           <w:szCs w:val="18"/>
           <w:u w:val="none"/>
-          <w:bdr w:val="none" w:color="auto" w:sz="0" w:space="0"/>
           <w:shd w:val="clear" w:fill="FFFFFF"/>
         </w:rPr>
         <w:fldChar w:fldCharType="end"/>
@@ -3124,7 +3673,6 @@
           <w:spacing w:val="0"/>
           <w:sz w:val="18"/>
           <w:szCs w:val="18"/>
-          <w:bdr w:val="none" w:color="auto" w:sz="0" w:space="0"/>
           <w:shd w:val="clear" w:fill="FFFFFF"/>
         </w:rPr>
         <w:t>】</w:t>
@@ -3166,7 +3714,6 @@
           <w:spacing w:val="0"/>
           <w:sz w:val="18"/>
           <w:szCs w:val="18"/>
-          <w:bdr w:val="none" w:color="auto" w:sz="0" w:space="0"/>
           <w:shd w:val="clear" w:fill="FFFFFF"/>
         </w:rPr>
         <w:t>3、商户server调用再次签名，api参见公共api【</w:t>
@@ -3181,7 +3728,6 @@
           <w:sz w:val="18"/>
           <w:szCs w:val="18"/>
           <w:u w:val="none"/>
-          <w:bdr w:val="none" w:color="auto" w:sz="0" w:space="0"/>
           <w:shd w:val="clear" w:fill="FFFFFF"/>
         </w:rPr>
         <w:fldChar w:fldCharType="begin"/>
@@ -3196,7 +3742,6 @@
           <w:sz w:val="18"/>
           <w:szCs w:val="18"/>
           <w:u w:val="none"/>
-          <w:bdr w:val="none" w:color="auto" w:sz="0" w:space="0"/>
           <w:shd w:val="clear" w:fill="FFFFFF"/>
         </w:rPr>
         <w:instrText xml:space="preserve"> HYPERLINK "https://pay.weixin.qq.com/wiki/doc/api/wxa/wxa_api.php?chapter=7_7&amp;index=3" \t "https://pay.weixin.qq.com/wiki/doc/api/wxa/_blank" </w:instrText>
@@ -3211,7 +3756,6 @@
           <w:sz w:val="18"/>
           <w:szCs w:val="18"/>
           <w:u w:val="none"/>
-          <w:bdr w:val="none" w:color="auto" w:sz="0" w:space="0"/>
           <w:shd w:val="clear" w:fill="FFFFFF"/>
         </w:rPr>
         <w:fldChar w:fldCharType="separate"/>
@@ -3227,7 +3771,6 @@
           <w:sz w:val="18"/>
           <w:szCs w:val="18"/>
           <w:u w:val="none"/>
-          <w:bdr w:val="none" w:color="auto" w:sz="0" w:space="0"/>
           <w:shd w:val="clear" w:fill="FFFFFF"/>
         </w:rPr>
         <w:t>再次签名</w:t>
@@ -3242,7 +3785,6 @@
           <w:sz w:val="18"/>
           <w:szCs w:val="18"/>
           <w:u w:val="none"/>
-          <w:bdr w:val="none" w:color="auto" w:sz="0" w:space="0"/>
           <w:shd w:val="clear" w:fill="FFFFFF"/>
         </w:rPr>
         <w:fldChar w:fldCharType="end"/>
@@ -3256,7 +3798,6 @@
           <w:spacing w:val="0"/>
           <w:sz w:val="18"/>
           <w:szCs w:val="18"/>
-          <w:bdr w:val="none" w:color="auto" w:sz="0" w:space="0"/>
           <w:shd w:val="clear" w:fill="FFFFFF"/>
         </w:rPr>
         <w:t>】</w:t>
@@ -3298,7 +3839,6 @@
           <w:spacing w:val="0"/>
           <w:sz w:val="18"/>
           <w:szCs w:val="18"/>
-          <w:bdr w:val="none" w:color="auto" w:sz="0" w:space="0"/>
           <w:shd w:val="clear" w:fill="FFFFFF"/>
         </w:rPr>
         <w:t>4、商户server接收支付通知，api参见公共api【</w:t>
@@ -3313,7 +3853,6 @@
           <w:sz w:val="18"/>
           <w:szCs w:val="18"/>
           <w:u w:val="none"/>
-          <w:bdr w:val="none" w:color="auto" w:sz="0" w:space="0"/>
           <w:shd w:val="clear" w:fill="FFFFFF"/>
         </w:rPr>
         <w:fldChar w:fldCharType="begin"/>
@@ -3328,7 +3867,6 @@
           <w:sz w:val="18"/>
           <w:szCs w:val="18"/>
           <w:u w:val="none"/>
-          <w:bdr w:val="none" w:color="auto" w:sz="0" w:space="0"/>
           <w:shd w:val="clear" w:fill="FFFFFF"/>
         </w:rPr>
         <w:instrText xml:space="preserve"> HYPERLINK "https://pay.weixin.qq.com/wiki/doc/api/wxa/wxa_api.php?chapter=9_7" \t "https://pay.weixin.qq.com/wiki/doc/api/wxa/_blank" </w:instrText>
@@ -3343,7 +3881,6 @@
           <w:sz w:val="18"/>
           <w:szCs w:val="18"/>
           <w:u w:val="none"/>
-          <w:bdr w:val="none" w:color="auto" w:sz="0" w:space="0"/>
           <w:shd w:val="clear" w:fill="FFFFFF"/>
         </w:rPr>
         <w:fldChar w:fldCharType="separate"/>
@@ -3359,7 +3896,6 @@
           <w:sz w:val="18"/>
           <w:szCs w:val="18"/>
           <w:u w:val="none"/>
-          <w:bdr w:val="none" w:color="auto" w:sz="0" w:space="0"/>
           <w:shd w:val="clear" w:fill="FFFFFF"/>
         </w:rPr>
         <w:t>支付结果通知API</w:t>
@@ -3374,7 +3910,6 @@
           <w:sz w:val="18"/>
           <w:szCs w:val="18"/>
           <w:u w:val="none"/>
-          <w:bdr w:val="none" w:color="auto" w:sz="0" w:space="0"/>
           <w:shd w:val="clear" w:fill="FFFFFF"/>
         </w:rPr>
         <w:fldChar w:fldCharType="end"/>
@@ -3388,7 +3923,6 @@
           <w:spacing w:val="0"/>
           <w:sz w:val="18"/>
           <w:szCs w:val="18"/>
-          <w:bdr w:val="none" w:color="auto" w:sz="0" w:space="0"/>
           <w:shd w:val="clear" w:fill="FFFFFF"/>
         </w:rPr>
         <w:t>】</w:t>
@@ -3427,7 +3961,6 @@
           <w:spacing w:val="0"/>
           <w:sz w:val="18"/>
           <w:szCs w:val="18"/>
-          <w:bdr w:val="none" w:color="auto" w:sz="0" w:space="0"/>
           <w:shd w:val="clear" w:fill="FFFFFF"/>
         </w:rPr>
         <w:t>5、商户server查询支付结果，api参见公共api【</w:t>
@@ -3442,7 +3975,6 @@
           <w:sz w:val="18"/>
           <w:szCs w:val="18"/>
           <w:u w:val="none"/>
-          <w:bdr w:val="none" w:color="auto" w:sz="0" w:space="0"/>
           <w:shd w:val="clear" w:fill="FFFFFF"/>
         </w:rPr>
         <w:fldChar w:fldCharType="begin"/>
@@ -3457,7 +3989,6 @@
           <w:sz w:val="18"/>
           <w:szCs w:val="18"/>
           <w:u w:val="none"/>
-          <w:bdr w:val="none" w:color="auto" w:sz="0" w:space="0"/>
           <w:shd w:val="clear" w:fill="FFFFFF"/>
         </w:rPr>
         <w:instrText xml:space="preserve"> HYPERLINK "https://pay.weixin.qq.com/wiki/doc/api/wxa/wxa_api.php?chapter=9_2" \t "https://pay.weixin.qq.com/wiki/doc/api/wxa/_blank" </w:instrText>
@@ -3472,7 +4003,6 @@
           <w:sz w:val="18"/>
           <w:szCs w:val="18"/>
           <w:u w:val="none"/>
-          <w:bdr w:val="none" w:color="auto" w:sz="0" w:space="0"/>
           <w:shd w:val="clear" w:fill="FFFFFF"/>
         </w:rPr>
         <w:fldChar w:fldCharType="separate"/>
@@ -3488,7 +4018,6 @@
           <w:sz w:val="18"/>
           <w:szCs w:val="18"/>
           <w:u w:val="none"/>
-          <w:bdr w:val="none" w:color="auto" w:sz="0" w:space="0"/>
           <w:shd w:val="clear" w:fill="FFFFFF"/>
         </w:rPr>
         <w:t>查询订单API</w:t>
@@ -3503,7 +4032,6 @@
           <w:sz w:val="18"/>
           <w:szCs w:val="18"/>
           <w:u w:val="none"/>
-          <w:bdr w:val="none" w:color="auto" w:sz="0" w:space="0"/>
           <w:shd w:val="clear" w:fill="FFFFFF"/>
         </w:rPr>
         <w:fldChar w:fldCharType="end"/>
@@ -3517,7 +4045,6 @@
           <w:spacing w:val="0"/>
           <w:sz w:val="18"/>
           <w:szCs w:val="18"/>
-          <w:bdr w:val="none" w:color="auto" w:sz="0" w:space="0"/>
           <w:shd w:val="clear" w:fill="FFFFFF"/>
         </w:rPr>
         <w:t>】</w:t>
@@ -3526,18 +4053,16 @@
     <w:p>
       <w:pPr>
         <w:pStyle w:val="2"/>
+      </w:pPr>
+      <w:bookmarkStart w:id="16" w:name="_Toc29981_WPSOffice_Level1"/>
+      <w:r>
         <w:rPr>
           <w:rFonts w:hint="eastAsia"/>
           <w:lang w:val="en-US" w:eastAsia="zh-CN"/>
         </w:rPr>
-      </w:pPr>
-      <w:r>
-        <w:rPr>
-          <w:rFonts w:hint="eastAsia"/>
-          <w:lang w:val="en-US" w:eastAsia="zh-CN"/>
-        </w:rPr>
         <w:t>Demo</w:t>
       </w:r>
+      <w:bookmarkEnd w:id="16"/>
     </w:p>
     <w:p>
       <w:pPr>
@@ -3572,3296 +4097,64 @@
         </w:rPr>
         <w:t>以查询企业付款API为栗</w:t>
       </w:r>
-      <w:bookmarkStart w:id="0" w:name="_GoBack"/>
-      <w:bookmarkEnd w:id="0"/>
-    </w:p>
-    <w:p>
-      <w:pPr>
-        <w:pStyle w:val="5"/>
+    </w:p>
+    <w:p>
+      <w:pPr>
         <w:keepNext w:val="0"/>
         <w:keepLines w:val="0"/>
-        <w:pageBreakBefore w:val="0"/>
         <w:widowControl/>
         <w:suppressLineNumbers w:val="0"/>
-        <w:pBdr>
-          <w:top w:val="none" w:color="auto" w:sz="0" w:space="0"/>
-          <w:left w:val="none" w:color="auto" w:sz="0" w:space="0"/>
-          <w:bottom w:val="none" w:color="auto" w:sz="0" w:space="0"/>
-          <w:right w:val="none" w:color="auto" w:sz="0" w:space="0"/>
-        </w:pBdr>
-        <w:shd w:val="clear" w:fill="F6F8FA"/>
-        <w:kinsoku/>
-        <w:wordWrap/>
-        <w:overflowPunct/>
-        <w:topLinePunct w:val="0"/>
-        <w:autoSpaceDE/>
-        <w:autoSpaceDN/>
-        <w:bidi w:val="0"/>
-        <w:adjustRightInd/>
-        <w:snapToGrid/>
-        <w:spacing w:before="0" w:beforeAutospacing="0" w:after="240" w:afterAutospacing="0" w:line="120" w:lineRule="auto"/>
-        <w:textAlignment w:val="auto"/>
-        <w:outlineLvl w:val="9"/>
-        <w:rPr>
-          <w:rFonts w:hint="default" w:ascii="Consolas" w:hAnsi="Consolas" w:eastAsia="Consolas" w:cs="Consolas"/>
-          <w:i w:val="0"/>
-          <w:caps w:val="0"/>
-          <w:color w:val="24292E"/>
-          <w:spacing w:val="0"/>
-          <w:sz w:val="21"/>
-          <w:szCs w:val="21"/>
-          <w:bdr w:val="none" w:color="auto" w:sz="0" w:space="0"/>
-          <w:shd w:val="clear" w:fill="F6F8FA"/>
-        </w:rPr>
-      </w:pPr>
-      <w:r>
-        <w:rPr>
-          <w:rFonts w:hint="default" w:ascii="Consolas" w:hAnsi="Consolas" w:eastAsia="Consolas" w:cs="Consolas"/>
-          <w:i w:val="0"/>
-          <w:caps w:val="0"/>
-          <w:color w:val="D73A49"/>
-          <w:spacing w:val="0"/>
-          <w:sz w:val="21"/>
-          <w:szCs w:val="21"/>
-          <w:bdr w:val="none" w:color="auto" w:sz="0" w:space="0"/>
-          <w:shd w:val="clear" w:fill="F6F8FA"/>
-        </w:rPr>
-        <w:t>package</w:t>
-      </w:r>
-      <w:r>
-        <w:rPr>
-          <w:rFonts w:hint="default" w:ascii="Consolas" w:hAnsi="Consolas" w:eastAsia="Consolas" w:cs="Consolas"/>
-          <w:i w:val="0"/>
-          <w:caps w:val="0"/>
-          <w:color w:val="24292E"/>
-          <w:spacing w:val="0"/>
-          <w:sz w:val="21"/>
-          <w:szCs w:val="21"/>
-          <w:bdr w:val="none" w:color="auto" w:sz="0" w:space="0"/>
-          <w:shd w:val="clear" w:fill="F6F8FA"/>
-        </w:rPr>
-        <w:t xml:space="preserve"> main</w:t>
-      </w:r>
-    </w:p>
-    <w:p>
-      <w:pPr>
-        <w:pStyle w:val="5"/>
-        <w:keepNext w:val="0"/>
-        <w:keepLines w:val="0"/>
-        <w:pageBreakBefore w:val="0"/>
-        <w:widowControl/>
-        <w:suppressLineNumbers w:val="0"/>
-        <w:pBdr>
-          <w:top w:val="none" w:color="auto" w:sz="0" w:space="0"/>
-          <w:left w:val="none" w:color="auto" w:sz="0" w:space="0"/>
-          <w:bottom w:val="none" w:color="auto" w:sz="0" w:space="0"/>
-          <w:right w:val="none" w:color="auto" w:sz="0" w:space="0"/>
-        </w:pBdr>
-        <w:shd w:val="clear" w:fill="F6F8FA"/>
-        <w:kinsoku/>
-        <w:wordWrap/>
-        <w:overflowPunct/>
-        <w:topLinePunct w:val="0"/>
-        <w:autoSpaceDE/>
-        <w:autoSpaceDN/>
-        <w:bidi w:val="0"/>
-        <w:adjustRightInd/>
-        <w:snapToGrid/>
-        <w:spacing w:before="0" w:beforeAutospacing="0" w:after="240" w:afterAutospacing="0" w:line="120" w:lineRule="auto"/>
-        <w:textAlignment w:val="auto"/>
-        <w:outlineLvl w:val="9"/>
-        <w:rPr>
-          <w:rFonts w:hint="default" w:ascii="Consolas" w:hAnsi="Consolas" w:eastAsia="Consolas" w:cs="Consolas"/>
-          <w:i w:val="0"/>
-          <w:caps w:val="0"/>
-          <w:color w:val="24292E"/>
-          <w:spacing w:val="0"/>
-          <w:sz w:val="21"/>
-          <w:szCs w:val="21"/>
-          <w:bdr w:val="none" w:color="auto" w:sz="0" w:space="0"/>
-          <w:shd w:val="clear" w:fill="F6F8FA"/>
-        </w:rPr>
-      </w:pPr>
-      <w:r>
-        <w:rPr>
-          <w:rFonts w:hint="default" w:ascii="Consolas" w:hAnsi="Consolas" w:eastAsia="Consolas" w:cs="Consolas"/>
-          <w:i w:val="0"/>
-          <w:caps w:val="0"/>
-          <w:color w:val="D73A49"/>
-          <w:spacing w:val="0"/>
-          <w:sz w:val="21"/>
-          <w:szCs w:val="21"/>
-          <w:bdr w:val="none" w:color="auto" w:sz="0" w:space="0"/>
-          <w:shd w:val="clear" w:fill="F6F8FA"/>
-        </w:rPr>
-        <w:t>import</w:t>
-      </w:r>
-      <w:r>
-        <w:rPr>
-          <w:rFonts w:hint="default" w:ascii="Consolas" w:hAnsi="Consolas" w:eastAsia="Consolas" w:cs="Consolas"/>
-          <w:i w:val="0"/>
-          <w:caps w:val="0"/>
-          <w:color w:val="24292E"/>
-          <w:spacing w:val="0"/>
-          <w:sz w:val="21"/>
-          <w:szCs w:val="21"/>
-          <w:bdr w:val="none" w:color="auto" w:sz="0" w:space="0"/>
-          <w:shd w:val="clear" w:fill="F6F8FA"/>
-        </w:rPr>
-        <w:t xml:space="preserve"> (</w:t>
-      </w:r>
-    </w:p>
-    <w:p>
-      <w:pPr>
-        <w:pStyle w:val="5"/>
-        <w:keepNext w:val="0"/>
-        <w:keepLines w:val="0"/>
-        <w:pageBreakBefore w:val="0"/>
-        <w:widowControl/>
-        <w:suppressLineNumbers w:val="0"/>
-        <w:pBdr>
-          <w:top w:val="none" w:color="auto" w:sz="0" w:space="0"/>
-          <w:left w:val="none" w:color="auto" w:sz="0" w:space="0"/>
-          <w:bottom w:val="none" w:color="auto" w:sz="0" w:space="0"/>
-          <w:right w:val="none" w:color="auto" w:sz="0" w:space="0"/>
-        </w:pBdr>
-        <w:shd w:val="clear" w:fill="F6F8FA"/>
-        <w:kinsoku/>
-        <w:wordWrap/>
-        <w:overflowPunct/>
-        <w:topLinePunct w:val="0"/>
-        <w:autoSpaceDE/>
-        <w:autoSpaceDN/>
-        <w:bidi w:val="0"/>
-        <w:adjustRightInd/>
-        <w:snapToGrid/>
-        <w:spacing w:before="0" w:beforeAutospacing="0" w:after="240" w:afterAutospacing="0" w:line="120" w:lineRule="auto"/>
-        <w:textAlignment w:val="auto"/>
-        <w:outlineLvl w:val="9"/>
-        <w:rPr>
-          <w:rFonts w:hint="default" w:ascii="Consolas" w:hAnsi="Consolas" w:eastAsia="Consolas" w:cs="Consolas"/>
-          <w:i w:val="0"/>
-          <w:caps w:val="0"/>
-          <w:color w:val="24292E"/>
-          <w:spacing w:val="0"/>
-          <w:sz w:val="21"/>
-          <w:szCs w:val="21"/>
-          <w:bdr w:val="none" w:color="auto" w:sz="0" w:space="0"/>
-          <w:shd w:val="clear" w:fill="F6F8FA"/>
-        </w:rPr>
-      </w:pPr>
-      <w:r>
-        <w:rPr>
-          <w:rFonts w:hint="default" w:ascii="Consolas" w:hAnsi="Consolas" w:eastAsia="Consolas" w:cs="Consolas"/>
-          <w:i w:val="0"/>
-          <w:caps w:val="0"/>
-          <w:color w:val="24292E"/>
-          <w:spacing w:val="0"/>
-          <w:sz w:val="21"/>
-          <w:szCs w:val="21"/>
-          <w:bdr w:val="none" w:color="auto" w:sz="0" w:space="0"/>
-          <w:shd w:val="clear" w:fill="F6F8FA"/>
-        </w:rPr>
-        <w:tab/>
-      </w:r>
-      <w:r>
-        <w:rPr>
-          <w:rFonts w:hint="default" w:ascii="Consolas" w:hAnsi="Consolas" w:eastAsia="Consolas" w:cs="Consolas"/>
-          <w:i w:val="0"/>
-          <w:caps w:val="0"/>
-          <w:color w:val="032F62"/>
-          <w:spacing w:val="0"/>
-          <w:sz w:val="21"/>
-          <w:szCs w:val="21"/>
-          <w:bdr w:val="none" w:color="auto" w:sz="0" w:space="0"/>
-          <w:shd w:val="clear" w:fill="F6F8FA"/>
-        </w:rPr>
-        <w:t>"log"</w:t>
-      </w:r>
-    </w:p>
-    <w:p>
-      <w:pPr>
-        <w:pStyle w:val="5"/>
-        <w:keepNext w:val="0"/>
-        <w:keepLines w:val="0"/>
-        <w:pageBreakBefore w:val="0"/>
-        <w:widowControl/>
-        <w:suppressLineNumbers w:val="0"/>
-        <w:pBdr>
-          <w:top w:val="none" w:color="auto" w:sz="0" w:space="0"/>
-          <w:left w:val="none" w:color="auto" w:sz="0" w:space="0"/>
-          <w:bottom w:val="none" w:color="auto" w:sz="0" w:space="0"/>
-          <w:right w:val="none" w:color="auto" w:sz="0" w:space="0"/>
-        </w:pBdr>
-        <w:shd w:val="clear" w:fill="F6F8FA"/>
-        <w:kinsoku/>
-        <w:wordWrap/>
-        <w:overflowPunct/>
-        <w:topLinePunct w:val="0"/>
-        <w:autoSpaceDE/>
-        <w:autoSpaceDN/>
-        <w:bidi w:val="0"/>
-        <w:adjustRightInd/>
-        <w:snapToGrid/>
-        <w:spacing w:before="0" w:beforeAutospacing="0" w:after="240" w:afterAutospacing="0" w:line="120" w:lineRule="auto"/>
-        <w:textAlignment w:val="auto"/>
-        <w:outlineLvl w:val="9"/>
-        <w:rPr>
-          <w:rFonts w:hint="default" w:ascii="Consolas" w:hAnsi="Consolas" w:eastAsia="Consolas" w:cs="Consolas"/>
-          <w:i w:val="0"/>
-          <w:caps w:val="0"/>
-          <w:color w:val="24292E"/>
-          <w:spacing w:val="0"/>
-          <w:sz w:val="21"/>
-          <w:szCs w:val="21"/>
-          <w:bdr w:val="none" w:color="auto" w:sz="0" w:space="0"/>
-          <w:shd w:val="clear" w:fill="F6F8FA"/>
-        </w:rPr>
-      </w:pPr>
-      <w:r>
-        <w:rPr>
-          <w:rFonts w:hint="default" w:ascii="Consolas" w:hAnsi="Consolas" w:eastAsia="Consolas" w:cs="Consolas"/>
-          <w:i w:val="0"/>
-          <w:caps w:val="0"/>
-          <w:color w:val="24292E"/>
-          <w:spacing w:val="0"/>
-          <w:sz w:val="21"/>
-          <w:szCs w:val="21"/>
-          <w:bdr w:val="none" w:color="auto" w:sz="0" w:space="0"/>
-          <w:shd w:val="clear" w:fill="F6F8FA"/>
-        </w:rPr>
-        <w:tab/>
-      </w:r>
-      <w:r>
-        <w:rPr>
-          <w:rFonts w:hint="default" w:ascii="Consolas" w:hAnsi="Consolas" w:eastAsia="Consolas" w:cs="Consolas"/>
-          <w:i w:val="0"/>
-          <w:caps w:val="0"/>
-          <w:color w:val="032F62"/>
-          <w:spacing w:val="0"/>
-          <w:sz w:val="21"/>
-          <w:szCs w:val="21"/>
-          <w:bdr w:val="none" w:color="auto" w:sz="0" w:space="0"/>
-          <w:shd w:val="clear" w:fill="F6F8FA"/>
-        </w:rPr>
-        <w:t>"gopkg.in/go-with/wxpay.v1"</w:t>
-      </w:r>
-    </w:p>
-    <w:p>
-      <w:pPr>
-        <w:pStyle w:val="5"/>
-        <w:keepNext w:val="0"/>
-        <w:keepLines w:val="0"/>
-        <w:pageBreakBefore w:val="0"/>
-        <w:widowControl/>
-        <w:suppressLineNumbers w:val="0"/>
-        <w:pBdr>
-          <w:top w:val="none" w:color="auto" w:sz="0" w:space="0"/>
-          <w:left w:val="none" w:color="auto" w:sz="0" w:space="0"/>
-          <w:bottom w:val="none" w:color="auto" w:sz="0" w:space="0"/>
-          <w:right w:val="none" w:color="auto" w:sz="0" w:space="0"/>
-        </w:pBdr>
-        <w:shd w:val="clear" w:fill="F6F8FA"/>
-        <w:kinsoku/>
-        <w:wordWrap/>
-        <w:overflowPunct/>
-        <w:topLinePunct w:val="0"/>
-        <w:autoSpaceDE/>
-        <w:autoSpaceDN/>
-        <w:bidi w:val="0"/>
-        <w:adjustRightInd/>
-        <w:snapToGrid/>
-        <w:spacing w:before="0" w:beforeAutospacing="0" w:after="240" w:afterAutospacing="0" w:line="120" w:lineRule="auto"/>
-        <w:textAlignment w:val="auto"/>
-        <w:outlineLvl w:val="9"/>
-        <w:rPr>
-          <w:rFonts w:hint="default" w:ascii="Consolas" w:hAnsi="Consolas" w:eastAsia="Consolas" w:cs="Consolas"/>
-          <w:i w:val="0"/>
-          <w:caps w:val="0"/>
-          <w:color w:val="24292E"/>
-          <w:spacing w:val="0"/>
-          <w:sz w:val="21"/>
-          <w:szCs w:val="21"/>
-          <w:bdr w:val="none" w:color="auto" w:sz="0" w:space="0"/>
-          <w:shd w:val="clear" w:fill="F6F8FA"/>
-        </w:rPr>
-      </w:pPr>
-      <w:r>
-        <w:rPr>
-          <w:rFonts w:hint="default" w:ascii="Consolas" w:hAnsi="Consolas" w:eastAsia="Consolas" w:cs="Consolas"/>
-          <w:i w:val="0"/>
-          <w:caps w:val="0"/>
-          <w:color w:val="24292E"/>
-          <w:spacing w:val="0"/>
-          <w:sz w:val="21"/>
-          <w:szCs w:val="21"/>
-          <w:bdr w:val="none" w:color="auto" w:sz="0" w:space="0"/>
-          <w:shd w:val="clear" w:fill="F6F8FA"/>
-        </w:rPr>
-        <w:t>)</w:t>
-      </w:r>
-    </w:p>
-    <w:p>
-      <w:pPr>
-        <w:pStyle w:val="5"/>
-        <w:keepNext w:val="0"/>
-        <w:keepLines w:val="0"/>
-        <w:pageBreakBefore w:val="0"/>
-        <w:widowControl/>
-        <w:suppressLineNumbers w:val="0"/>
-        <w:pBdr>
-          <w:top w:val="none" w:color="auto" w:sz="0" w:space="0"/>
-          <w:left w:val="none" w:color="auto" w:sz="0" w:space="0"/>
-          <w:bottom w:val="none" w:color="auto" w:sz="0" w:space="0"/>
-          <w:right w:val="none" w:color="auto" w:sz="0" w:space="0"/>
-        </w:pBdr>
-        <w:shd w:val="clear" w:fill="F6F8FA"/>
-        <w:kinsoku/>
-        <w:wordWrap/>
-        <w:overflowPunct/>
-        <w:topLinePunct w:val="0"/>
-        <w:autoSpaceDE/>
-        <w:autoSpaceDN/>
-        <w:bidi w:val="0"/>
-        <w:adjustRightInd/>
-        <w:snapToGrid/>
-        <w:spacing w:before="0" w:beforeAutospacing="0" w:after="240" w:afterAutospacing="0" w:line="120" w:lineRule="auto"/>
-        <w:textAlignment w:val="auto"/>
-        <w:outlineLvl w:val="9"/>
-        <w:rPr>
-          <w:rFonts w:hint="default" w:ascii="Consolas" w:hAnsi="Consolas" w:eastAsia="Consolas" w:cs="Consolas"/>
-          <w:i w:val="0"/>
-          <w:caps w:val="0"/>
-          <w:color w:val="24292E"/>
-          <w:spacing w:val="0"/>
-          <w:sz w:val="21"/>
-          <w:szCs w:val="21"/>
-          <w:bdr w:val="none" w:color="auto" w:sz="0" w:space="0"/>
-          <w:shd w:val="clear" w:fill="F6F8FA"/>
-        </w:rPr>
-      </w:pPr>
-      <w:r>
-        <w:rPr>
-          <w:rFonts w:hint="default" w:ascii="Consolas" w:hAnsi="Consolas" w:eastAsia="Consolas" w:cs="Consolas"/>
-          <w:i w:val="0"/>
-          <w:caps w:val="0"/>
-          <w:color w:val="D73A49"/>
-          <w:spacing w:val="0"/>
-          <w:sz w:val="21"/>
-          <w:szCs w:val="21"/>
-          <w:bdr w:val="none" w:color="auto" w:sz="0" w:space="0"/>
-          <w:shd w:val="clear" w:fill="F6F8FA"/>
-        </w:rPr>
-        <w:t>const</w:t>
-      </w:r>
-      <w:r>
-        <w:rPr>
-          <w:rFonts w:hint="default" w:ascii="Consolas" w:hAnsi="Consolas" w:eastAsia="Consolas" w:cs="Consolas"/>
-          <w:i w:val="0"/>
-          <w:caps w:val="0"/>
-          <w:color w:val="24292E"/>
-          <w:spacing w:val="0"/>
-          <w:sz w:val="21"/>
-          <w:szCs w:val="21"/>
-          <w:bdr w:val="none" w:color="auto" w:sz="0" w:space="0"/>
-          <w:shd w:val="clear" w:fill="F6F8FA"/>
-        </w:rPr>
-        <w:t xml:space="preserve"> (</w:t>
-      </w:r>
-    </w:p>
-    <w:p>
-      <w:pPr>
-        <w:pStyle w:val="5"/>
-        <w:keepNext w:val="0"/>
-        <w:keepLines w:val="0"/>
-        <w:pageBreakBefore w:val="0"/>
-        <w:widowControl/>
-        <w:suppressLineNumbers w:val="0"/>
-        <w:pBdr>
-          <w:top w:val="none" w:color="auto" w:sz="0" w:space="0"/>
-          <w:left w:val="none" w:color="auto" w:sz="0" w:space="0"/>
-          <w:bottom w:val="none" w:color="auto" w:sz="0" w:space="0"/>
-          <w:right w:val="none" w:color="auto" w:sz="0" w:space="0"/>
-        </w:pBdr>
-        <w:shd w:val="clear" w:fill="F6F8FA"/>
-        <w:kinsoku/>
-        <w:wordWrap/>
-        <w:overflowPunct/>
-        <w:topLinePunct w:val="0"/>
-        <w:autoSpaceDE/>
-        <w:autoSpaceDN/>
-        <w:bidi w:val="0"/>
-        <w:adjustRightInd/>
-        <w:snapToGrid/>
-        <w:spacing w:before="0" w:beforeAutospacing="0" w:after="240" w:afterAutospacing="0" w:line="120" w:lineRule="auto"/>
-        <w:textAlignment w:val="auto"/>
-        <w:outlineLvl w:val="9"/>
-        <w:rPr>
-          <w:rFonts w:hint="default" w:ascii="Consolas" w:hAnsi="Consolas" w:eastAsia="Consolas" w:cs="Consolas"/>
-          <w:i w:val="0"/>
-          <w:caps w:val="0"/>
-          <w:color w:val="24292E"/>
-          <w:spacing w:val="0"/>
-          <w:sz w:val="21"/>
-          <w:szCs w:val="21"/>
-          <w:bdr w:val="none" w:color="auto" w:sz="0" w:space="0"/>
-          <w:shd w:val="clear" w:fill="F6F8FA"/>
-        </w:rPr>
-      </w:pPr>
-      <w:r>
-        <w:rPr>
-          <w:rFonts w:hint="default" w:ascii="Consolas" w:hAnsi="Consolas" w:eastAsia="Consolas" w:cs="Consolas"/>
-          <w:i w:val="0"/>
-          <w:caps w:val="0"/>
-          <w:color w:val="24292E"/>
-          <w:spacing w:val="0"/>
-          <w:sz w:val="21"/>
-          <w:szCs w:val="21"/>
-          <w:bdr w:val="none" w:color="auto" w:sz="0" w:space="0"/>
-          <w:shd w:val="clear" w:fill="F6F8FA"/>
-        </w:rPr>
-        <w:tab/>
-        <w:t xml:space="preserve">appId  = </w:t>
-      </w:r>
-      <w:r>
-        <w:rPr>
-          <w:rFonts w:hint="default" w:ascii="Consolas" w:hAnsi="Consolas" w:eastAsia="Consolas" w:cs="Consolas"/>
-          <w:i w:val="0"/>
-          <w:caps w:val="0"/>
-          <w:color w:val="032F62"/>
-          <w:spacing w:val="0"/>
-          <w:sz w:val="21"/>
-          <w:szCs w:val="21"/>
-          <w:bdr w:val="none" w:color="auto" w:sz="0" w:space="0"/>
-          <w:shd w:val="clear" w:fill="F6F8FA"/>
-        </w:rPr>
-        <w:t>""</w:t>
-      </w:r>
-      <w:r>
-        <w:rPr>
-          <w:rFonts w:hint="default" w:ascii="Consolas" w:hAnsi="Consolas" w:eastAsia="Consolas" w:cs="Consolas"/>
-          <w:i w:val="0"/>
-          <w:caps w:val="0"/>
-          <w:color w:val="24292E"/>
-          <w:spacing w:val="0"/>
-          <w:sz w:val="21"/>
-          <w:szCs w:val="21"/>
-          <w:bdr w:val="none" w:color="auto" w:sz="0" w:space="0"/>
-          <w:shd w:val="clear" w:fill="F6F8FA"/>
-        </w:rPr>
-        <w:t xml:space="preserve"> </w:t>
-      </w:r>
-      <w:r>
-        <w:rPr>
-          <w:rFonts w:hint="default" w:ascii="Consolas" w:hAnsi="Consolas" w:eastAsia="Consolas" w:cs="Consolas"/>
-          <w:i w:val="0"/>
-          <w:caps w:val="0"/>
-          <w:color w:val="6A737D"/>
-          <w:spacing w:val="0"/>
-          <w:sz w:val="21"/>
-          <w:szCs w:val="21"/>
-          <w:bdr w:val="none" w:color="auto" w:sz="0" w:space="0"/>
-          <w:shd w:val="clear" w:fill="F6F8FA"/>
-        </w:rPr>
-        <w:t>// 微信公众平台应用ID</w:t>
-      </w:r>
-    </w:p>
-    <w:p>
-      <w:pPr>
-        <w:pStyle w:val="5"/>
-        <w:keepNext w:val="0"/>
-        <w:keepLines w:val="0"/>
-        <w:pageBreakBefore w:val="0"/>
-        <w:widowControl/>
-        <w:suppressLineNumbers w:val="0"/>
-        <w:pBdr>
-          <w:top w:val="none" w:color="auto" w:sz="0" w:space="0"/>
-          <w:left w:val="none" w:color="auto" w:sz="0" w:space="0"/>
-          <w:bottom w:val="none" w:color="auto" w:sz="0" w:space="0"/>
-          <w:right w:val="none" w:color="auto" w:sz="0" w:space="0"/>
-        </w:pBdr>
-        <w:shd w:val="clear" w:fill="F6F8FA"/>
-        <w:kinsoku/>
-        <w:wordWrap/>
-        <w:overflowPunct/>
-        <w:topLinePunct w:val="0"/>
-        <w:autoSpaceDE/>
-        <w:autoSpaceDN/>
-        <w:bidi w:val="0"/>
-        <w:adjustRightInd/>
-        <w:snapToGrid/>
-        <w:spacing w:before="0" w:beforeAutospacing="0" w:after="240" w:afterAutospacing="0" w:line="120" w:lineRule="auto"/>
-        <w:textAlignment w:val="auto"/>
-        <w:outlineLvl w:val="9"/>
-        <w:rPr>
-          <w:rFonts w:hint="default" w:ascii="Consolas" w:hAnsi="Consolas" w:eastAsia="Consolas" w:cs="Consolas"/>
-          <w:i w:val="0"/>
-          <w:caps w:val="0"/>
-          <w:color w:val="24292E"/>
-          <w:spacing w:val="0"/>
-          <w:sz w:val="21"/>
-          <w:szCs w:val="21"/>
-          <w:bdr w:val="none" w:color="auto" w:sz="0" w:space="0"/>
-          <w:shd w:val="clear" w:fill="F6F8FA"/>
-        </w:rPr>
-      </w:pPr>
-      <w:r>
-        <w:rPr>
-          <w:rFonts w:hint="default" w:ascii="Consolas" w:hAnsi="Consolas" w:eastAsia="Consolas" w:cs="Consolas"/>
-          <w:i w:val="0"/>
-          <w:caps w:val="0"/>
-          <w:color w:val="24292E"/>
-          <w:spacing w:val="0"/>
-          <w:sz w:val="21"/>
-          <w:szCs w:val="21"/>
-          <w:bdr w:val="none" w:color="auto" w:sz="0" w:space="0"/>
-          <w:shd w:val="clear" w:fill="F6F8FA"/>
-        </w:rPr>
-        <w:tab/>
-        <w:t xml:space="preserve">mchId  = </w:t>
-      </w:r>
-      <w:r>
-        <w:rPr>
-          <w:rFonts w:hint="default" w:ascii="Consolas" w:hAnsi="Consolas" w:eastAsia="Consolas" w:cs="Consolas"/>
-          <w:i w:val="0"/>
-          <w:caps w:val="0"/>
-          <w:color w:val="032F62"/>
-          <w:spacing w:val="0"/>
-          <w:sz w:val="21"/>
-          <w:szCs w:val="21"/>
-          <w:bdr w:val="none" w:color="auto" w:sz="0" w:space="0"/>
-          <w:shd w:val="clear" w:fill="F6F8FA"/>
-        </w:rPr>
-        <w:t>""</w:t>
-      </w:r>
-      <w:r>
-        <w:rPr>
-          <w:rFonts w:hint="default" w:ascii="Consolas" w:hAnsi="Consolas" w:eastAsia="Consolas" w:cs="Consolas"/>
-          <w:i w:val="0"/>
-          <w:caps w:val="0"/>
-          <w:color w:val="24292E"/>
-          <w:spacing w:val="0"/>
-          <w:sz w:val="21"/>
-          <w:szCs w:val="21"/>
-          <w:bdr w:val="none" w:color="auto" w:sz="0" w:space="0"/>
-          <w:shd w:val="clear" w:fill="F6F8FA"/>
-        </w:rPr>
-        <w:t xml:space="preserve"> </w:t>
-      </w:r>
-      <w:r>
-        <w:rPr>
-          <w:rFonts w:hint="default" w:ascii="Consolas" w:hAnsi="Consolas" w:eastAsia="Consolas" w:cs="Consolas"/>
-          <w:i w:val="0"/>
-          <w:caps w:val="0"/>
-          <w:color w:val="6A737D"/>
-          <w:spacing w:val="0"/>
-          <w:sz w:val="21"/>
-          <w:szCs w:val="21"/>
-          <w:bdr w:val="none" w:color="auto" w:sz="0" w:space="0"/>
-          <w:shd w:val="clear" w:fill="F6F8FA"/>
-        </w:rPr>
-        <w:t>// 微信支付商户平台商户号</w:t>
-      </w:r>
-    </w:p>
-    <w:p>
-      <w:pPr>
-        <w:pStyle w:val="5"/>
-        <w:keepNext w:val="0"/>
-        <w:keepLines w:val="0"/>
-        <w:pageBreakBefore w:val="0"/>
-        <w:widowControl/>
-        <w:suppressLineNumbers w:val="0"/>
-        <w:pBdr>
-          <w:top w:val="none" w:color="auto" w:sz="0" w:space="0"/>
-          <w:left w:val="none" w:color="auto" w:sz="0" w:space="0"/>
-          <w:bottom w:val="none" w:color="auto" w:sz="0" w:space="0"/>
-          <w:right w:val="none" w:color="auto" w:sz="0" w:space="0"/>
-        </w:pBdr>
-        <w:shd w:val="clear" w:fill="F6F8FA"/>
-        <w:kinsoku/>
-        <w:wordWrap/>
-        <w:overflowPunct/>
-        <w:topLinePunct w:val="0"/>
-        <w:autoSpaceDE/>
-        <w:autoSpaceDN/>
-        <w:bidi w:val="0"/>
-        <w:adjustRightInd/>
-        <w:snapToGrid/>
-        <w:spacing w:before="0" w:beforeAutospacing="0" w:after="240" w:afterAutospacing="0" w:line="120" w:lineRule="auto"/>
-        <w:textAlignment w:val="auto"/>
-        <w:outlineLvl w:val="9"/>
-        <w:rPr>
-          <w:rFonts w:hint="default" w:ascii="Consolas" w:hAnsi="Consolas" w:eastAsia="Consolas" w:cs="Consolas"/>
-          <w:i w:val="0"/>
-          <w:caps w:val="0"/>
-          <w:color w:val="24292E"/>
-          <w:spacing w:val="0"/>
-          <w:sz w:val="21"/>
-          <w:szCs w:val="21"/>
-          <w:bdr w:val="none" w:color="auto" w:sz="0" w:space="0"/>
-          <w:shd w:val="clear" w:fill="F6F8FA"/>
-        </w:rPr>
-      </w:pPr>
-      <w:r>
-        <w:rPr>
-          <w:rFonts w:hint="default" w:ascii="Consolas" w:hAnsi="Consolas" w:eastAsia="Consolas" w:cs="Consolas"/>
-          <w:i w:val="0"/>
-          <w:caps w:val="0"/>
-          <w:color w:val="24292E"/>
-          <w:spacing w:val="0"/>
-          <w:sz w:val="21"/>
-          <w:szCs w:val="21"/>
-          <w:bdr w:val="none" w:color="auto" w:sz="0" w:space="0"/>
-          <w:shd w:val="clear" w:fill="F6F8FA"/>
-        </w:rPr>
-        <w:tab/>
-        <w:t xml:space="preserve">apiKey = </w:t>
-      </w:r>
-      <w:r>
-        <w:rPr>
-          <w:rFonts w:hint="default" w:ascii="Consolas" w:hAnsi="Consolas" w:eastAsia="Consolas" w:cs="Consolas"/>
-          <w:i w:val="0"/>
-          <w:caps w:val="0"/>
-          <w:color w:val="032F62"/>
-          <w:spacing w:val="0"/>
-          <w:sz w:val="21"/>
-          <w:szCs w:val="21"/>
-          <w:bdr w:val="none" w:color="auto" w:sz="0" w:space="0"/>
-          <w:shd w:val="clear" w:fill="F6F8FA"/>
-        </w:rPr>
-        <w:t>""</w:t>
-      </w:r>
-      <w:r>
-        <w:rPr>
-          <w:rFonts w:hint="default" w:ascii="Consolas" w:hAnsi="Consolas" w:eastAsia="Consolas" w:cs="Consolas"/>
-          <w:i w:val="0"/>
-          <w:caps w:val="0"/>
-          <w:color w:val="24292E"/>
-          <w:spacing w:val="0"/>
-          <w:sz w:val="21"/>
-          <w:szCs w:val="21"/>
-          <w:bdr w:val="none" w:color="auto" w:sz="0" w:space="0"/>
-          <w:shd w:val="clear" w:fill="F6F8FA"/>
-        </w:rPr>
-        <w:t xml:space="preserve"> </w:t>
-      </w:r>
-      <w:r>
-        <w:rPr>
-          <w:rFonts w:hint="default" w:ascii="Consolas" w:hAnsi="Consolas" w:eastAsia="Consolas" w:cs="Consolas"/>
-          <w:i w:val="0"/>
-          <w:caps w:val="0"/>
-          <w:color w:val="6A737D"/>
-          <w:spacing w:val="0"/>
-          <w:sz w:val="21"/>
-          <w:szCs w:val="21"/>
-          <w:bdr w:val="none" w:color="auto" w:sz="0" w:space="0"/>
-          <w:shd w:val="clear" w:fill="F6F8FA"/>
-        </w:rPr>
-        <w:t>// 微信支付商户平台API密钥</w:t>
-      </w:r>
-    </w:p>
-    <w:p>
-      <w:pPr>
-        <w:pStyle w:val="5"/>
-        <w:keepNext w:val="0"/>
-        <w:keepLines w:val="0"/>
-        <w:pageBreakBefore w:val="0"/>
-        <w:widowControl/>
-        <w:suppressLineNumbers w:val="0"/>
-        <w:pBdr>
-          <w:top w:val="none" w:color="auto" w:sz="0" w:space="0"/>
-          <w:left w:val="none" w:color="auto" w:sz="0" w:space="0"/>
-          <w:bottom w:val="none" w:color="auto" w:sz="0" w:space="0"/>
-          <w:right w:val="none" w:color="auto" w:sz="0" w:space="0"/>
-        </w:pBdr>
-        <w:shd w:val="clear" w:fill="F6F8FA"/>
-        <w:kinsoku/>
-        <w:wordWrap/>
-        <w:overflowPunct/>
-        <w:topLinePunct w:val="0"/>
-        <w:autoSpaceDE/>
-        <w:autoSpaceDN/>
-        <w:bidi w:val="0"/>
-        <w:adjustRightInd/>
-        <w:snapToGrid/>
-        <w:spacing w:before="0" w:beforeAutospacing="0" w:after="240" w:afterAutospacing="0" w:line="120" w:lineRule="auto"/>
-        <w:textAlignment w:val="auto"/>
-        <w:outlineLvl w:val="9"/>
-        <w:rPr>
-          <w:rFonts w:hint="default" w:ascii="Consolas" w:hAnsi="Consolas" w:eastAsia="Consolas" w:cs="Consolas"/>
-          <w:i w:val="0"/>
-          <w:caps w:val="0"/>
-          <w:color w:val="24292E"/>
-          <w:spacing w:val="0"/>
-          <w:sz w:val="21"/>
-          <w:szCs w:val="21"/>
-          <w:bdr w:val="none" w:color="auto" w:sz="0" w:space="0"/>
-          <w:shd w:val="clear" w:fill="F6F8FA"/>
-        </w:rPr>
-      </w:pPr>
-      <w:r>
-        <w:rPr>
-          <w:rFonts w:hint="default" w:ascii="Consolas" w:hAnsi="Consolas" w:eastAsia="Consolas" w:cs="Consolas"/>
-          <w:i w:val="0"/>
-          <w:caps w:val="0"/>
-          <w:color w:val="24292E"/>
-          <w:spacing w:val="0"/>
-          <w:sz w:val="21"/>
-          <w:szCs w:val="21"/>
-          <w:bdr w:val="none" w:color="auto" w:sz="0" w:space="0"/>
-          <w:shd w:val="clear" w:fill="F6F8FA"/>
-        </w:rPr>
-        <w:tab/>
-      </w:r>
-      <w:r>
-        <w:rPr>
-          <w:rFonts w:hint="default" w:ascii="Consolas" w:hAnsi="Consolas" w:eastAsia="Consolas" w:cs="Consolas"/>
-          <w:i w:val="0"/>
-          <w:caps w:val="0"/>
-          <w:color w:val="6A737D"/>
-          <w:spacing w:val="0"/>
-          <w:sz w:val="21"/>
-          <w:szCs w:val="21"/>
-          <w:bdr w:val="none" w:color="auto" w:sz="0" w:space="0"/>
-          <w:shd w:val="clear" w:fill="F6F8FA"/>
-        </w:rPr>
-        <w:t>// 微信支付商户平台证书路径</w:t>
-      </w:r>
-    </w:p>
-    <w:p>
-      <w:pPr>
-        <w:pStyle w:val="5"/>
-        <w:keepNext w:val="0"/>
-        <w:keepLines w:val="0"/>
-        <w:pageBreakBefore w:val="0"/>
-        <w:widowControl/>
-        <w:suppressLineNumbers w:val="0"/>
-        <w:pBdr>
-          <w:top w:val="none" w:color="auto" w:sz="0" w:space="0"/>
-          <w:left w:val="none" w:color="auto" w:sz="0" w:space="0"/>
-          <w:bottom w:val="none" w:color="auto" w:sz="0" w:space="0"/>
-          <w:right w:val="none" w:color="auto" w:sz="0" w:space="0"/>
-        </w:pBdr>
-        <w:shd w:val="clear" w:fill="F6F8FA"/>
-        <w:kinsoku/>
-        <w:wordWrap/>
-        <w:overflowPunct/>
-        <w:topLinePunct w:val="0"/>
-        <w:autoSpaceDE/>
-        <w:autoSpaceDN/>
-        <w:bidi w:val="0"/>
-        <w:adjustRightInd/>
-        <w:snapToGrid/>
-        <w:spacing w:before="0" w:beforeAutospacing="0" w:after="240" w:afterAutospacing="0" w:line="120" w:lineRule="auto"/>
-        <w:textAlignment w:val="auto"/>
-        <w:outlineLvl w:val="9"/>
-        <w:rPr>
-          <w:rFonts w:hint="default" w:ascii="Consolas" w:hAnsi="Consolas" w:eastAsia="Consolas" w:cs="Consolas"/>
-          <w:i w:val="0"/>
-          <w:caps w:val="0"/>
-          <w:color w:val="24292E"/>
-          <w:spacing w:val="0"/>
-          <w:sz w:val="21"/>
-          <w:szCs w:val="21"/>
-          <w:bdr w:val="none" w:color="auto" w:sz="0" w:space="0"/>
-          <w:shd w:val="clear" w:fill="F6F8FA"/>
-        </w:rPr>
-      </w:pPr>
-      <w:r>
-        <w:rPr>
-          <w:rFonts w:hint="default" w:ascii="Consolas" w:hAnsi="Consolas" w:eastAsia="Consolas" w:cs="Consolas"/>
-          <w:i w:val="0"/>
-          <w:caps w:val="0"/>
-          <w:color w:val="24292E"/>
-          <w:spacing w:val="0"/>
-          <w:sz w:val="21"/>
-          <w:szCs w:val="21"/>
-          <w:bdr w:val="none" w:color="auto" w:sz="0" w:space="0"/>
-          <w:shd w:val="clear" w:fill="F6F8FA"/>
-        </w:rPr>
-        <w:tab/>
-        <w:t xml:space="preserve">certFile   = </w:t>
-      </w:r>
-      <w:r>
-        <w:rPr>
-          <w:rFonts w:hint="default" w:ascii="Consolas" w:hAnsi="Consolas" w:eastAsia="Consolas" w:cs="Consolas"/>
-          <w:i w:val="0"/>
-          <w:caps w:val="0"/>
-          <w:color w:val="032F62"/>
-          <w:spacing w:val="0"/>
-          <w:sz w:val="21"/>
-          <w:szCs w:val="21"/>
-          <w:bdr w:val="none" w:color="auto" w:sz="0" w:space="0"/>
-          <w:shd w:val="clear" w:fill="F6F8FA"/>
-        </w:rPr>
-        <w:t>"cert/apiclient_cert.pem"</w:t>
-      </w:r>
-    </w:p>
-    <w:p>
-      <w:pPr>
-        <w:pStyle w:val="5"/>
-        <w:keepNext w:val="0"/>
-        <w:keepLines w:val="0"/>
-        <w:pageBreakBefore w:val="0"/>
-        <w:widowControl/>
-        <w:suppressLineNumbers w:val="0"/>
-        <w:pBdr>
-          <w:top w:val="none" w:color="auto" w:sz="0" w:space="0"/>
-          <w:left w:val="none" w:color="auto" w:sz="0" w:space="0"/>
-          <w:bottom w:val="none" w:color="auto" w:sz="0" w:space="0"/>
-          <w:right w:val="none" w:color="auto" w:sz="0" w:space="0"/>
-        </w:pBdr>
-        <w:shd w:val="clear" w:fill="F6F8FA"/>
-        <w:kinsoku/>
-        <w:wordWrap/>
-        <w:overflowPunct/>
-        <w:topLinePunct w:val="0"/>
-        <w:autoSpaceDE/>
-        <w:autoSpaceDN/>
-        <w:bidi w:val="0"/>
-        <w:adjustRightInd/>
-        <w:snapToGrid/>
-        <w:spacing w:before="0" w:beforeAutospacing="0" w:after="240" w:afterAutospacing="0" w:line="120" w:lineRule="auto"/>
-        <w:textAlignment w:val="auto"/>
-        <w:outlineLvl w:val="9"/>
-        <w:rPr>
-          <w:rFonts w:hint="default" w:ascii="Consolas" w:hAnsi="Consolas" w:eastAsia="Consolas" w:cs="Consolas"/>
-          <w:i w:val="0"/>
-          <w:caps w:val="0"/>
-          <w:color w:val="24292E"/>
-          <w:spacing w:val="0"/>
-          <w:sz w:val="21"/>
-          <w:szCs w:val="21"/>
-          <w:bdr w:val="none" w:color="auto" w:sz="0" w:space="0"/>
-          <w:shd w:val="clear" w:fill="F6F8FA"/>
-        </w:rPr>
-      </w:pPr>
-      <w:r>
-        <w:rPr>
-          <w:rFonts w:hint="default" w:ascii="Consolas" w:hAnsi="Consolas" w:eastAsia="Consolas" w:cs="Consolas"/>
-          <w:i w:val="0"/>
-          <w:caps w:val="0"/>
-          <w:color w:val="24292E"/>
-          <w:spacing w:val="0"/>
-          <w:sz w:val="21"/>
-          <w:szCs w:val="21"/>
-          <w:bdr w:val="none" w:color="auto" w:sz="0" w:space="0"/>
-          <w:shd w:val="clear" w:fill="F6F8FA"/>
-        </w:rPr>
-        <w:tab/>
-        <w:t xml:space="preserve">keyFile    = </w:t>
-      </w:r>
-      <w:r>
-        <w:rPr>
-          <w:rFonts w:hint="default" w:ascii="Consolas" w:hAnsi="Consolas" w:eastAsia="Consolas" w:cs="Consolas"/>
-          <w:i w:val="0"/>
-          <w:caps w:val="0"/>
-          <w:color w:val="032F62"/>
-          <w:spacing w:val="0"/>
-          <w:sz w:val="21"/>
-          <w:szCs w:val="21"/>
-          <w:bdr w:val="none" w:color="auto" w:sz="0" w:space="0"/>
-          <w:shd w:val="clear" w:fill="F6F8FA"/>
-        </w:rPr>
-        <w:t>"cert/apiclient_key.pem"</w:t>
-      </w:r>
-    </w:p>
-    <w:p>
-      <w:pPr>
-        <w:pStyle w:val="5"/>
-        <w:keepNext w:val="0"/>
-        <w:keepLines w:val="0"/>
-        <w:pageBreakBefore w:val="0"/>
-        <w:widowControl/>
-        <w:suppressLineNumbers w:val="0"/>
-        <w:pBdr>
-          <w:top w:val="none" w:color="auto" w:sz="0" w:space="0"/>
-          <w:left w:val="none" w:color="auto" w:sz="0" w:space="0"/>
-          <w:bottom w:val="none" w:color="auto" w:sz="0" w:space="0"/>
-          <w:right w:val="none" w:color="auto" w:sz="0" w:space="0"/>
-        </w:pBdr>
-        <w:shd w:val="clear" w:fill="F6F8FA"/>
-        <w:kinsoku/>
-        <w:wordWrap/>
-        <w:overflowPunct/>
-        <w:topLinePunct w:val="0"/>
-        <w:autoSpaceDE/>
-        <w:autoSpaceDN/>
-        <w:bidi w:val="0"/>
-        <w:adjustRightInd/>
-        <w:snapToGrid/>
-        <w:spacing w:before="0" w:beforeAutospacing="0" w:after="240" w:afterAutospacing="0" w:line="120" w:lineRule="auto"/>
-        <w:textAlignment w:val="auto"/>
-        <w:outlineLvl w:val="9"/>
-        <w:rPr>
-          <w:rFonts w:hint="default" w:ascii="Consolas" w:hAnsi="Consolas" w:eastAsia="Consolas" w:cs="Consolas"/>
-          <w:i w:val="0"/>
-          <w:caps w:val="0"/>
-          <w:color w:val="24292E"/>
-          <w:spacing w:val="0"/>
-          <w:sz w:val="21"/>
-          <w:szCs w:val="21"/>
-          <w:bdr w:val="none" w:color="auto" w:sz="0" w:space="0"/>
-          <w:shd w:val="clear" w:fill="F6F8FA"/>
-        </w:rPr>
-      </w:pPr>
-      <w:r>
-        <w:rPr>
-          <w:rFonts w:hint="default" w:ascii="Consolas" w:hAnsi="Consolas" w:eastAsia="Consolas" w:cs="Consolas"/>
-          <w:i w:val="0"/>
-          <w:caps w:val="0"/>
-          <w:color w:val="24292E"/>
-          <w:spacing w:val="0"/>
-          <w:sz w:val="21"/>
-          <w:szCs w:val="21"/>
-          <w:bdr w:val="none" w:color="auto" w:sz="0" w:space="0"/>
-          <w:shd w:val="clear" w:fill="F6F8FA"/>
-        </w:rPr>
-        <w:tab/>
-        <w:t xml:space="preserve">rootcaFile = </w:t>
-      </w:r>
-      <w:r>
-        <w:rPr>
-          <w:rFonts w:hint="default" w:ascii="Consolas" w:hAnsi="Consolas" w:eastAsia="Consolas" w:cs="Consolas"/>
-          <w:i w:val="0"/>
-          <w:caps w:val="0"/>
-          <w:color w:val="032F62"/>
-          <w:spacing w:val="0"/>
-          <w:sz w:val="21"/>
-          <w:szCs w:val="21"/>
-          <w:bdr w:val="none" w:color="auto" w:sz="0" w:space="0"/>
-          <w:shd w:val="clear" w:fill="F6F8FA"/>
-        </w:rPr>
-        <w:t>"cert/rootca.pem"</w:t>
-      </w:r>
-    </w:p>
-    <w:p>
-      <w:pPr>
-        <w:pStyle w:val="5"/>
-        <w:keepNext w:val="0"/>
-        <w:keepLines w:val="0"/>
-        <w:pageBreakBefore w:val="0"/>
-        <w:widowControl/>
-        <w:suppressLineNumbers w:val="0"/>
-        <w:pBdr>
-          <w:top w:val="none" w:color="auto" w:sz="0" w:space="0"/>
-          <w:left w:val="none" w:color="auto" w:sz="0" w:space="0"/>
-          <w:bottom w:val="none" w:color="auto" w:sz="0" w:space="0"/>
-          <w:right w:val="none" w:color="auto" w:sz="0" w:space="0"/>
-        </w:pBdr>
-        <w:shd w:val="clear" w:fill="F6F8FA"/>
-        <w:kinsoku/>
-        <w:wordWrap/>
-        <w:overflowPunct/>
-        <w:topLinePunct w:val="0"/>
-        <w:autoSpaceDE/>
-        <w:autoSpaceDN/>
-        <w:bidi w:val="0"/>
-        <w:adjustRightInd/>
-        <w:snapToGrid/>
-        <w:spacing w:before="0" w:beforeAutospacing="0" w:after="240" w:afterAutospacing="0" w:line="120" w:lineRule="auto"/>
-        <w:textAlignment w:val="auto"/>
-        <w:outlineLvl w:val="9"/>
-        <w:rPr>
-          <w:rFonts w:hint="default" w:ascii="Consolas" w:hAnsi="Consolas" w:eastAsia="Consolas" w:cs="Consolas"/>
-          <w:i w:val="0"/>
-          <w:caps w:val="0"/>
-          <w:color w:val="24292E"/>
-          <w:spacing w:val="0"/>
-          <w:sz w:val="21"/>
-          <w:szCs w:val="21"/>
-          <w:bdr w:val="none" w:color="auto" w:sz="0" w:space="0"/>
-          <w:shd w:val="clear" w:fill="F6F8FA"/>
-        </w:rPr>
-      </w:pPr>
-      <w:r>
-        <w:rPr>
-          <w:rFonts w:hint="default" w:ascii="Consolas" w:hAnsi="Consolas" w:eastAsia="Consolas" w:cs="Consolas"/>
-          <w:i w:val="0"/>
-          <w:caps w:val="0"/>
-          <w:color w:val="24292E"/>
-          <w:spacing w:val="0"/>
-          <w:sz w:val="21"/>
-          <w:szCs w:val="21"/>
-          <w:bdr w:val="none" w:color="auto" w:sz="0" w:space="0"/>
-          <w:shd w:val="clear" w:fill="F6F8FA"/>
-        </w:rPr>
-        <w:t>)</w:t>
-      </w:r>
-    </w:p>
-    <w:p>
-      <w:pPr>
-        <w:pStyle w:val="5"/>
-        <w:keepNext w:val="0"/>
-        <w:keepLines w:val="0"/>
-        <w:pageBreakBefore w:val="0"/>
-        <w:widowControl/>
-        <w:suppressLineNumbers w:val="0"/>
-        <w:pBdr>
-          <w:top w:val="none" w:color="auto" w:sz="0" w:space="0"/>
-          <w:left w:val="none" w:color="auto" w:sz="0" w:space="0"/>
-          <w:bottom w:val="none" w:color="auto" w:sz="0" w:space="0"/>
-          <w:right w:val="none" w:color="auto" w:sz="0" w:space="0"/>
-        </w:pBdr>
-        <w:shd w:val="clear" w:fill="F6F8FA"/>
-        <w:kinsoku/>
-        <w:wordWrap/>
-        <w:overflowPunct/>
-        <w:topLinePunct w:val="0"/>
-        <w:autoSpaceDE/>
-        <w:autoSpaceDN/>
-        <w:bidi w:val="0"/>
-        <w:adjustRightInd/>
-        <w:snapToGrid/>
-        <w:spacing w:before="0" w:beforeAutospacing="0" w:after="240" w:afterAutospacing="0" w:line="120" w:lineRule="auto"/>
-        <w:textAlignment w:val="auto"/>
-        <w:outlineLvl w:val="9"/>
-        <w:rPr>
-          <w:rFonts w:hint="default" w:ascii="Consolas" w:hAnsi="Consolas" w:eastAsia="Consolas" w:cs="Consolas"/>
-          <w:i w:val="0"/>
-          <w:caps w:val="0"/>
-          <w:color w:val="24292E"/>
-          <w:spacing w:val="0"/>
-          <w:sz w:val="21"/>
-          <w:szCs w:val="21"/>
-          <w:bdr w:val="none" w:color="auto" w:sz="0" w:space="0"/>
-          <w:shd w:val="clear" w:fill="F6F8FA"/>
-        </w:rPr>
-      </w:pPr>
-      <w:r>
-        <w:rPr>
-          <w:rFonts w:hint="default" w:ascii="Consolas" w:hAnsi="Consolas" w:eastAsia="Consolas" w:cs="Consolas"/>
-          <w:i w:val="0"/>
-          <w:caps w:val="0"/>
-          <w:color w:val="D73A49"/>
-          <w:spacing w:val="0"/>
-          <w:sz w:val="21"/>
-          <w:szCs w:val="21"/>
-          <w:bdr w:val="none" w:color="auto" w:sz="0" w:space="0"/>
-          <w:shd w:val="clear" w:fill="F6F8FA"/>
-        </w:rPr>
-        <w:t>func</w:t>
-      </w:r>
-      <w:r>
-        <w:rPr>
-          <w:rFonts w:hint="default" w:ascii="Consolas" w:hAnsi="Consolas" w:eastAsia="Consolas" w:cs="Consolas"/>
-          <w:i w:val="0"/>
-          <w:caps w:val="0"/>
-          <w:color w:val="24292E"/>
-          <w:spacing w:val="0"/>
-          <w:sz w:val="21"/>
-          <w:szCs w:val="21"/>
-          <w:bdr w:val="none" w:color="auto" w:sz="0" w:space="0"/>
-          <w:shd w:val="clear" w:fill="F6F8FA"/>
-        </w:rPr>
-        <w:t xml:space="preserve"> </w:t>
-      </w:r>
-      <w:r>
-        <w:rPr>
-          <w:rFonts w:hint="default" w:ascii="Consolas" w:hAnsi="Consolas" w:eastAsia="Consolas" w:cs="Consolas"/>
-          <w:i w:val="0"/>
-          <w:caps w:val="0"/>
-          <w:color w:val="6F42C1"/>
-          <w:spacing w:val="0"/>
-          <w:sz w:val="21"/>
-          <w:szCs w:val="21"/>
-          <w:bdr w:val="none" w:color="auto" w:sz="0" w:space="0"/>
-          <w:shd w:val="clear" w:fill="F6F8FA"/>
-        </w:rPr>
-        <w:t>main</w:t>
-      </w:r>
-      <w:r>
-        <w:rPr>
-          <w:rFonts w:hint="default" w:ascii="Consolas" w:hAnsi="Consolas" w:eastAsia="Consolas" w:cs="Consolas"/>
-          <w:i w:val="0"/>
-          <w:caps w:val="0"/>
-          <w:color w:val="24292E"/>
-          <w:spacing w:val="0"/>
-          <w:sz w:val="21"/>
-          <w:szCs w:val="21"/>
-          <w:bdr w:val="none" w:color="auto" w:sz="0" w:space="0"/>
-          <w:shd w:val="clear" w:fill="F6F8FA"/>
-        </w:rPr>
-        <w:t>() {</w:t>
-      </w:r>
-    </w:p>
-    <w:p>
-      <w:pPr>
-        <w:pStyle w:val="5"/>
-        <w:keepNext w:val="0"/>
-        <w:keepLines w:val="0"/>
-        <w:pageBreakBefore w:val="0"/>
-        <w:widowControl/>
-        <w:suppressLineNumbers w:val="0"/>
-        <w:pBdr>
-          <w:top w:val="none" w:color="auto" w:sz="0" w:space="0"/>
-          <w:left w:val="none" w:color="auto" w:sz="0" w:space="0"/>
-          <w:bottom w:val="none" w:color="auto" w:sz="0" w:space="0"/>
-          <w:right w:val="none" w:color="auto" w:sz="0" w:space="0"/>
-        </w:pBdr>
-        <w:shd w:val="clear" w:fill="F6F8FA"/>
-        <w:kinsoku/>
-        <w:wordWrap/>
-        <w:overflowPunct/>
-        <w:topLinePunct w:val="0"/>
-        <w:autoSpaceDE/>
-        <w:autoSpaceDN/>
-        <w:bidi w:val="0"/>
-        <w:adjustRightInd/>
-        <w:snapToGrid/>
-        <w:spacing w:before="0" w:beforeAutospacing="0" w:after="240" w:afterAutospacing="0" w:line="120" w:lineRule="auto"/>
-        <w:textAlignment w:val="auto"/>
-        <w:outlineLvl w:val="9"/>
-        <w:rPr>
-          <w:rFonts w:hint="default" w:ascii="Consolas" w:hAnsi="Consolas" w:eastAsia="Consolas" w:cs="Consolas"/>
-          <w:i w:val="0"/>
-          <w:caps w:val="0"/>
-          <w:color w:val="24292E"/>
-          <w:spacing w:val="0"/>
-          <w:sz w:val="21"/>
-          <w:szCs w:val="21"/>
-          <w:bdr w:val="none" w:color="auto" w:sz="0" w:space="0"/>
-          <w:shd w:val="clear" w:fill="F6F8FA"/>
-        </w:rPr>
-      </w:pPr>
-      <w:r>
-        <w:rPr>
-          <w:rFonts w:hint="default" w:ascii="Consolas" w:hAnsi="Consolas" w:eastAsia="Consolas" w:cs="Consolas"/>
-          <w:i w:val="0"/>
-          <w:caps w:val="0"/>
-          <w:color w:val="24292E"/>
-          <w:spacing w:val="0"/>
-          <w:sz w:val="21"/>
-          <w:szCs w:val="21"/>
-          <w:bdr w:val="none" w:color="auto" w:sz="0" w:space="0"/>
-          <w:shd w:val="clear" w:fill="F6F8FA"/>
-        </w:rPr>
-        <w:tab/>
-        <w:t xml:space="preserve">c </w:t>
-      </w:r>
-      <w:r>
-        <w:rPr>
-          <w:rFonts w:hint="default" w:ascii="Consolas" w:hAnsi="Consolas" w:eastAsia="Consolas" w:cs="Consolas"/>
-          <w:i w:val="0"/>
-          <w:caps w:val="0"/>
-          <w:color w:val="D73A49"/>
-          <w:spacing w:val="0"/>
-          <w:sz w:val="21"/>
-          <w:szCs w:val="21"/>
-          <w:bdr w:val="none" w:color="auto" w:sz="0" w:space="0"/>
-          <w:shd w:val="clear" w:fill="F6F8FA"/>
-        </w:rPr>
-        <w:t>:=</w:t>
-      </w:r>
-      <w:r>
-        <w:rPr>
-          <w:rFonts w:hint="default" w:ascii="Consolas" w:hAnsi="Consolas" w:eastAsia="Consolas" w:cs="Consolas"/>
-          <w:i w:val="0"/>
-          <w:caps w:val="0"/>
-          <w:color w:val="24292E"/>
-          <w:spacing w:val="0"/>
-          <w:sz w:val="21"/>
-          <w:szCs w:val="21"/>
-          <w:bdr w:val="none" w:color="auto" w:sz="0" w:space="0"/>
-          <w:shd w:val="clear" w:fill="F6F8FA"/>
-        </w:rPr>
-        <w:t xml:space="preserve"> wxpay.</w:t>
-      </w:r>
-      <w:r>
-        <w:rPr>
-          <w:rFonts w:hint="default" w:ascii="Consolas" w:hAnsi="Consolas" w:eastAsia="Consolas" w:cs="Consolas"/>
-          <w:i w:val="0"/>
-          <w:caps w:val="0"/>
-          <w:color w:val="005CC5"/>
-          <w:spacing w:val="0"/>
-          <w:sz w:val="21"/>
-          <w:szCs w:val="21"/>
-          <w:bdr w:val="none" w:color="auto" w:sz="0" w:space="0"/>
-          <w:shd w:val="clear" w:fill="F6F8FA"/>
-        </w:rPr>
-        <w:t>NewClient</w:t>
-      </w:r>
-      <w:r>
-        <w:rPr>
-          <w:rFonts w:hint="default" w:ascii="Consolas" w:hAnsi="Consolas" w:eastAsia="Consolas" w:cs="Consolas"/>
-          <w:i w:val="0"/>
-          <w:caps w:val="0"/>
-          <w:color w:val="24292E"/>
-          <w:spacing w:val="0"/>
-          <w:sz w:val="21"/>
-          <w:szCs w:val="21"/>
-          <w:bdr w:val="none" w:color="auto" w:sz="0" w:space="0"/>
-          <w:shd w:val="clear" w:fill="F6F8FA"/>
-        </w:rPr>
-        <w:t>(appId, mchId, apiKey)</w:t>
-      </w:r>
-    </w:p>
-    <w:p>
-      <w:pPr>
-        <w:pStyle w:val="5"/>
-        <w:keepNext w:val="0"/>
-        <w:keepLines w:val="0"/>
-        <w:pageBreakBefore w:val="0"/>
-        <w:widowControl/>
-        <w:suppressLineNumbers w:val="0"/>
-        <w:pBdr>
-          <w:top w:val="none" w:color="auto" w:sz="0" w:space="0"/>
-          <w:left w:val="none" w:color="auto" w:sz="0" w:space="0"/>
-          <w:bottom w:val="none" w:color="auto" w:sz="0" w:space="0"/>
-          <w:right w:val="none" w:color="auto" w:sz="0" w:space="0"/>
-        </w:pBdr>
-        <w:shd w:val="clear" w:fill="F6F8FA"/>
-        <w:kinsoku/>
-        <w:wordWrap/>
-        <w:overflowPunct/>
-        <w:topLinePunct w:val="0"/>
-        <w:autoSpaceDE/>
-        <w:autoSpaceDN/>
-        <w:bidi w:val="0"/>
-        <w:adjustRightInd/>
-        <w:snapToGrid/>
-        <w:spacing w:before="0" w:beforeAutospacing="0" w:after="240" w:afterAutospacing="0" w:line="120" w:lineRule="auto"/>
-        <w:textAlignment w:val="auto"/>
-        <w:outlineLvl w:val="9"/>
-        <w:rPr>
-          <w:rFonts w:hint="default" w:ascii="Consolas" w:hAnsi="Consolas" w:eastAsia="Consolas" w:cs="Consolas"/>
-          <w:i w:val="0"/>
-          <w:caps w:val="0"/>
-          <w:color w:val="24292E"/>
-          <w:spacing w:val="0"/>
-          <w:sz w:val="21"/>
-          <w:szCs w:val="21"/>
-          <w:bdr w:val="none" w:color="auto" w:sz="0" w:space="0"/>
-          <w:shd w:val="clear" w:fill="F6F8FA"/>
-        </w:rPr>
-      </w:pPr>
-      <w:r>
-        <w:rPr>
-          <w:rFonts w:hint="default" w:ascii="Consolas" w:hAnsi="Consolas" w:eastAsia="Consolas" w:cs="Consolas"/>
-          <w:i w:val="0"/>
-          <w:caps w:val="0"/>
-          <w:color w:val="24292E"/>
-          <w:spacing w:val="0"/>
-          <w:sz w:val="21"/>
-          <w:szCs w:val="21"/>
-          <w:bdr w:val="none" w:color="auto" w:sz="0" w:space="0"/>
-          <w:shd w:val="clear" w:fill="F6F8FA"/>
-        </w:rPr>
-        <w:tab/>
-      </w:r>
-      <w:r>
-        <w:rPr>
-          <w:rFonts w:hint="default" w:ascii="Consolas" w:hAnsi="Consolas" w:eastAsia="Consolas" w:cs="Consolas"/>
-          <w:i w:val="0"/>
-          <w:caps w:val="0"/>
-          <w:color w:val="6A737D"/>
-          <w:spacing w:val="0"/>
-          <w:sz w:val="21"/>
-          <w:szCs w:val="21"/>
-          <w:bdr w:val="none" w:color="auto" w:sz="0" w:space="0"/>
-          <w:shd w:val="clear" w:fill="F6F8FA"/>
-        </w:rPr>
-        <w:t>// 附着商户证书</w:t>
-      </w:r>
-    </w:p>
-    <w:p>
-      <w:pPr>
-        <w:pStyle w:val="5"/>
-        <w:keepNext w:val="0"/>
-        <w:keepLines w:val="0"/>
-        <w:pageBreakBefore w:val="0"/>
-        <w:widowControl/>
-        <w:suppressLineNumbers w:val="0"/>
-        <w:pBdr>
-          <w:top w:val="none" w:color="auto" w:sz="0" w:space="0"/>
-          <w:left w:val="none" w:color="auto" w:sz="0" w:space="0"/>
-          <w:bottom w:val="none" w:color="auto" w:sz="0" w:space="0"/>
-          <w:right w:val="none" w:color="auto" w:sz="0" w:space="0"/>
-        </w:pBdr>
-        <w:shd w:val="clear" w:fill="F6F8FA"/>
-        <w:kinsoku/>
-        <w:wordWrap/>
-        <w:overflowPunct/>
-        <w:topLinePunct w:val="0"/>
-        <w:autoSpaceDE/>
-        <w:autoSpaceDN/>
-        <w:bidi w:val="0"/>
-        <w:adjustRightInd/>
-        <w:snapToGrid/>
-        <w:spacing w:before="0" w:beforeAutospacing="0" w:after="240" w:afterAutospacing="0" w:line="120" w:lineRule="auto"/>
-        <w:textAlignment w:val="auto"/>
-        <w:outlineLvl w:val="9"/>
-        <w:rPr>
-          <w:rFonts w:hint="default" w:ascii="Consolas" w:hAnsi="Consolas" w:eastAsia="Consolas" w:cs="Consolas"/>
-          <w:i w:val="0"/>
-          <w:caps w:val="0"/>
-          <w:color w:val="24292E"/>
-          <w:spacing w:val="0"/>
-          <w:sz w:val="21"/>
-          <w:szCs w:val="21"/>
-          <w:bdr w:val="none" w:color="auto" w:sz="0" w:space="0"/>
-          <w:shd w:val="clear" w:fill="F6F8FA"/>
-        </w:rPr>
-      </w:pPr>
-      <w:r>
-        <w:rPr>
-          <w:rFonts w:hint="default" w:ascii="Consolas" w:hAnsi="Consolas" w:eastAsia="Consolas" w:cs="Consolas"/>
-          <w:i w:val="0"/>
-          <w:caps w:val="0"/>
-          <w:color w:val="24292E"/>
-          <w:spacing w:val="0"/>
-          <w:sz w:val="21"/>
-          <w:szCs w:val="21"/>
-          <w:bdr w:val="none" w:color="auto" w:sz="0" w:space="0"/>
-          <w:shd w:val="clear" w:fill="F6F8FA"/>
-        </w:rPr>
-        <w:tab/>
-        <w:t xml:space="preserve">err </w:t>
-      </w:r>
-      <w:r>
-        <w:rPr>
-          <w:rFonts w:hint="default" w:ascii="Consolas" w:hAnsi="Consolas" w:eastAsia="Consolas" w:cs="Consolas"/>
-          <w:i w:val="0"/>
-          <w:caps w:val="0"/>
-          <w:color w:val="D73A49"/>
-          <w:spacing w:val="0"/>
-          <w:sz w:val="21"/>
-          <w:szCs w:val="21"/>
-          <w:bdr w:val="none" w:color="auto" w:sz="0" w:space="0"/>
-          <w:shd w:val="clear" w:fill="F6F8FA"/>
-        </w:rPr>
-        <w:t>:=</w:t>
-      </w:r>
-      <w:r>
-        <w:rPr>
-          <w:rFonts w:hint="default" w:ascii="Consolas" w:hAnsi="Consolas" w:eastAsia="Consolas" w:cs="Consolas"/>
-          <w:i w:val="0"/>
-          <w:caps w:val="0"/>
-          <w:color w:val="24292E"/>
-          <w:spacing w:val="0"/>
-          <w:sz w:val="21"/>
-          <w:szCs w:val="21"/>
-          <w:bdr w:val="none" w:color="auto" w:sz="0" w:space="0"/>
-          <w:shd w:val="clear" w:fill="F6F8FA"/>
-        </w:rPr>
-        <w:t xml:space="preserve"> c.</w:t>
-      </w:r>
-      <w:r>
-        <w:rPr>
-          <w:rFonts w:hint="default" w:ascii="Consolas" w:hAnsi="Consolas" w:eastAsia="Consolas" w:cs="Consolas"/>
-          <w:i w:val="0"/>
-          <w:caps w:val="0"/>
-          <w:color w:val="005CC5"/>
-          <w:spacing w:val="0"/>
-          <w:sz w:val="21"/>
-          <w:szCs w:val="21"/>
-          <w:bdr w:val="none" w:color="auto" w:sz="0" w:space="0"/>
-          <w:shd w:val="clear" w:fill="F6F8FA"/>
-        </w:rPr>
-        <w:t>WithCert</w:t>
-      </w:r>
-      <w:r>
-        <w:rPr>
-          <w:rFonts w:hint="default" w:ascii="Consolas" w:hAnsi="Consolas" w:eastAsia="Consolas" w:cs="Consolas"/>
-          <w:i w:val="0"/>
-          <w:caps w:val="0"/>
-          <w:color w:val="24292E"/>
-          <w:spacing w:val="0"/>
-          <w:sz w:val="21"/>
-          <w:szCs w:val="21"/>
-          <w:bdr w:val="none" w:color="auto" w:sz="0" w:space="0"/>
-          <w:shd w:val="clear" w:fill="F6F8FA"/>
-        </w:rPr>
-        <w:t>(certFile, keyFile, rootcaFile)</w:t>
-      </w:r>
-    </w:p>
-    <w:p>
-      <w:pPr>
-        <w:pStyle w:val="5"/>
-        <w:keepNext w:val="0"/>
-        <w:keepLines w:val="0"/>
-        <w:pageBreakBefore w:val="0"/>
-        <w:widowControl/>
-        <w:suppressLineNumbers w:val="0"/>
-        <w:pBdr>
-          <w:top w:val="none" w:color="auto" w:sz="0" w:space="0"/>
-          <w:left w:val="none" w:color="auto" w:sz="0" w:space="0"/>
-          <w:bottom w:val="none" w:color="auto" w:sz="0" w:space="0"/>
-          <w:right w:val="none" w:color="auto" w:sz="0" w:space="0"/>
-        </w:pBdr>
-        <w:shd w:val="clear" w:fill="F6F8FA"/>
-        <w:kinsoku/>
-        <w:wordWrap/>
-        <w:overflowPunct/>
-        <w:topLinePunct w:val="0"/>
-        <w:autoSpaceDE/>
-        <w:autoSpaceDN/>
-        <w:bidi w:val="0"/>
-        <w:adjustRightInd/>
-        <w:snapToGrid/>
-        <w:spacing w:before="0" w:beforeAutospacing="0" w:after="240" w:afterAutospacing="0" w:line="120" w:lineRule="auto"/>
-        <w:textAlignment w:val="auto"/>
-        <w:outlineLvl w:val="9"/>
-        <w:rPr>
-          <w:rFonts w:hint="default" w:ascii="Consolas" w:hAnsi="Consolas" w:eastAsia="Consolas" w:cs="Consolas"/>
-          <w:i w:val="0"/>
-          <w:caps w:val="0"/>
-          <w:color w:val="24292E"/>
-          <w:spacing w:val="0"/>
-          <w:sz w:val="21"/>
-          <w:szCs w:val="21"/>
-          <w:bdr w:val="none" w:color="auto" w:sz="0" w:space="0"/>
-          <w:shd w:val="clear" w:fill="F6F8FA"/>
-        </w:rPr>
-      </w:pPr>
-      <w:r>
-        <w:rPr>
-          <w:rFonts w:hint="default" w:ascii="Consolas" w:hAnsi="Consolas" w:eastAsia="Consolas" w:cs="Consolas"/>
-          <w:i w:val="0"/>
-          <w:caps w:val="0"/>
-          <w:color w:val="24292E"/>
-          <w:spacing w:val="0"/>
-          <w:sz w:val="21"/>
-          <w:szCs w:val="21"/>
-          <w:bdr w:val="none" w:color="auto" w:sz="0" w:space="0"/>
-          <w:shd w:val="clear" w:fill="F6F8FA"/>
-        </w:rPr>
-        <w:tab/>
-      </w:r>
-      <w:r>
-        <w:rPr>
-          <w:rFonts w:hint="default" w:ascii="Consolas" w:hAnsi="Consolas" w:eastAsia="Consolas" w:cs="Consolas"/>
-          <w:i w:val="0"/>
-          <w:caps w:val="0"/>
-          <w:color w:val="D73A49"/>
-          <w:spacing w:val="0"/>
-          <w:sz w:val="21"/>
-          <w:szCs w:val="21"/>
-          <w:bdr w:val="none" w:color="auto" w:sz="0" w:space="0"/>
-          <w:shd w:val="clear" w:fill="F6F8FA"/>
-        </w:rPr>
-        <w:t>if</w:t>
-      </w:r>
-      <w:r>
-        <w:rPr>
-          <w:rFonts w:hint="default" w:ascii="Consolas" w:hAnsi="Consolas" w:eastAsia="Consolas" w:cs="Consolas"/>
-          <w:i w:val="0"/>
-          <w:caps w:val="0"/>
-          <w:color w:val="24292E"/>
-          <w:spacing w:val="0"/>
-          <w:sz w:val="21"/>
-          <w:szCs w:val="21"/>
-          <w:bdr w:val="none" w:color="auto" w:sz="0" w:space="0"/>
-          <w:shd w:val="clear" w:fill="F6F8FA"/>
-        </w:rPr>
-        <w:t xml:space="preserve"> err != </w:t>
-      </w:r>
-      <w:r>
-        <w:rPr>
-          <w:rFonts w:hint="default" w:ascii="Consolas" w:hAnsi="Consolas" w:eastAsia="Consolas" w:cs="Consolas"/>
-          <w:i w:val="0"/>
-          <w:caps w:val="0"/>
-          <w:color w:val="005CC5"/>
-          <w:spacing w:val="0"/>
-          <w:sz w:val="21"/>
-          <w:szCs w:val="21"/>
-          <w:bdr w:val="none" w:color="auto" w:sz="0" w:space="0"/>
-          <w:shd w:val="clear" w:fill="F6F8FA"/>
-        </w:rPr>
-        <w:t>nil</w:t>
-      </w:r>
-      <w:r>
-        <w:rPr>
-          <w:rFonts w:hint="default" w:ascii="Consolas" w:hAnsi="Consolas" w:eastAsia="Consolas" w:cs="Consolas"/>
-          <w:i w:val="0"/>
-          <w:caps w:val="0"/>
-          <w:color w:val="24292E"/>
-          <w:spacing w:val="0"/>
-          <w:sz w:val="21"/>
-          <w:szCs w:val="21"/>
-          <w:bdr w:val="none" w:color="auto" w:sz="0" w:space="0"/>
-          <w:shd w:val="clear" w:fill="F6F8FA"/>
-        </w:rPr>
-        <w:t xml:space="preserve"> {</w:t>
-      </w:r>
-    </w:p>
-    <w:p>
-      <w:pPr>
-        <w:pStyle w:val="5"/>
-        <w:keepNext w:val="0"/>
-        <w:keepLines w:val="0"/>
-        <w:pageBreakBefore w:val="0"/>
-        <w:widowControl/>
-        <w:suppressLineNumbers w:val="0"/>
-        <w:pBdr>
-          <w:top w:val="none" w:color="auto" w:sz="0" w:space="0"/>
-          <w:left w:val="none" w:color="auto" w:sz="0" w:space="0"/>
-          <w:bottom w:val="none" w:color="auto" w:sz="0" w:space="0"/>
-          <w:right w:val="none" w:color="auto" w:sz="0" w:space="0"/>
-        </w:pBdr>
-        <w:shd w:val="clear" w:fill="F6F8FA"/>
-        <w:kinsoku/>
-        <w:wordWrap/>
-        <w:overflowPunct/>
-        <w:topLinePunct w:val="0"/>
-        <w:autoSpaceDE/>
-        <w:autoSpaceDN/>
-        <w:bidi w:val="0"/>
-        <w:adjustRightInd/>
-        <w:snapToGrid/>
-        <w:spacing w:before="0" w:beforeAutospacing="0" w:after="240" w:afterAutospacing="0" w:line="120" w:lineRule="auto"/>
-        <w:textAlignment w:val="auto"/>
-        <w:outlineLvl w:val="9"/>
-        <w:rPr>
-          <w:rFonts w:hint="default" w:ascii="Consolas" w:hAnsi="Consolas" w:eastAsia="Consolas" w:cs="Consolas"/>
-          <w:i w:val="0"/>
-          <w:caps w:val="0"/>
-          <w:color w:val="24292E"/>
-          <w:spacing w:val="0"/>
-          <w:sz w:val="21"/>
-          <w:szCs w:val="21"/>
-          <w:bdr w:val="none" w:color="auto" w:sz="0" w:space="0"/>
-          <w:shd w:val="clear" w:fill="F6F8FA"/>
-        </w:rPr>
-      </w:pPr>
-      <w:r>
-        <w:rPr>
-          <w:rFonts w:hint="default" w:ascii="Consolas" w:hAnsi="Consolas" w:eastAsia="Consolas" w:cs="Consolas"/>
-          <w:i w:val="0"/>
-          <w:caps w:val="0"/>
-          <w:color w:val="24292E"/>
-          <w:spacing w:val="0"/>
-          <w:sz w:val="21"/>
-          <w:szCs w:val="21"/>
-          <w:bdr w:val="none" w:color="auto" w:sz="0" w:space="0"/>
-          <w:shd w:val="clear" w:fill="F6F8FA"/>
-        </w:rPr>
-        <w:tab/>
-        <w:t/>
-      </w:r>
-      <w:r>
-        <w:rPr>
-          <w:rFonts w:hint="default" w:ascii="Consolas" w:hAnsi="Consolas" w:eastAsia="Consolas" w:cs="Consolas"/>
-          <w:i w:val="0"/>
-          <w:caps w:val="0"/>
-          <w:color w:val="24292E"/>
-          <w:spacing w:val="0"/>
-          <w:sz w:val="21"/>
-          <w:szCs w:val="21"/>
-          <w:bdr w:val="none" w:color="auto" w:sz="0" w:space="0"/>
-          <w:shd w:val="clear" w:fill="F6F8FA"/>
-        </w:rPr>
-        <w:tab/>
-        <w:t>log.</w:t>
-      </w:r>
-      <w:r>
-        <w:rPr>
-          <w:rFonts w:hint="default" w:ascii="Consolas" w:hAnsi="Consolas" w:eastAsia="Consolas" w:cs="Consolas"/>
-          <w:i w:val="0"/>
-          <w:caps w:val="0"/>
-          <w:color w:val="005CC5"/>
-          <w:spacing w:val="0"/>
-          <w:sz w:val="21"/>
-          <w:szCs w:val="21"/>
-          <w:bdr w:val="none" w:color="auto" w:sz="0" w:space="0"/>
-          <w:shd w:val="clear" w:fill="F6F8FA"/>
-        </w:rPr>
-        <w:t>Fatal</w:t>
-      </w:r>
-      <w:r>
-        <w:rPr>
-          <w:rFonts w:hint="default" w:ascii="Consolas" w:hAnsi="Consolas" w:eastAsia="Consolas" w:cs="Consolas"/>
-          <w:i w:val="0"/>
-          <w:caps w:val="0"/>
-          <w:color w:val="24292E"/>
-          <w:spacing w:val="0"/>
-          <w:sz w:val="21"/>
-          <w:szCs w:val="21"/>
-          <w:bdr w:val="none" w:color="auto" w:sz="0" w:space="0"/>
-          <w:shd w:val="clear" w:fill="F6F8FA"/>
-        </w:rPr>
-        <w:t>(err)</w:t>
-      </w:r>
-    </w:p>
-    <w:p>
-      <w:pPr>
-        <w:pStyle w:val="5"/>
-        <w:keepNext w:val="0"/>
-        <w:keepLines w:val="0"/>
-        <w:pageBreakBefore w:val="0"/>
-        <w:widowControl/>
-        <w:suppressLineNumbers w:val="0"/>
-        <w:pBdr>
-          <w:top w:val="none" w:color="auto" w:sz="0" w:space="0"/>
-          <w:left w:val="none" w:color="auto" w:sz="0" w:space="0"/>
-          <w:bottom w:val="none" w:color="auto" w:sz="0" w:space="0"/>
-          <w:right w:val="none" w:color="auto" w:sz="0" w:space="0"/>
-        </w:pBdr>
-        <w:shd w:val="clear" w:fill="F6F8FA"/>
-        <w:kinsoku/>
-        <w:wordWrap/>
-        <w:overflowPunct/>
-        <w:topLinePunct w:val="0"/>
-        <w:autoSpaceDE/>
-        <w:autoSpaceDN/>
-        <w:bidi w:val="0"/>
-        <w:adjustRightInd/>
-        <w:snapToGrid/>
-        <w:spacing w:before="0" w:beforeAutospacing="0" w:after="240" w:afterAutospacing="0" w:line="120" w:lineRule="auto"/>
-        <w:textAlignment w:val="auto"/>
-        <w:outlineLvl w:val="9"/>
-        <w:rPr>
-          <w:rFonts w:hint="default" w:ascii="Consolas" w:hAnsi="Consolas" w:eastAsia="Consolas" w:cs="Consolas"/>
-          <w:i w:val="0"/>
-          <w:caps w:val="0"/>
-          <w:color w:val="24292E"/>
-          <w:spacing w:val="0"/>
-          <w:sz w:val="21"/>
-          <w:szCs w:val="21"/>
-          <w:bdr w:val="none" w:color="auto" w:sz="0" w:space="0"/>
-          <w:shd w:val="clear" w:fill="F6F8FA"/>
-        </w:rPr>
-      </w:pPr>
-      <w:r>
-        <w:rPr>
-          <w:rFonts w:hint="default" w:ascii="Consolas" w:hAnsi="Consolas" w:eastAsia="Consolas" w:cs="Consolas"/>
-          <w:i w:val="0"/>
-          <w:caps w:val="0"/>
-          <w:color w:val="24292E"/>
-          <w:spacing w:val="0"/>
-          <w:sz w:val="21"/>
-          <w:szCs w:val="21"/>
-          <w:bdr w:val="none" w:color="auto" w:sz="0" w:space="0"/>
-          <w:shd w:val="clear" w:fill="F6F8FA"/>
-        </w:rPr>
-        <w:tab/>
-        <w:t>}</w:t>
-      </w:r>
-    </w:p>
-    <w:p>
-      <w:pPr>
-        <w:pStyle w:val="5"/>
-        <w:keepNext w:val="0"/>
-        <w:keepLines w:val="0"/>
-        <w:pageBreakBefore w:val="0"/>
-        <w:widowControl/>
-        <w:suppressLineNumbers w:val="0"/>
-        <w:pBdr>
-          <w:top w:val="none" w:color="auto" w:sz="0" w:space="0"/>
-          <w:left w:val="none" w:color="auto" w:sz="0" w:space="0"/>
-          <w:bottom w:val="none" w:color="auto" w:sz="0" w:space="0"/>
-          <w:right w:val="none" w:color="auto" w:sz="0" w:space="0"/>
-        </w:pBdr>
-        <w:shd w:val="clear" w:fill="F6F8FA"/>
-        <w:kinsoku/>
-        <w:wordWrap/>
-        <w:overflowPunct/>
-        <w:topLinePunct w:val="0"/>
-        <w:autoSpaceDE/>
-        <w:autoSpaceDN/>
-        <w:bidi w:val="0"/>
-        <w:adjustRightInd/>
-        <w:snapToGrid/>
-        <w:spacing w:before="0" w:beforeAutospacing="0" w:after="240" w:afterAutospacing="0" w:line="120" w:lineRule="auto"/>
-        <w:textAlignment w:val="auto"/>
-        <w:outlineLvl w:val="9"/>
-        <w:rPr>
-          <w:rFonts w:hint="default" w:ascii="Consolas" w:hAnsi="Consolas" w:eastAsia="Consolas" w:cs="Consolas"/>
-          <w:i w:val="0"/>
-          <w:caps w:val="0"/>
-          <w:color w:val="24292E"/>
-          <w:spacing w:val="0"/>
-          <w:sz w:val="21"/>
-          <w:szCs w:val="21"/>
-          <w:bdr w:val="none" w:color="auto" w:sz="0" w:space="0"/>
-          <w:shd w:val="clear" w:fill="F6F8FA"/>
-        </w:rPr>
-      </w:pPr>
-      <w:r>
-        <w:rPr>
-          <w:rFonts w:hint="default" w:ascii="Consolas" w:hAnsi="Consolas" w:eastAsia="Consolas" w:cs="Consolas"/>
-          <w:i w:val="0"/>
-          <w:caps w:val="0"/>
-          <w:color w:val="24292E"/>
-          <w:spacing w:val="0"/>
-          <w:sz w:val="21"/>
-          <w:szCs w:val="21"/>
-          <w:bdr w:val="none" w:color="auto" w:sz="0" w:space="0"/>
-          <w:shd w:val="clear" w:fill="F6F8FA"/>
-        </w:rPr>
-        <w:tab/>
-        <w:t xml:space="preserve">params </w:t>
-      </w:r>
-      <w:r>
-        <w:rPr>
-          <w:rFonts w:hint="default" w:ascii="Consolas" w:hAnsi="Consolas" w:eastAsia="Consolas" w:cs="Consolas"/>
-          <w:i w:val="0"/>
-          <w:caps w:val="0"/>
-          <w:color w:val="D73A49"/>
-          <w:spacing w:val="0"/>
-          <w:sz w:val="21"/>
-          <w:szCs w:val="21"/>
-          <w:bdr w:val="none" w:color="auto" w:sz="0" w:space="0"/>
-          <w:shd w:val="clear" w:fill="F6F8FA"/>
-        </w:rPr>
-        <w:t>:=</w:t>
-      </w:r>
-      <w:r>
-        <w:rPr>
-          <w:rFonts w:hint="default" w:ascii="Consolas" w:hAnsi="Consolas" w:eastAsia="Consolas" w:cs="Consolas"/>
-          <w:i w:val="0"/>
-          <w:caps w:val="0"/>
-          <w:color w:val="24292E"/>
-          <w:spacing w:val="0"/>
-          <w:sz w:val="21"/>
-          <w:szCs w:val="21"/>
-          <w:bdr w:val="none" w:color="auto" w:sz="0" w:space="0"/>
-          <w:shd w:val="clear" w:fill="F6F8FA"/>
-        </w:rPr>
-        <w:t xml:space="preserve"> </w:t>
-      </w:r>
-      <w:r>
-        <w:rPr>
-          <w:rFonts w:hint="default" w:ascii="Consolas" w:hAnsi="Consolas" w:eastAsia="Consolas" w:cs="Consolas"/>
-          <w:i w:val="0"/>
-          <w:caps w:val="0"/>
-          <w:color w:val="005CC5"/>
-          <w:spacing w:val="0"/>
-          <w:sz w:val="21"/>
-          <w:szCs w:val="21"/>
-          <w:bdr w:val="none" w:color="auto" w:sz="0" w:space="0"/>
-          <w:shd w:val="clear" w:fill="F6F8FA"/>
-        </w:rPr>
-        <w:t>make</w:t>
-      </w:r>
-      <w:r>
-        <w:rPr>
-          <w:rFonts w:hint="default" w:ascii="Consolas" w:hAnsi="Consolas" w:eastAsia="Consolas" w:cs="Consolas"/>
-          <w:i w:val="0"/>
-          <w:caps w:val="0"/>
-          <w:color w:val="24292E"/>
-          <w:spacing w:val="0"/>
-          <w:sz w:val="21"/>
-          <w:szCs w:val="21"/>
-          <w:bdr w:val="none" w:color="auto" w:sz="0" w:space="0"/>
-          <w:shd w:val="clear" w:fill="F6F8FA"/>
-        </w:rPr>
-        <w:t>(wxpay.Params)</w:t>
-      </w:r>
-    </w:p>
-    <w:p>
-      <w:pPr>
-        <w:pStyle w:val="5"/>
-        <w:keepNext w:val="0"/>
-        <w:keepLines w:val="0"/>
-        <w:pageBreakBefore w:val="0"/>
-        <w:widowControl/>
-        <w:suppressLineNumbers w:val="0"/>
-        <w:pBdr>
-          <w:top w:val="none" w:color="auto" w:sz="0" w:space="0"/>
-          <w:left w:val="none" w:color="auto" w:sz="0" w:space="0"/>
-          <w:bottom w:val="none" w:color="auto" w:sz="0" w:space="0"/>
-          <w:right w:val="none" w:color="auto" w:sz="0" w:space="0"/>
-        </w:pBdr>
-        <w:shd w:val="clear" w:fill="F6F8FA"/>
-        <w:kinsoku/>
-        <w:wordWrap/>
-        <w:overflowPunct/>
-        <w:topLinePunct w:val="0"/>
-        <w:autoSpaceDE/>
-        <w:autoSpaceDN/>
-        <w:bidi w:val="0"/>
-        <w:adjustRightInd/>
-        <w:snapToGrid/>
-        <w:spacing w:before="0" w:beforeAutospacing="0" w:after="240" w:afterAutospacing="0" w:line="120" w:lineRule="auto"/>
-        <w:textAlignment w:val="auto"/>
-        <w:outlineLvl w:val="9"/>
-        <w:rPr>
-          <w:rFonts w:hint="default" w:ascii="Consolas" w:hAnsi="Consolas" w:eastAsia="Consolas" w:cs="Consolas"/>
-          <w:i w:val="0"/>
-          <w:caps w:val="0"/>
-          <w:color w:val="24292E"/>
-          <w:spacing w:val="0"/>
-          <w:sz w:val="21"/>
-          <w:szCs w:val="21"/>
-          <w:bdr w:val="none" w:color="auto" w:sz="0" w:space="0"/>
-          <w:shd w:val="clear" w:fill="F6F8FA"/>
-        </w:rPr>
-      </w:pPr>
-      <w:r>
-        <w:rPr>
-          <w:rFonts w:hint="default" w:ascii="Consolas" w:hAnsi="Consolas" w:eastAsia="Consolas" w:cs="Consolas"/>
-          <w:i w:val="0"/>
-          <w:caps w:val="0"/>
-          <w:color w:val="24292E"/>
-          <w:spacing w:val="0"/>
-          <w:sz w:val="21"/>
-          <w:szCs w:val="21"/>
-          <w:bdr w:val="none" w:color="auto" w:sz="0" w:space="0"/>
-          <w:shd w:val="clear" w:fill="F6F8FA"/>
-        </w:rPr>
-        <w:tab/>
-      </w:r>
-      <w:r>
-        <w:rPr>
-          <w:rFonts w:hint="default" w:ascii="Consolas" w:hAnsi="Consolas" w:eastAsia="Consolas" w:cs="Consolas"/>
-          <w:i w:val="0"/>
-          <w:caps w:val="0"/>
-          <w:color w:val="6A737D"/>
-          <w:spacing w:val="0"/>
-          <w:sz w:val="21"/>
-          <w:szCs w:val="21"/>
-          <w:bdr w:val="none" w:color="auto" w:sz="0" w:space="0"/>
-          <w:shd w:val="clear" w:fill="F6F8FA"/>
-        </w:rPr>
-        <w:t>// 查询企业付款接口请求参数</w:t>
-      </w:r>
-    </w:p>
-    <w:p>
-      <w:pPr>
-        <w:pStyle w:val="5"/>
-        <w:keepNext w:val="0"/>
-        <w:keepLines w:val="0"/>
-        <w:pageBreakBefore w:val="0"/>
-        <w:widowControl/>
-        <w:suppressLineNumbers w:val="0"/>
-        <w:pBdr>
-          <w:top w:val="none" w:color="auto" w:sz="0" w:space="0"/>
-          <w:left w:val="none" w:color="auto" w:sz="0" w:space="0"/>
-          <w:bottom w:val="none" w:color="auto" w:sz="0" w:space="0"/>
-          <w:right w:val="none" w:color="auto" w:sz="0" w:space="0"/>
-        </w:pBdr>
-        <w:shd w:val="clear" w:fill="F6F8FA"/>
-        <w:kinsoku/>
-        <w:wordWrap/>
-        <w:overflowPunct/>
-        <w:topLinePunct w:val="0"/>
-        <w:autoSpaceDE/>
-        <w:autoSpaceDN/>
-        <w:bidi w:val="0"/>
-        <w:adjustRightInd/>
-        <w:snapToGrid/>
-        <w:spacing w:before="0" w:beforeAutospacing="0" w:after="240" w:afterAutospacing="0" w:line="120" w:lineRule="auto"/>
-        <w:textAlignment w:val="auto"/>
-        <w:outlineLvl w:val="9"/>
-        <w:rPr>
-          <w:rFonts w:hint="default" w:ascii="Consolas" w:hAnsi="Consolas" w:eastAsia="Consolas" w:cs="Consolas"/>
-          <w:i w:val="0"/>
-          <w:caps w:val="0"/>
-          <w:color w:val="24292E"/>
-          <w:spacing w:val="0"/>
-          <w:sz w:val="21"/>
-          <w:szCs w:val="21"/>
-          <w:bdr w:val="none" w:color="auto" w:sz="0" w:space="0"/>
-          <w:shd w:val="clear" w:fill="F6F8FA"/>
-        </w:rPr>
-      </w:pPr>
-      <w:r>
-        <w:rPr>
-          <w:rFonts w:hint="default" w:ascii="Consolas" w:hAnsi="Consolas" w:eastAsia="Consolas" w:cs="Consolas"/>
-          <w:i w:val="0"/>
-          <w:caps w:val="0"/>
-          <w:color w:val="24292E"/>
-          <w:spacing w:val="0"/>
-          <w:sz w:val="21"/>
-          <w:szCs w:val="21"/>
-          <w:bdr w:val="none" w:color="auto" w:sz="0" w:space="0"/>
-          <w:shd w:val="clear" w:fill="F6F8FA"/>
-        </w:rPr>
-        <w:tab/>
-        <w:t>params.</w:t>
-      </w:r>
-      <w:r>
-        <w:rPr>
-          <w:rFonts w:hint="default" w:ascii="Consolas" w:hAnsi="Consolas" w:eastAsia="Consolas" w:cs="Consolas"/>
-          <w:i w:val="0"/>
-          <w:caps w:val="0"/>
-          <w:color w:val="005CC5"/>
-          <w:spacing w:val="0"/>
-          <w:sz w:val="21"/>
-          <w:szCs w:val="21"/>
-          <w:bdr w:val="none" w:color="auto" w:sz="0" w:space="0"/>
-          <w:shd w:val="clear" w:fill="F6F8FA"/>
-        </w:rPr>
-        <w:t>SetString</w:t>
-      </w:r>
-      <w:r>
-        <w:rPr>
-          <w:rFonts w:hint="default" w:ascii="Consolas" w:hAnsi="Consolas" w:eastAsia="Consolas" w:cs="Consolas"/>
-          <w:i w:val="0"/>
-          <w:caps w:val="0"/>
-          <w:color w:val="24292E"/>
-          <w:spacing w:val="0"/>
-          <w:sz w:val="21"/>
-          <w:szCs w:val="21"/>
-          <w:bdr w:val="none" w:color="auto" w:sz="0" w:space="0"/>
-          <w:shd w:val="clear" w:fill="F6F8FA"/>
-        </w:rPr>
-        <w:t>(</w:t>
-      </w:r>
-      <w:r>
-        <w:rPr>
-          <w:rFonts w:hint="default" w:ascii="Consolas" w:hAnsi="Consolas" w:eastAsia="Consolas" w:cs="Consolas"/>
-          <w:i w:val="0"/>
-          <w:caps w:val="0"/>
-          <w:color w:val="032F62"/>
-          <w:spacing w:val="0"/>
-          <w:sz w:val="21"/>
-          <w:szCs w:val="21"/>
-          <w:bdr w:val="none" w:color="auto" w:sz="0" w:space="0"/>
-          <w:shd w:val="clear" w:fill="F6F8FA"/>
-        </w:rPr>
-        <w:t>"appid"</w:t>
-      </w:r>
-      <w:r>
-        <w:rPr>
-          <w:rFonts w:hint="default" w:ascii="Consolas" w:hAnsi="Consolas" w:eastAsia="Consolas" w:cs="Consolas"/>
-          <w:i w:val="0"/>
-          <w:caps w:val="0"/>
-          <w:color w:val="24292E"/>
-          <w:spacing w:val="0"/>
-          <w:sz w:val="21"/>
-          <w:szCs w:val="21"/>
-          <w:bdr w:val="none" w:color="auto" w:sz="0" w:space="0"/>
-          <w:shd w:val="clear" w:fill="F6F8FA"/>
-        </w:rPr>
-        <w:t>, c.AppId)</w:t>
-      </w:r>
-    </w:p>
-    <w:p>
-      <w:pPr>
-        <w:pStyle w:val="5"/>
-        <w:keepNext w:val="0"/>
-        <w:keepLines w:val="0"/>
-        <w:pageBreakBefore w:val="0"/>
-        <w:widowControl/>
-        <w:suppressLineNumbers w:val="0"/>
-        <w:pBdr>
-          <w:top w:val="none" w:color="auto" w:sz="0" w:space="0"/>
-          <w:left w:val="none" w:color="auto" w:sz="0" w:space="0"/>
-          <w:bottom w:val="none" w:color="auto" w:sz="0" w:space="0"/>
-          <w:right w:val="none" w:color="auto" w:sz="0" w:space="0"/>
-        </w:pBdr>
-        <w:shd w:val="clear" w:fill="F6F8FA"/>
-        <w:kinsoku/>
-        <w:wordWrap/>
-        <w:overflowPunct/>
-        <w:topLinePunct w:val="0"/>
-        <w:autoSpaceDE/>
-        <w:autoSpaceDN/>
-        <w:bidi w:val="0"/>
-        <w:adjustRightInd/>
-        <w:snapToGrid/>
-        <w:spacing w:before="0" w:beforeAutospacing="0" w:after="240" w:afterAutospacing="0" w:line="120" w:lineRule="auto"/>
-        <w:textAlignment w:val="auto"/>
-        <w:outlineLvl w:val="9"/>
-        <w:rPr>
-          <w:rFonts w:hint="default" w:ascii="Consolas" w:hAnsi="Consolas" w:eastAsia="Consolas" w:cs="Consolas"/>
-          <w:i w:val="0"/>
-          <w:caps w:val="0"/>
-          <w:color w:val="24292E"/>
-          <w:spacing w:val="0"/>
-          <w:sz w:val="21"/>
-          <w:szCs w:val="21"/>
-          <w:bdr w:val="none" w:color="auto" w:sz="0" w:space="0"/>
-          <w:shd w:val="clear" w:fill="F6F8FA"/>
-        </w:rPr>
-      </w:pPr>
-      <w:r>
-        <w:rPr>
-          <w:rFonts w:hint="default" w:ascii="Consolas" w:hAnsi="Consolas" w:eastAsia="Consolas" w:cs="Consolas"/>
-          <w:i w:val="0"/>
-          <w:caps w:val="0"/>
-          <w:color w:val="24292E"/>
-          <w:spacing w:val="0"/>
-          <w:sz w:val="21"/>
-          <w:szCs w:val="21"/>
-          <w:bdr w:val="none" w:color="auto" w:sz="0" w:space="0"/>
-          <w:shd w:val="clear" w:fill="F6F8FA"/>
-        </w:rPr>
-        <w:tab/>
-        <w:t>params.</w:t>
-      </w:r>
-      <w:r>
-        <w:rPr>
-          <w:rFonts w:hint="default" w:ascii="Consolas" w:hAnsi="Consolas" w:eastAsia="Consolas" w:cs="Consolas"/>
-          <w:i w:val="0"/>
-          <w:caps w:val="0"/>
-          <w:color w:val="005CC5"/>
-          <w:spacing w:val="0"/>
-          <w:sz w:val="21"/>
-          <w:szCs w:val="21"/>
-          <w:bdr w:val="none" w:color="auto" w:sz="0" w:space="0"/>
-          <w:shd w:val="clear" w:fill="F6F8FA"/>
-        </w:rPr>
-        <w:t>SetString</w:t>
-      </w:r>
-      <w:r>
-        <w:rPr>
-          <w:rFonts w:hint="default" w:ascii="Consolas" w:hAnsi="Consolas" w:eastAsia="Consolas" w:cs="Consolas"/>
-          <w:i w:val="0"/>
-          <w:caps w:val="0"/>
-          <w:color w:val="24292E"/>
-          <w:spacing w:val="0"/>
-          <w:sz w:val="21"/>
-          <w:szCs w:val="21"/>
-          <w:bdr w:val="none" w:color="auto" w:sz="0" w:space="0"/>
-          <w:shd w:val="clear" w:fill="F6F8FA"/>
-        </w:rPr>
-        <w:t>(</w:t>
-      </w:r>
-      <w:r>
-        <w:rPr>
-          <w:rFonts w:hint="default" w:ascii="Consolas" w:hAnsi="Consolas" w:eastAsia="Consolas" w:cs="Consolas"/>
-          <w:i w:val="0"/>
-          <w:caps w:val="0"/>
-          <w:color w:val="032F62"/>
-          <w:spacing w:val="0"/>
-          <w:sz w:val="21"/>
-          <w:szCs w:val="21"/>
-          <w:bdr w:val="none" w:color="auto" w:sz="0" w:space="0"/>
-          <w:shd w:val="clear" w:fill="F6F8FA"/>
-        </w:rPr>
-        <w:t>"mch_id"</w:t>
-      </w:r>
-      <w:r>
-        <w:rPr>
-          <w:rFonts w:hint="default" w:ascii="Consolas" w:hAnsi="Consolas" w:eastAsia="Consolas" w:cs="Consolas"/>
-          <w:i w:val="0"/>
-          <w:caps w:val="0"/>
-          <w:color w:val="24292E"/>
-          <w:spacing w:val="0"/>
-          <w:sz w:val="21"/>
-          <w:szCs w:val="21"/>
-          <w:bdr w:val="none" w:color="auto" w:sz="0" w:space="0"/>
-          <w:shd w:val="clear" w:fill="F6F8FA"/>
-        </w:rPr>
-        <w:t>, c.MchId)</w:t>
-      </w:r>
-    </w:p>
-    <w:p>
-      <w:pPr>
-        <w:pStyle w:val="5"/>
-        <w:keepNext w:val="0"/>
-        <w:keepLines w:val="0"/>
-        <w:pageBreakBefore w:val="0"/>
-        <w:widowControl/>
-        <w:suppressLineNumbers w:val="0"/>
-        <w:pBdr>
-          <w:top w:val="none" w:color="auto" w:sz="0" w:space="0"/>
-          <w:left w:val="none" w:color="auto" w:sz="0" w:space="0"/>
-          <w:bottom w:val="none" w:color="auto" w:sz="0" w:space="0"/>
-          <w:right w:val="none" w:color="auto" w:sz="0" w:space="0"/>
-        </w:pBdr>
-        <w:shd w:val="clear" w:fill="F6F8FA"/>
-        <w:kinsoku/>
-        <w:wordWrap/>
-        <w:overflowPunct/>
-        <w:topLinePunct w:val="0"/>
-        <w:autoSpaceDE/>
-        <w:autoSpaceDN/>
-        <w:bidi w:val="0"/>
-        <w:adjustRightInd/>
-        <w:snapToGrid/>
-        <w:spacing w:before="0" w:beforeAutospacing="0" w:after="240" w:afterAutospacing="0" w:line="120" w:lineRule="auto"/>
-        <w:textAlignment w:val="auto"/>
-        <w:outlineLvl w:val="9"/>
-        <w:rPr>
-          <w:rFonts w:hint="default" w:ascii="Consolas" w:hAnsi="Consolas" w:eastAsia="Consolas" w:cs="Consolas"/>
-          <w:i w:val="0"/>
-          <w:caps w:val="0"/>
-          <w:color w:val="24292E"/>
-          <w:spacing w:val="0"/>
-          <w:sz w:val="21"/>
-          <w:szCs w:val="21"/>
-          <w:bdr w:val="none" w:color="auto" w:sz="0" w:space="0"/>
-          <w:shd w:val="clear" w:fill="F6F8FA"/>
-        </w:rPr>
-      </w:pPr>
-      <w:r>
-        <w:rPr>
-          <w:rFonts w:hint="default" w:ascii="Consolas" w:hAnsi="Consolas" w:eastAsia="Consolas" w:cs="Consolas"/>
-          <w:i w:val="0"/>
-          <w:caps w:val="0"/>
-          <w:color w:val="24292E"/>
-          <w:spacing w:val="0"/>
-          <w:sz w:val="21"/>
-          <w:szCs w:val="21"/>
-          <w:bdr w:val="none" w:color="auto" w:sz="0" w:space="0"/>
-          <w:shd w:val="clear" w:fill="F6F8FA"/>
-        </w:rPr>
-        <w:tab/>
-        <w:t>params.</w:t>
-      </w:r>
-      <w:r>
-        <w:rPr>
-          <w:rFonts w:hint="default" w:ascii="Consolas" w:hAnsi="Consolas" w:eastAsia="Consolas" w:cs="Consolas"/>
-          <w:i w:val="0"/>
-          <w:caps w:val="0"/>
-          <w:color w:val="005CC5"/>
-          <w:spacing w:val="0"/>
-          <w:sz w:val="21"/>
-          <w:szCs w:val="21"/>
-          <w:bdr w:val="none" w:color="auto" w:sz="0" w:space="0"/>
-          <w:shd w:val="clear" w:fill="F6F8FA"/>
-        </w:rPr>
-        <w:t>SetString</w:t>
-      </w:r>
-      <w:r>
-        <w:rPr>
-          <w:rFonts w:hint="default" w:ascii="Consolas" w:hAnsi="Consolas" w:eastAsia="Consolas" w:cs="Consolas"/>
-          <w:i w:val="0"/>
-          <w:caps w:val="0"/>
-          <w:color w:val="24292E"/>
-          <w:spacing w:val="0"/>
-          <w:sz w:val="21"/>
-          <w:szCs w:val="21"/>
-          <w:bdr w:val="none" w:color="auto" w:sz="0" w:space="0"/>
-          <w:shd w:val="clear" w:fill="F6F8FA"/>
-        </w:rPr>
-        <w:t>(</w:t>
-      </w:r>
-      <w:r>
-        <w:rPr>
-          <w:rFonts w:hint="default" w:ascii="Consolas" w:hAnsi="Consolas" w:eastAsia="Consolas" w:cs="Consolas"/>
-          <w:i w:val="0"/>
-          <w:caps w:val="0"/>
-          <w:color w:val="032F62"/>
-          <w:spacing w:val="0"/>
-          <w:sz w:val="21"/>
-          <w:szCs w:val="21"/>
-          <w:bdr w:val="none" w:color="auto" w:sz="0" w:space="0"/>
-          <w:shd w:val="clear" w:fill="F6F8FA"/>
-        </w:rPr>
-        <w:t>"nonce_str"</w:t>
-      </w:r>
-      <w:r>
-        <w:rPr>
-          <w:rFonts w:hint="default" w:ascii="Consolas" w:hAnsi="Consolas" w:eastAsia="Consolas" w:cs="Consolas"/>
-          <w:i w:val="0"/>
-          <w:caps w:val="0"/>
-          <w:color w:val="24292E"/>
-          <w:spacing w:val="0"/>
-          <w:sz w:val="21"/>
-          <w:szCs w:val="21"/>
-          <w:bdr w:val="none" w:color="auto" w:sz="0" w:space="0"/>
-          <w:shd w:val="clear" w:fill="F6F8FA"/>
-        </w:rPr>
-        <w:t xml:space="preserve">, </w:t>
-      </w:r>
-      <w:r>
-        <w:rPr>
-          <w:rFonts w:hint="default" w:ascii="Consolas" w:hAnsi="Consolas" w:eastAsia="Consolas" w:cs="Consolas"/>
-          <w:i w:val="0"/>
-          <w:caps w:val="0"/>
-          <w:color w:val="032F62"/>
-          <w:spacing w:val="0"/>
-          <w:sz w:val="21"/>
-          <w:szCs w:val="21"/>
-          <w:bdr w:val="none" w:color="auto" w:sz="0" w:space="0"/>
-          <w:shd w:val="clear" w:fill="F6F8FA"/>
-        </w:rPr>
-        <w:t>"5K8264ILTKCH16CQ2502SI8ZNMTM67VS"</w:t>
-      </w:r>
-      <w:r>
-        <w:rPr>
-          <w:rFonts w:hint="default" w:ascii="Consolas" w:hAnsi="Consolas" w:eastAsia="Consolas" w:cs="Consolas"/>
-          <w:i w:val="0"/>
-          <w:caps w:val="0"/>
-          <w:color w:val="24292E"/>
-          <w:spacing w:val="0"/>
-          <w:sz w:val="21"/>
-          <w:szCs w:val="21"/>
-          <w:bdr w:val="none" w:color="auto" w:sz="0" w:space="0"/>
-          <w:shd w:val="clear" w:fill="F6F8FA"/>
-        </w:rPr>
-        <w:t xml:space="preserve">)  </w:t>
-      </w:r>
-      <w:r>
-        <w:rPr>
-          <w:rFonts w:hint="default" w:ascii="Consolas" w:hAnsi="Consolas" w:eastAsia="Consolas" w:cs="Consolas"/>
-          <w:i w:val="0"/>
-          <w:caps w:val="0"/>
-          <w:color w:val="6A737D"/>
-          <w:spacing w:val="0"/>
-          <w:sz w:val="21"/>
-          <w:szCs w:val="21"/>
-          <w:bdr w:val="none" w:color="auto" w:sz="0" w:space="0"/>
-          <w:shd w:val="clear" w:fill="F6F8FA"/>
-        </w:rPr>
-        <w:t>// 随机字符串</w:t>
-      </w:r>
-    </w:p>
-    <w:p>
-      <w:pPr>
-        <w:pStyle w:val="5"/>
-        <w:keepNext w:val="0"/>
-        <w:keepLines w:val="0"/>
-        <w:pageBreakBefore w:val="0"/>
-        <w:widowControl/>
-        <w:suppressLineNumbers w:val="0"/>
-        <w:pBdr>
-          <w:top w:val="none" w:color="auto" w:sz="0" w:space="0"/>
-          <w:left w:val="none" w:color="auto" w:sz="0" w:space="0"/>
-          <w:bottom w:val="none" w:color="auto" w:sz="0" w:space="0"/>
-          <w:right w:val="none" w:color="auto" w:sz="0" w:space="0"/>
-        </w:pBdr>
-        <w:shd w:val="clear" w:fill="F6F8FA"/>
-        <w:kinsoku/>
-        <w:wordWrap/>
-        <w:overflowPunct/>
-        <w:topLinePunct w:val="0"/>
-        <w:autoSpaceDE/>
-        <w:autoSpaceDN/>
-        <w:bidi w:val="0"/>
-        <w:adjustRightInd/>
-        <w:snapToGrid/>
-        <w:spacing w:before="0" w:beforeAutospacing="0" w:after="240" w:afterAutospacing="0" w:line="120" w:lineRule="auto"/>
-        <w:textAlignment w:val="auto"/>
-        <w:outlineLvl w:val="9"/>
-        <w:rPr>
-          <w:rFonts w:hint="default" w:ascii="Consolas" w:hAnsi="Consolas" w:eastAsia="Consolas" w:cs="Consolas"/>
-          <w:i w:val="0"/>
-          <w:caps w:val="0"/>
-          <w:color w:val="24292E"/>
-          <w:spacing w:val="0"/>
-          <w:sz w:val="21"/>
-          <w:szCs w:val="21"/>
-          <w:bdr w:val="none" w:color="auto" w:sz="0" w:space="0"/>
-          <w:shd w:val="clear" w:fill="F6F8FA"/>
-        </w:rPr>
-      </w:pPr>
-      <w:r>
-        <w:rPr>
-          <w:rFonts w:hint="default" w:ascii="Consolas" w:hAnsi="Consolas" w:eastAsia="Consolas" w:cs="Consolas"/>
-          <w:i w:val="0"/>
-          <w:caps w:val="0"/>
-          <w:color w:val="24292E"/>
-          <w:spacing w:val="0"/>
-          <w:sz w:val="21"/>
-          <w:szCs w:val="21"/>
-          <w:bdr w:val="none" w:color="auto" w:sz="0" w:space="0"/>
-          <w:shd w:val="clear" w:fill="F6F8FA"/>
-        </w:rPr>
-        <w:tab/>
-        <w:t>params.</w:t>
-      </w:r>
-      <w:r>
-        <w:rPr>
-          <w:rFonts w:hint="default" w:ascii="Consolas" w:hAnsi="Consolas" w:eastAsia="Consolas" w:cs="Consolas"/>
-          <w:i w:val="0"/>
-          <w:caps w:val="0"/>
-          <w:color w:val="005CC5"/>
-          <w:spacing w:val="0"/>
-          <w:sz w:val="21"/>
-          <w:szCs w:val="21"/>
-          <w:bdr w:val="none" w:color="auto" w:sz="0" w:space="0"/>
-          <w:shd w:val="clear" w:fill="F6F8FA"/>
-        </w:rPr>
-        <w:t>SetString</w:t>
-      </w:r>
-      <w:r>
-        <w:rPr>
-          <w:rFonts w:hint="default" w:ascii="Consolas" w:hAnsi="Consolas" w:eastAsia="Consolas" w:cs="Consolas"/>
-          <w:i w:val="0"/>
-          <w:caps w:val="0"/>
-          <w:color w:val="24292E"/>
-          <w:spacing w:val="0"/>
-          <w:sz w:val="21"/>
-          <w:szCs w:val="21"/>
-          <w:bdr w:val="none" w:color="auto" w:sz="0" w:space="0"/>
-          <w:shd w:val="clear" w:fill="F6F8FA"/>
-        </w:rPr>
-        <w:t>(</w:t>
-      </w:r>
-      <w:r>
-        <w:rPr>
-          <w:rFonts w:hint="default" w:ascii="Consolas" w:hAnsi="Consolas" w:eastAsia="Consolas" w:cs="Consolas"/>
-          <w:i w:val="0"/>
-          <w:caps w:val="0"/>
-          <w:color w:val="032F62"/>
-          <w:spacing w:val="0"/>
-          <w:sz w:val="21"/>
-          <w:szCs w:val="21"/>
-          <w:bdr w:val="none" w:color="auto" w:sz="0" w:space="0"/>
-          <w:shd w:val="clear" w:fill="F6F8FA"/>
-        </w:rPr>
-        <w:t>"partner_trade_no"</w:t>
-      </w:r>
-      <w:r>
-        <w:rPr>
-          <w:rFonts w:hint="default" w:ascii="Consolas" w:hAnsi="Consolas" w:eastAsia="Consolas" w:cs="Consolas"/>
-          <w:i w:val="0"/>
-          <w:caps w:val="0"/>
-          <w:color w:val="24292E"/>
-          <w:spacing w:val="0"/>
-          <w:sz w:val="21"/>
-          <w:szCs w:val="21"/>
-          <w:bdr w:val="none" w:color="auto" w:sz="0" w:space="0"/>
-          <w:shd w:val="clear" w:fill="F6F8FA"/>
-        </w:rPr>
-        <w:t xml:space="preserve">, </w:t>
-      </w:r>
-      <w:r>
-        <w:rPr>
-          <w:rFonts w:hint="default" w:ascii="Consolas" w:hAnsi="Consolas" w:eastAsia="Consolas" w:cs="Consolas"/>
-          <w:i w:val="0"/>
-          <w:caps w:val="0"/>
-          <w:color w:val="032F62"/>
-          <w:spacing w:val="0"/>
-          <w:sz w:val="21"/>
-          <w:szCs w:val="21"/>
-          <w:bdr w:val="none" w:color="auto" w:sz="0" w:space="0"/>
-          <w:shd w:val="clear" w:fill="F6F8FA"/>
-        </w:rPr>
-        <w:t>"10000098201411111234567890"</w:t>
-      </w:r>
-      <w:r>
-        <w:rPr>
-          <w:rFonts w:hint="default" w:ascii="Consolas" w:hAnsi="Consolas" w:eastAsia="Consolas" w:cs="Consolas"/>
-          <w:i w:val="0"/>
-          <w:caps w:val="0"/>
-          <w:color w:val="24292E"/>
-          <w:spacing w:val="0"/>
-          <w:sz w:val="21"/>
-          <w:szCs w:val="21"/>
-          <w:bdr w:val="none" w:color="auto" w:sz="0" w:space="0"/>
-          <w:shd w:val="clear" w:fill="F6F8FA"/>
-        </w:rPr>
-        <w:t xml:space="preserve">) </w:t>
-      </w:r>
-      <w:r>
-        <w:rPr>
-          <w:rFonts w:hint="default" w:ascii="Consolas" w:hAnsi="Consolas" w:eastAsia="Consolas" w:cs="Consolas"/>
-          <w:i w:val="0"/>
-          <w:caps w:val="0"/>
-          <w:color w:val="6A737D"/>
-          <w:spacing w:val="0"/>
-          <w:sz w:val="21"/>
-          <w:szCs w:val="21"/>
-          <w:bdr w:val="none" w:color="auto" w:sz="0" w:space="0"/>
-          <w:shd w:val="clear" w:fill="F6F8FA"/>
-        </w:rPr>
-        <w:t>// 商户订单号</w:t>
-      </w:r>
-    </w:p>
-    <w:p>
-      <w:pPr>
-        <w:pStyle w:val="5"/>
-        <w:keepNext w:val="0"/>
-        <w:keepLines w:val="0"/>
-        <w:pageBreakBefore w:val="0"/>
-        <w:widowControl/>
-        <w:suppressLineNumbers w:val="0"/>
-        <w:pBdr>
-          <w:top w:val="none" w:color="auto" w:sz="0" w:space="0"/>
-          <w:left w:val="none" w:color="auto" w:sz="0" w:space="0"/>
-          <w:bottom w:val="none" w:color="auto" w:sz="0" w:space="0"/>
-          <w:right w:val="none" w:color="auto" w:sz="0" w:space="0"/>
-        </w:pBdr>
-        <w:shd w:val="clear" w:fill="F6F8FA"/>
-        <w:kinsoku/>
-        <w:wordWrap/>
-        <w:overflowPunct/>
-        <w:topLinePunct w:val="0"/>
-        <w:autoSpaceDE/>
-        <w:autoSpaceDN/>
-        <w:bidi w:val="0"/>
-        <w:adjustRightInd/>
-        <w:snapToGrid/>
-        <w:spacing w:before="0" w:beforeAutospacing="0" w:after="240" w:afterAutospacing="0" w:line="120" w:lineRule="auto"/>
-        <w:textAlignment w:val="auto"/>
-        <w:outlineLvl w:val="9"/>
-        <w:rPr>
-          <w:rFonts w:hint="default" w:ascii="Consolas" w:hAnsi="Consolas" w:eastAsia="Consolas" w:cs="Consolas"/>
-          <w:i w:val="0"/>
-          <w:caps w:val="0"/>
-          <w:color w:val="24292E"/>
-          <w:spacing w:val="0"/>
-          <w:sz w:val="21"/>
-          <w:szCs w:val="21"/>
-          <w:bdr w:val="none" w:color="auto" w:sz="0" w:space="0"/>
-          <w:shd w:val="clear" w:fill="F6F8FA"/>
-        </w:rPr>
-      </w:pPr>
-      <w:r>
-        <w:rPr>
-          <w:rFonts w:hint="default" w:ascii="Consolas" w:hAnsi="Consolas" w:eastAsia="Consolas" w:cs="Consolas"/>
-          <w:i w:val="0"/>
-          <w:caps w:val="0"/>
-          <w:color w:val="24292E"/>
-          <w:spacing w:val="0"/>
-          <w:sz w:val="21"/>
-          <w:szCs w:val="21"/>
-          <w:bdr w:val="none" w:color="auto" w:sz="0" w:space="0"/>
-          <w:shd w:val="clear" w:fill="F6F8FA"/>
-        </w:rPr>
-        <w:tab/>
-        <w:t>params.</w:t>
-      </w:r>
-      <w:r>
-        <w:rPr>
-          <w:rFonts w:hint="default" w:ascii="Consolas" w:hAnsi="Consolas" w:eastAsia="Consolas" w:cs="Consolas"/>
-          <w:i w:val="0"/>
-          <w:caps w:val="0"/>
-          <w:color w:val="005CC5"/>
-          <w:spacing w:val="0"/>
-          <w:sz w:val="21"/>
-          <w:szCs w:val="21"/>
-          <w:bdr w:val="none" w:color="auto" w:sz="0" w:space="0"/>
-          <w:shd w:val="clear" w:fill="F6F8FA"/>
-        </w:rPr>
-        <w:t>SetString</w:t>
-      </w:r>
-      <w:r>
-        <w:rPr>
-          <w:rFonts w:hint="default" w:ascii="Consolas" w:hAnsi="Consolas" w:eastAsia="Consolas" w:cs="Consolas"/>
-          <w:i w:val="0"/>
-          <w:caps w:val="0"/>
-          <w:color w:val="24292E"/>
-          <w:spacing w:val="0"/>
-          <w:sz w:val="21"/>
-          <w:szCs w:val="21"/>
-          <w:bdr w:val="none" w:color="auto" w:sz="0" w:space="0"/>
-          <w:shd w:val="clear" w:fill="F6F8FA"/>
-        </w:rPr>
-        <w:t>(</w:t>
-      </w:r>
-      <w:r>
-        <w:rPr>
-          <w:rFonts w:hint="default" w:ascii="Consolas" w:hAnsi="Consolas" w:eastAsia="Consolas" w:cs="Consolas"/>
-          <w:i w:val="0"/>
-          <w:caps w:val="0"/>
-          <w:color w:val="032F62"/>
-          <w:spacing w:val="0"/>
-          <w:sz w:val="21"/>
-          <w:szCs w:val="21"/>
-          <w:bdr w:val="none" w:color="auto" w:sz="0" w:space="0"/>
-          <w:shd w:val="clear" w:fill="F6F8FA"/>
-        </w:rPr>
-        <w:t>"sign"</w:t>
-      </w:r>
-      <w:r>
-        <w:rPr>
-          <w:rFonts w:hint="default" w:ascii="Consolas" w:hAnsi="Consolas" w:eastAsia="Consolas" w:cs="Consolas"/>
-          <w:i w:val="0"/>
-          <w:caps w:val="0"/>
-          <w:color w:val="24292E"/>
-          <w:spacing w:val="0"/>
-          <w:sz w:val="21"/>
-          <w:szCs w:val="21"/>
-          <w:bdr w:val="none" w:color="auto" w:sz="0" w:space="0"/>
-          <w:shd w:val="clear" w:fill="F6F8FA"/>
-        </w:rPr>
-        <w:t>, c.</w:t>
-      </w:r>
-      <w:r>
-        <w:rPr>
-          <w:rFonts w:hint="default" w:ascii="Consolas" w:hAnsi="Consolas" w:eastAsia="Consolas" w:cs="Consolas"/>
-          <w:i w:val="0"/>
-          <w:caps w:val="0"/>
-          <w:color w:val="005CC5"/>
-          <w:spacing w:val="0"/>
-          <w:sz w:val="21"/>
-          <w:szCs w:val="21"/>
-          <w:bdr w:val="none" w:color="auto" w:sz="0" w:space="0"/>
-          <w:shd w:val="clear" w:fill="F6F8FA"/>
-        </w:rPr>
-        <w:t>Sign</w:t>
-      </w:r>
-      <w:r>
-        <w:rPr>
-          <w:rFonts w:hint="default" w:ascii="Consolas" w:hAnsi="Consolas" w:eastAsia="Consolas" w:cs="Consolas"/>
-          <w:i w:val="0"/>
-          <w:caps w:val="0"/>
-          <w:color w:val="24292E"/>
-          <w:spacing w:val="0"/>
-          <w:sz w:val="21"/>
-          <w:szCs w:val="21"/>
-          <w:bdr w:val="none" w:color="auto" w:sz="0" w:space="0"/>
-          <w:shd w:val="clear" w:fill="F6F8FA"/>
-        </w:rPr>
-        <w:t xml:space="preserve">(params))                           </w:t>
-      </w:r>
-      <w:r>
-        <w:rPr>
-          <w:rFonts w:hint="default" w:ascii="Consolas" w:hAnsi="Consolas" w:eastAsia="Consolas" w:cs="Consolas"/>
-          <w:i w:val="0"/>
-          <w:caps w:val="0"/>
-          <w:color w:val="6A737D"/>
-          <w:spacing w:val="0"/>
-          <w:sz w:val="21"/>
-          <w:szCs w:val="21"/>
-          <w:bdr w:val="none" w:color="auto" w:sz="0" w:space="0"/>
-          <w:shd w:val="clear" w:fill="F6F8FA"/>
-        </w:rPr>
-        <w:t>// 签名</w:t>
-      </w:r>
-    </w:p>
-    <w:p>
-      <w:pPr>
-        <w:pStyle w:val="5"/>
-        <w:keepNext w:val="0"/>
-        <w:keepLines w:val="0"/>
-        <w:pageBreakBefore w:val="0"/>
-        <w:widowControl/>
-        <w:suppressLineNumbers w:val="0"/>
-        <w:pBdr>
-          <w:top w:val="none" w:color="auto" w:sz="0" w:space="0"/>
-          <w:left w:val="none" w:color="auto" w:sz="0" w:space="0"/>
-          <w:bottom w:val="none" w:color="auto" w:sz="0" w:space="0"/>
-          <w:right w:val="none" w:color="auto" w:sz="0" w:space="0"/>
-        </w:pBdr>
-        <w:shd w:val="clear" w:fill="F6F8FA"/>
-        <w:kinsoku/>
-        <w:wordWrap/>
-        <w:overflowPunct/>
-        <w:topLinePunct w:val="0"/>
-        <w:autoSpaceDE/>
-        <w:autoSpaceDN/>
-        <w:bidi w:val="0"/>
-        <w:adjustRightInd/>
-        <w:snapToGrid/>
-        <w:spacing w:before="0" w:beforeAutospacing="0" w:after="240" w:afterAutospacing="0" w:line="120" w:lineRule="auto"/>
-        <w:textAlignment w:val="auto"/>
-        <w:outlineLvl w:val="9"/>
-        <w:rPr>
-          <w:rFonts w:hint="default" w:ascii="Consolas" w:hAnsi="Consolas" w:eastAsia="Consolas" w:cs="Consolas"/>
-          <w:i w:val="0"/>
-          <w:caps w:val="0"/>
-          <w:color w:val="24292E"/>
-          <w:spacing w:val="0"/>
-          <w:sz w:val="21"/>
-          <w:szCs w:val="21"/>
-          <w:bdr w:val="none" w:color="auto" w:sz="0" w:space="0"/>
-          <w:shd w:val="clear" w:fill="F6F8FA"/>
-        </w:rPr>
-      </w:pPr>
-      <w:r>
-        <w:rPr>
-          <w:rFonts w:hint="default" w:ascii="Consolas" w:hAnsi="Consolas" w:eastAsia="Consolas" w:cs="Consolas"/>
-          <w:i w:val="0"/>
-          <w:caps w:val="0"/>
-          <w:color w:val="24292E"/>
-          <w:spacing w:val="0"/>
-          <w:sz w:val="21"/>
-          <w:szCs w:val="21"/>
-          <w:bdr w:val="none" w:color="auto" w:sz="0" w:space="0"/>
-          <w:shd w:val="clear" w:fill="F6F8FA"/>
-        </w:rPr>
-        <w:tab/>
-      </w:r>
-      <w:r>
-        <w:rPr>
-          <w:rFonts w:hint="default" w:ascii="Consolas" w:hAnsi="Consolas" w:eastAsia="Consolas" w:cs="Consolas"/>
-          <w:i w:val="0"/>
-          <w:caps w:val="0"/>
-          <w:color w:val="6A737D"/>
-          <w:spacing w:val="0"/>
-          <w:sz w:val="21"/>
-          <w:szCs w:val="21"/>
-          <w:bdr w:val="none" w:color="auto" w:sz="0" w:space="0"/>
-          <w:shd w:val="clear" w:fill="F6F8FA"/>
-        </w:rPr>
-        <w:t>// 查询企业付款接口请求URL</w:t>
-      </w:r>
-    </w:p>
-    <w:p>
-      <w:pPr>
-        <w:pStyle w:val="5"/>
-        <w:keepNext w:val="0"/>
-        <w:keepLines w:val="0"/>
-        <w:pageBreakBefore w:val="0"/>
-        <w:widowControl/>
-        <w:suppressLineNumbers w:val="0"/>
-        <w:pBdr>
-          <w:top w:val="none" w:color="auto" w:sz="0" w:space="0"/>
-          <w:left w:val="none" w:color="auto" w:sz="0" w:space="0"/>
-          <w:bottom w:val="none" w:color="auto" w:sz="0" w:space="0"/>
-          <w:right w:val="none" w:color="auto" w:sz="0" w:space="0"/>
-        </w:pBdr>
-        <w:shd w:val="clear" w:fill="F6F8FA"/>
-        <w:kinsoku/>
-        <w:wordWrap/>
-        <w:overflowPunct/>
-        <w:topLinePunct w:val="0"/>
-        <w:autoSpaceDE/>
-        <w:autoSpaceDN/>
-        <w:bidi w:val="0"/>
-        <w:adjustRightInd/>
-        <w:snapToGrid/>
-        <w:spacing w:before="0" w:beforeAutospacing="0" w:after="240" w:afterAutospacing="0" w:line="120" w:lineRule="auto"/>
-        <w:textAlignment w:val="auto"/>
-        <w:outlineLvl w:val="9"/>
-        <w:rPr>
-          <w:rFonts w:hint="default" w:ascii="Consolas" w:hAnsi="Consolas" w:eastAsia="Consolas" w:cs="Consolas"/>
-          <w:i w:val="0"/>
-          <w:caps w:val="0"/>
-          <w:color w:val="24292E"/>
-          <w:spacing w:val="0"/>
-          <w:sz w:val="21"/>
-          <w:szCs w:val="21"/>
-          <w:bdr w:val="none" w:color="auto" w:sz="0" w:space="0"/>
-          <w:shd w:val="clear" w:fill="F6F8FA"/>
-        </w:rPr>
-      </w:pPr>
-      <w:r>
-        <w:rPr>
-          <w:rFonts w:hint="default" w:ascii="Consolas" w:hAnsi="Consolas" w:eastAsia="Consolas" w:cs="Consolas"/>
-          <w:i w:val="0"/>
-          <w:caps w:val="0"/>
-          <w:color w:val="24292E"/>
-          <w:spacing w:val="0"/>
-          <w:sz w:val="21"/>
-          <w:szCs w:val="21"/>
-          <w:bdr w:val="none" w:color="auto" w:sz="0" w:space="0"/>
-          <w:shd w:val="clear" w:fill="F6F8FA"/>
-        </w:rPr>
-        <w:tab/>
-        <w:t xml:space="preserve">url </w:t>
-      </w:r>
-      <w:r>
-        <w:rPr>
-          <w:rFonts w:hint="default" w:ascii="Consolas" w:hAnsi="Consolas" w:eastAsia="Consolas" w:cs="Consolas"/>
-          <w:i w:val="0"/>
-          <w:caps w:val="0"/>
-          <w:color w:val="D73A49"/>
-          <w:spacing w:val="0"/>
-          <w:sz w:val="21"/>
-          <w:szCs w:val="21"/>
-          <w:bdr w:val="none" w:color="auto" w:sz="0" w:space="0"/>
-          <w:shd w:val="clear" w:fill="F6F8FA"/>
-        </w:rPr>
-        <w:t>:=</w:t>
-      </w:r>
-      <w:r>
-        <w:rPr>
-          <w:rFonts w:hint="default" w:ascii="Consolas" w:hAnsi="Consolas" w:eastAsia="Consolas" w:cs="Consolas"/>
-          <w:i w:val="0"/>
-          <w:caps w:val="0"/>
-          <w:color w:val="24292E"/>
-          <w:spacing w:val="0"/>
-          <w:sz w:val="21"/>
-          <w:szCs w:val="21"/>
-          <w:bdr w:val="none" w:color="auto" w:sz="0" w:space="0"/>
-          <w:shd w:val="clear" w:fill="F6F8FA"/>
-        </w:rPr>
-        <w:t xml:space="preserve"> </w:t>
-      </w:r>
-      <w:r>
-        <w:rPr>
-          <w:rFonts w:hint="default" w:ascii="Consolas" w:hAnsi="Consolas" w:eastAsia="Consolas" w:cs="Consolas"/>
-          <w:i w:val="0"/>
-          <w:caps w:val="0"/>
-          <w:color w:val="032F62"/>
-          <w:spacing w:val="0"/>
-          <w:sz w:val="21"/>
-          <w:szCs w:val="21"/>
-          <w:bdr w:val="none" w:color="auto" w:sz="0" w:space="0"/>
-          <w:shd w:val="clear" w:fill="F6F8FA"/>
-        </w:rPr>
-        <w:t>"https://api.mch.weixin.qq.com/mmpaymkttransfers/gettransferinfo"</w:t>
-      </w:r>
-    </w:p>
-    <w:p>
-      <w:pPr>
-        <w:pStyle w:val="5"/>
-        <w:keepNext w:val="0"/>
-        <w:keepLines w:val="0"/>
-        <w:pageBreakBefore w:val="0"/>
-        <w:widowControl/>
-        <w:suppressLineNumbers w:val="0"/>
-        <w:pBdr>
-          <w:top w:val="none" w:color="auto" w:sz="0" w:space="0"/>
-          <w:left w:val="none" w:color="auto" w:sz="0" w:space="0"/>
-          <w:bottom w:val="none" w:color="auto" w:sz="0" w:space="0"/>
-          <w:right w:val="none" w:color="auto" w:sz="0" w:space="0"/>
-        </w:pBdr>
-        <w:shd w:val="clear" w:fill="F6F8FA"/>
-        <w:kinsoku/>
-        <w:wordWrap/>
-        <w:overflowPunct/>
-        <w:topLinePunct w:val="0"/>
-        <w:autoSpaceDE/>
-        <w:autoSpaceDN/>
-        <w:bidi w:val="0"/>
-        <w:adjustRightInd/>
-        <w:snapToGrid/>
-        <w:spacing w:before="0" w:beforeAutospacing="0" w:after="240" w:afterAutospacing="0" w:line="120" w:lineRule="auto"/>
-        <w:textAlignment w:val="auto"/>
-        <w:outlineLvl w:val="9"/>
-        <w:rPr>
-          <w:rFonts w:hint="default" w:ascii="Consolas" w:hAnsi="Consolas" w:eastAsia="Consolas" w:cs="Consolas"/>
-          <w:i w:val="0"/>
-          <w:caps w:val="0"/>
-          <w:color w:val="24292E"/>
-          <w:spacing w:val="0"/>
-          <w:sz w:val="21"/>
-          <w:szCs w:val="21"/>
-          <w:bdr w:val="none" w:color="auto" w:sz="0" w:space="0"/>
-          <w:shd w:val="clear" w:fill="F6F8FA"/>
-        </w:rPr>
-      </w:pPr>
-      <w:r>
-        <w:rPr>
-          <w:rFonts w:hint="default" w:ascii="Consolas" w:hAnsi="Consolas" w:eastAsia="Consolas" w:cs="Consolas"/>
-          <w:i w:val="0"/>
-          <w:caps w:val="0"/>
-          <w:color w:val="24292E"/>
-          <w:spacing w:val="0"/>
-          <w:sz w:val="21"/>
-          <w:szCs w:val="21"/>
-          <w:bdr w:val="none" w:color="auto" w:sz="0" w:space="0"/>
-          <w:shd w:val="clear" w:fill="F6F8FA"/>
-        </w:rPr>
-        <w:tab/>
-      </w:r>
-      <w:r>
-        <w:rPr>
-          <w:rFonts w:hint="default" w:ascii="Consolas" w:hAnsi="Consolas" w:eastAsia="Consolas" w:cs="Consolas"/>
-          <w:i w:val="0"/>
-          <w:caps w:val="0"/>
-          <w:color w:val="6A737D"/>
-          <w:spacing w:val="0"/>
-          <w:sz w:val="21"/>
-          <w:szCs w:val="21"/>
-          <w:bdr w:val="none" w:color="auto" w:sz="0" w:space="0"/>
-          <w:shd w:val="clear" w:fill="F6F8FA"/>
-        </w:rPr>
-        <w:t>// 发送查询企业付款请求</w:t>
-      </w:r>
-    </w:p>
-    <w:p>
-      <w:pPr>
-        <w:pStyle w:val="5"/>
-        <w:keepNext w:val="0"/>
-        <w:keepLines w:val="0"/>
-        <w:pageBreakBefore w:val="0"/>
-        <w:widowControl/>
-        <w:suppressLineNumbers w:val="0"/>
-        <w:pBdr>
-          <w:top w:val="none" w:color="auto" w:sz="0" w:space="0"/>
-          <w:left w:val="none" w:color="auto" w:sz="0" w:space="0"/>
-          <w:bottom w:val="none" w:color="auto" w:sz="0" w:space="0"/>
-          <w:right w:val="none" w:color="auto" w:sz="0" w:space="0"/>
-        </w:pBdr>
-        <w:shd w:val="clear" w:fill="F6F8FA"/>
-        <w:kinsoku/>
-        <w:wordWrap/>
-        <w:overflowPunct/>
-        <w:topLinePunct w:val="0"/>
-        <w:autoSpaceDE/>
-        <w:autoSpaceDN/>
-        <w:bidi w:val="0"/>
-        <w:adjustRightInd/>
-        <w:snapToGrid/>
-        <w:spacing w:before="0" w:beforeAutospacing="0" w:after="240" w:afterAutospacing="0" w:line="120" w:lineRule="auto"/>
-        <w:textAlignment w:val="auto"/>
-        <w:outlineLvl w:val="9"/>
-        <w:rPr>
-          <w:rFonts w:hint="default" w:ascii="Consolas" w:hAnsi="Consolas" w:eastAsia="Consolas" w:cs="Consolas"/>
-          <w:i w:val="0"/>
-          <w:caps w:val="0"/>
-          <w:color w:val="24292E"/>
-          <w:spacing w:val="0"/>
-          <w:sz w:val="21"/>
-          <w:szCs w:val="21"/>
-          <w:bdr w:val="none" w:color="auto" w:sz="0" w:space="0"/>
-          <w:shd w:val="clear" w:fill="F6F8FA"/>
-        </w:rPr>
-      </w:pPr>
-      <w:r>
-        <w:rPr>
-          <w:rFonts w:hint="default" w:ascii="Consolas" w:hAnsi="Consolas" w:eastAsia="Consolas" w:cs="Consolas"/>
-          <w:i w:val="0"/>
-          <w:caps w:val="0"/>
-          <w:color w:val="24292E"/>
-          <w:spacing w:val="0"/>
-          <w:sz w:val="21"/>
-          <w:szCs w:val="21"/>
-          <w:bdr w:val="none" w:color="auto" w:sz="0" w:space="0"/>
-          <w:shd w:val="clear" w:fill="F6F8FA"/>
-        </w:rPr>
-        <w:tab/>
-        <w:t xml:space="preserve">ret, err </w:t>
-      </w:r>
-      <w:r>
-        <w:rPr>
-          <w:rFonts w:hint="default" w:ascii="Consolas" w:hAnsi="Consolas" w:eastAsia="Consolas" w:cs="Consolas"/>
-          <w:i w:val="0"/>
-          <w:caps w:val="0"/>
-          <w:color w:val="D73A49"/>
-          <w:spacing w:val="0"/>
-          <w:sz w:val="21"/>
-          <w:szCs w:val="21"/>
-          <w:bdr w:val="none" w:color="auto" w:sz="0" w:space="0"/>
-          <w:shd w:val="clear" w:fill="F6F8FA"/>
-        </w:rPr>
-        <w:t>:=</w:t>
-      </w:r>
-      <w:r>
-        <w:rPr>
-          <w:rFonts w:hint="default" w:ascii="Consolas" w:hAnsi="Consolas" w:eastAsia="Consolas" w:cs="Consolas"/>
-          <w:i w:val="0"/>
-          <w:caps w:val="0"/>
-          <w:color w:val="24292E"/>
-          <w:spacing w:val="0"/>
-          <w:sz w:val="21"/>
-          <w:szCs w:val="21"/>
-          <w:bdr w:val="none" w:color="auto" w:sz="0" w:space="0"/>
-          <w:shd w:val="clear" w:fill="F6F8FA"/>
-        </w:rPr>
-        <w:t xml:space="preserve"> c.</w:t>
-      </w:r>
-      <w:r>
-        <w:rPr>
-          <w:rFonts w:hint="default" w:ascii="Consolas" w:hAnsi="Consolas" w:eastAsia="Consolas" w:cs="Consolas"/>
-          <w:i w:val="0"/>
-          <w:caps w:val="0"/>
-          <w:color w:val="005CC5"/>
-          <w:spacing w:val="0"/>
-          <w:sz w:val="21"/>
-          <w:szCs w:val="21"/>
-          <w:bdr w:val="none" w:color="auto" w:sz="0" w:space="0"/>
-          <w:shd w:val="clear" w:fill="F6F8FA"/>
-        </w:rPr>
-        <w:t>Post</w:t>
-      </w:r>
-      <w:r>
-        <w:rPr>
-          <w:rFonts w:hint="default" w:ascii="Consolas" w:hAnsi="Consolas" w:eastAsia="Consolas" w:cs="Consolas"/>
-          <w:i w:val="0"/>
-          <w:caps w:val="0"/>
-          <w:color w:val="24292E"/>
-          <w:spacing w:val="0"/>
-          <w:sz w:val="21"/>
-          <w:szCs w:val="21"/>
-          <w:bdr w:val="none" w:color="auto" w:sz="0" w:space="0"/>
-          <w:shd w:val="clear" w:fill="F6F8FA"/>
-        </w:rPr>
-        <w:t xml:space="preserve">(url, params, </w:t>
-      </w:r>
-      <w:r>
-        <w:rPr>
-          <w:rFonts w:hint="default" w:ascii="Consolas" w:hAnsi="Consolas" w:eastAsia="Consolas" w:cs="Consolas"/>
-          <w:i w:val="0"/>
-          <w:caps w:val="0"/>
-          <w:color w:val="005CC5"/>
-          <w:spacing w:val="0"/>
-          <w:sz w:val="21"/>
-          <w:szCs w:val="21"/>
-          <w:bdr w:val="none" w:color="auto" w:sz="0" w:space="0"/>
-          <w:shd w:val="clear" w:fill="F6F8FA"/>
-        </w:rPr>
-        <w:t>true</w:t>
-      </w:r>
-      <w:r>
-        <w:rPr>
-          <w:rFonts w:hint="default" w:ascii="Consolas" w:hAnsi="Consolas" w:eastAsia="Consolas" w:cs="Consolas"/>
-          <w:i w:val="0"/>
-          <w:caps w:val="0"/>
-          <w:color w:val="24292E"/>
-          <w:spacing w:val="0"/>
-          <w:sz w:val="21"/>
-          <w:szCs w:val="21"/>
-          <w:bdr w:val="none" w:color="auto" w:sz="0" w:space="0"/>
-          <w:shd w:val="clear" w:fill="F6F8FA"/>
-        </w:rPr>
-        <w:t>)</w:t>
-      </w:r>
-    </w:p>
-    <w:p>
-      <w:pPr>
-        <w:pStyle w:val="5"/>
-        <w:keepNext w:val="0"/>
-        <w:keepLines w:val="0"/>
-        <w:pageBreakBefore w:val="0"/>
-        <w:widowControl/>
-        <w:suppressLineNumbers w:val="0"/>
-        <w:pBdr>
-          <w:top w:val="none" w:color="auto" w:sz="0" w:space="0"/>
-          <w:left w:val="none" w:color="auto" w:sz="0" w:space="0"/>
-          <w:bottom w:val="none" w:color="auto" w:sz="0" w:space="0"/>
-          <w:right w:val="none" w:color="auto" w:sz="0" w:space="0"/>
-        </w:pBdr>
-        <w:shd w:val="clear" w:fill="F6F8FA"/>
-        <w:kinsoku/>
-        <w:wordWrap/>
-        <w:overflowPunct/>
-        <w:topLinePunct w:val="0"/>
-        <w:autoSpaceDE/>
-        <w:autoSpaceDN/>
-        <w:bidi w:val="0"/>
-        <w:adjustRightInd/>
-        <w:snapToGrid/>
-        <w:spacing w:before="0" w:beforeAutospacing="0" w:after="240" w:afterAutospacing="0" w:line="120" w:lineRule="auto"/>
-        <w:textAlignment w:val="auto"/>
-        <w:outlineLvl w:val="9"/>
-        <w:rPr>
-          <w:rFonts w:hint="default" w:ascii="Consolas" w:hAnsi="Consolas" w:eastAsia="Consolas" w:cs="Consolas"/>
-          <w:i w:val="0"/>
-          <w:caps w:val="0"/>
-          <w:color w:val="24292E"/>
-          <w:spacing w:val="0"/>
-          <w:sz w:val="21"/>
-          <w:szCs w:val="21"/>
-          <w:bdr w:val="none" w:color="auto" w:sz="0" w:space="0"/>
-          <w:shd w:val="clear" w:fill="F6F8FA"/>
-        </w:rPr>
-      </w:pPr>
-      <w:r>
-        <w:rPr>
-          <w:rFonts w:hint="default" w:ascii="Consolas" w:hAnsi="Consolas" w:eastAsia="Consolas" w:cs="Consolas"/>
-          <w:i w:val="0"/>
-          <w:caps w:val="0"/>
-          <w:color w:val="24292E"/>
-          <w:spacing w:val="0"/>
-          <w:sz w:val="21"/>
-          <w:szCs w:val="21"/>
-          <w:bdr w:val="none" w:color="auto" w:sz="0" w:space="0"/>
-          <w:shd w:val="clear" w:fill="F6F8FA"/>
-        </w:rPr>
-        <w:tab/>
-      </w:r>
-      <w:r>
-        <w:rPr>
-          <w:rFonts w:hint="default" w:ascii="Consolas" w:hAnsi="Consolas" w:eastAsia="Consolas" w:cs="Consolas"/>
-          <w:i w:val="0"/>
-          <w:caps w:val="0"/>
-          <w:color w:val="D73A49"/>
-          <w:spacing w:val="0"/>
-          <w:sz w:val="21"/>
-          <w:szCs w:val="21"/>
-          <w:bdr w:val="none" w:color="auto" w:sz="0" w:space="0"/>
-          <w:shd w:val="clear" w:fill="F6F8FA"/>
-        </w:rPr>
-        <w:t>if</w:t>
-      </w:r>
-      <w:r>
-        <w:rPr>
-          <w:rFonts w:hint="default" w:ascii="Consolas" w:hAnsi="Consolas" w:eastAsia="Consolas" w:cs="Consolas"/>
-          <w:i w:val="0"/>
-          <w:caps w:val="0"/>
-          <w:color w:val="24292E"/>
-          <w:spacing w:val="0"/>
-          <w:sz w:val="21"/>
-          <w:szCs w:val="21"/>
-          <w:bdr w:val="none" w:color="auto" w:sz="0" w:space="0"/>
-          <w:shd w:val="clear" w:fill="F6F8FA"/>
-        </w:rPr>
-        <w:t xml:space="preserve"> err != </w:t>
-      </w:r>
-      <w:r>
-        <w:rPr>
-          <w:rFonts w:hint="default" w:ascii="Consolas" w:hAnsi="Consolas" w:eastAsia="Consolas" w:cs="Consolas"/>
-          <w:i w:val="0"/>
-          <w:caps w:val="0"/>
-          <w:color w:val="005CC5"/>
-          <w:spacing w:val="0"/>
-          <w:sz w:val="21"/>
-          <w:szCs w:val="21"/>
-          <w:bdr w:val="none" w:color="auto" w:sz="0" w:space="0"/>
-          <w:shd w:val="clear" w:fill="F6F8FA"/>
-        </w:rPr>
-        <w:t>nil</w:t>
-      </w:r>
-      <w:r>
-        <w:rPr>
-          <w:rFonts w:hint="default" w:ascii="Consolas" w:hAnsi="Consolas" w:eastAsia="Consolas" w:cs="Consolas"/>
-          <w:i w:val="0"/>
-          <w:caps w:val="0"/>
-          <w:color w:val="24292E"/>
-          <w:spacing w:val="0"/>
-          <w:sz w:val="21"/>
-          <w:szCs w:val="21"/>
-          <w:bdr w:val="none" w:color="auto" w:sz="0" w:space="0"/>
-          <w:shd w:val="clear" w:fill="F6F8FA"/>
-        </w:rPr>
-        <w:t xml:space="preserve"> {</w:t>
-      </w:r>
-    </w:p>
-    <w:p>
-      <w:pPr>
-        <w:pStyle w:val="5"/>
-        <w:keepNext w:val="0"/>
-        <w:keepLines w:val="0"/>
-        <w:pageBreakBefore w:val="0"/>
-        <w:widowControl/>
-        <w:suppressLineNumbers w:val="0"/>
-        <w:pBdr>
-          <w:top w:val="none" w:color="auto" w:sz="0" w:space="0"/>
-          <w:left w:val="none" w:color="auto" w:sz="0" w:space="0"/>
-          <w:bottom w:val="none" w:color="auto" w:sz="0" w:space="0"/>
-          <w:right w:val="none" w:color="auto" w:sz="0" w:space="0"/>
-        </w:pBdr>
-        <w:shd w:val="clear" w:fill="F6F8FA"/>
-        <w:kinsoku/>
-        <w:wordWrap/>
-        <w:overflowPunct/>
-        <w:topLinePunct w:val="0"/>
-        <w:autoSpaceDE/>
-        <w:autoSpaceDN/>
-        <w:bidi w:val="0"/>
-        <w:adjustRightInd/>
-        <w:snapToGrid/>
-        <w:spacing w:before="0" w:beforeAutospacing="0" w:after="240" w:afterAutospacing="0" w:line="120" w:lineRule="auto"/>
-        <w:textAlignment w:val="auto"/>
-        <w:outlineLvl w:val="9"/>
-        <w:rPr>
-          <w:rFonts w:hint="default" w:ascii="Consolas" w:hAnsi="Consolas" w:eastAsia="Consolas" w:cs="Consolas"/>
-          <w:i w:val="0"/>
-          <w:caps w:val="0"/>
-          <w:color w:val="24292E"/>
-          <w:spacing w:val="0"/>
-          <w:sz w:val="21"/>
-          <w:szCs w:val="21"/>
-          <w:bdr w:val="none" w:color="auto" w:sz="0" w:space="0"/>
-          <w:shd w:val="clear" w:fill="F6F8FA"/>
-        </w:rPr>
-      </w:pPr>
-      <w:r>
-        <w:rPr>
-          <w:rFonts w:hint="default" w:ascii="Consolas" w:hAnsi="Consolas" w:eastAsia="Consolas" w:cs="Consolas"/>
-          <w:i w:val="0"/>
-          <w:caps w:val="0"/>
-          <w:color w:val="24292E"/>
-          <w:spacing w:val="0"/>
-          <w:sz w:val="21"/>
-          <w:szCs w:val="21"/>
-          <w:bdr w:val="none" w:color="auto" w:sz="0" w:space="0"/>
-          <w:shd w:val="clear" w:fill="F6F8FA"/>
-        </w:rPr>
-        <w:tab/>
-        <w:t/>
-      </w:r>
-      <w:r>
-        <w:rPr>
-          <w:rFonts w:hint="default" w:ascii="Consolas" w:hAnsi="Consolas" w:eastAsia="Consolas" w:cs="Consolas"/>
-          <w:i w:val="0"/>
-          <w:caps w:val="0"/>
-          <w:color w:val="24292E"/>
-          <w:spacing w:val="0"/>
-          <w:sz w:val="21"/>
-          <w:szCs w:val="21"/>
-          <w:bdr w:val="none" w:color="auto" w:sz="0" w:space="0"/>
-          <w:shd w:val="clear" w:fill="F6F8FA"/>
-        </w:rPr>
-        <w:tab/>
-        <w:t>log.</w:t>
-      </w:r>
-      <w:r>
-        <w:rPr>
-          <w:rFonts w:hint="default" w:ascii="Consolas" w:hAnsi="Consolas" w:eastAsia="Consolas" w:cs="Consolas"/>
-          <w:i w:val="0"/>
-          <w:caps w:val="0"/>
-          <w:color w:val="005CC5"/>
-          <w:spacing w:val="0"/>
-          <w:sz w:val="21"/>
-          <w:szCs w:val="21"/>
-          <w:bdr w:val="none" w:color="auto" w:sz="0" w:space="0"/>
-          <w:shd w:val="clear" w:fill="F6F8FA"/>
-        </w:rPr>
-        <w:t>Fatal</w:t>
-      </w:r>
-      <w:r>
-        <w:rPr>
-          <w:rFonts w:hint="default" w:ascii="Consolas" w:hAnsi="Consolas" w:eastAsia="Consolas" w:cs="Consolas"/>
-          <w:i w:val="0"/>
-          <w:caps w:val="0"/>
-          <w:color w:val="24292E"/>
-          <w:spacing w:val="0"/>
-          <w:sz w:val="21"/>
-          <w:szCs w:val="21"/>
-          <w:bdr w:val="none" w:color="auto" w:sz="0" w:space="0"/>
-          <w:shd w:val="clear" w:fill="F6F8FA"/>
-        </w:rPr>
-        <w:t>(err)</w:t>
-      </w:r>
-    </w:p>
-    <w:p>
-      <w:pPr>
-        <w:pStyle w:val="5"/>
-        <w:keepNext w:val="0"/>
-        <w:keepLines w:val="0"/>
-        <w:pageBreakBefore w:val="0"/>
-        <w:widowControl/>
-        <w:suppressLineNumbers w:val="0"/>
-        <w:pBdr>
-          <w:top w:val="none" w:color="auto" w:sz="0" w:space="0"/>
-          <w:left w:val="none" w:color="auto" w:sz="0" w:space="0"/>
-          <w:bottom w:val="none" w:color="auto" w:sz="0" w:space="0"/>
-          <w:right w:val="none" w:color="auto" w:sz="0" w:space="0"/>
-        </w:pBdr>
-        <w:shd w:val="clear" w:fill="F6F8FA"/>
-        <w:kinsoku/>
-        <w:wordWrap/>
-        <w:overflowPunct/>
-        <w:topLinePunct w:val="0"/>
-        <w:autoSpaceDE/>
-        <w:autoSpaceDN/>
-        <w:bidi w:val="0"/>
-        <w:adjustRightInd/>
-        <w:snapToGrid/>
-        <w:spacing w:before="0" w:beforeAutospacing="0" w:after="240" w:afterAutospacing="0" w:line="120" w:lineRule="auto"/>
-        <w:textAlignment w:val="auto"/>
-        <w:outlineLvl w:val="9"/>
-        <w:rPr>
-          <w:rFonts w:hint="default" w:ascii="Consolas" w:hAnsi="Consolas" w:eastAsia="Consolas" w:cs="Consolas"/>
-          <w:i w:val="0"/>
-          <w:caps w:val="0"/>
-          <w:color w:val="24292E"/>
-          <w:spacing w:val="0"/>
-          <w:sz w:val="21"/>
-          <w:szCs w:val="21"/>
-          <w:bdr w:val="none" w:color="auto" w:sz="0" w:space="0"/>
-          <w:shd w:val="clear" w:fill="F6F8FA"/>
-        </w:rPr>
-      </w:pPr>
-      <w:r>
-        <w:rPr>
-          <w:rFonts w:hint="default" w:ascii="Consolas" w:hAnsi="Consolas" w:eastAsia="Consolas" w:cs="Consolas"/>
-          <w:i w:val="0"/>
-          <w:caps w:val="0"/>
-          <w:color w:val="24292E"/>
-          <w:spacing w:val="0"/>
-          <w:sz w:val="21"/>
-          <w:szCs w:val="21"/>
-          <w:bdr w:val="none" w:color="auto" w:sz="0" w:space="0"/>
-          <w:shd w:val="clear" w:fill="F6F8FA"/>
-        </w:rPr>
-        <w:tab/>
-        <w:t>}</w:t>
-      </w:r>
-    </w:p>
-    <w:p>
-      <w:pPr>
-        <w:pStyle w:val="5"/>
-        <w:keepNext w:val="0"/>
-        <w:keepLines w:val="0"/>
-        <w:pageBreakBefore w:val="0"/>
-        <w:widowControl/>
-        <w:suppressLineNumbers w:val="0"/>
-        <w:pBdr>
-          <w:top w:val="none" w:color="auto" w:sz="0" w:space="0"/>
-          <w:left w:val="none" w:color="auto" w:sz="0" w:space="0"/>
-          <w:bottom w:val="none" w:color="auto" w:sz="0" w:space="0"/>
-          <w:right w:val="none" w:color="auto" w:sz="0" w:space="0"/>
-        </w:pBdr>
-        <w:shd w:val="clear" w:fill="F6F8FA"/>
-        <w:kinsoku/>
-        <w:wordWrap/>
-        <w:overflowPunct/>
-        <w:topLinePunct w:val="0"/>
-        <w:autoSpaceDE/>
-        <w:autoSpaceDN/>
-        <w:bidi w:val="0"/>
-        <w:adjustRightInd/>
-        <w:snapToGrid/>
-        <w:spacing w:before="0" w:beforeAutospacing="0" w:after="240" w:afterAutospacing="0" w:line="120" w:lineRule="auto"/>
-        <w:textAlignment w:val="auto"/>
-        <w:outlineLvl w:val="9"/>
-        <w:rPr>
-          <w:rFonts w:hint="default" w:ascii="Consolas" w:hAnsi="Consolas" w:eastAsia="Consolas" w:cs="Consolas"/>
-          <w:i w:val="0"/>
-          <w:caps w:val="0"/>
-          <w:color w:val="24292E"/>
-          <w:spacing w:val="0"/>
-          <w:sz w:val="21"/>
-          <w:szCs w:val="21"/>
-          <w:bdr w:val="none" w:color="auto" w:sz="0" w:space="0"/>
-          <w:shd w:val="clear" w:fill="F6F8FA"/>
-        </w:rPr>
-      </w:pPr>
-      <w:r>
-        <w:rPr>
-          <w:rFonts w:hint="default" w:ascii="Consolas" w:hAnsi="Consolas" w:eastAsia="Consolas" w:cs="Consolas"/>
-          <w:i w:val="0"/>
-          <w:caps w:val="0"/>
-          <w:color w:val="24292E"/>
-          <w:spacing w:val="0"/>
-          <w:sz w:val="21"/>
-          <w:szCs w:val="21"/>
-          <w:bdr w:val="none" w:color="auto" w:sz="0" w:space="0"/>
-          <w:shd w:val="clear" w:fill="F6F8FA"/>
-        </w:rPr>
-        <w:tab/>
-        <w:t>log.</w:t>
-      </w:r>
-      <w:r>
-        <w:rPr>
-          <w:rFonts w:hint="default" w:ascii="Consolas" w:hAnsi="Consolas" w:eastAsia="Consolas" w:cs="Consolas"/>
-          <w:i w:val="0"/>
-          <w:caps w:val="0"/>
-          <w:color w:val="005CC5"/>
-          <w:spacing w:val="0"/>
-          <w:sz w:val="21"/>
-          <w:szCs w:val="21"/>
-          <w:bdr w:val="none" w:color="auto" w:sz="0" w:space="0"/>
-          <w:shd w:val="clear" w:fill="F6F8FA"/>
-        </w:rPr>
-        <w:t>Print</w:t>
-      </w:r>
-      <w:r>
-        <w:rPr>
-          <w:rFonts w:hint="default" w:ascii="Consolas" w:hAnsi="Consolas" w:eastAsia="Consolas" w:cs="Consolas"/>
-          <w:i w:val="0"/>
-          <w:caps w:val="0"/>
-          <w:color w:val="24292E"/>
-          <w:spacing w:val="0"/>
-          <w:sz w:val="21"/>
-          <w:szCs w:val="21"/>
-          <w:bdr w:val="none" w:color="auto" w:sz="0" w:space="0"/>
-          <w:shd w:val="clear" w:fill="F6F8FA"/>
-        </w:rPr>
-        <w:t>(ret)</w:t>
-      </w:r>
-    </w:p>
-    <w:p>
-      <w:pPr>
-        <w:pStyle w:val="5"/>
-        <w:keepNext w:val="0"/>
-        <w:keepLines w:val="0"/>
-        <w:pageBreakBefore w:val="0"/>
-        <w:widowControl/>
-        <w:suppressLineNumbers w:val="0"/>
-        <w:pBdr>
-          <w:top w:val="none" w:color="auto" w:sz="0" w:space="0"/>
-          <w:left w:val="none" w:color="auto" w:sz="0" w:space="0"/>
-          <w:bottom w:val="none" w:color="auto" w:sz="0" w:space="0"/>
-          <w:right w:val="none" w:color="auto" w:sz="0" w:space="0"/>
-        </w:pBdr>
-        <w:shd w:val="clear" w:fill="F6F8FA"/>
-        <w:kinsoku/>
-        <w:wordWrap/>
-        <w:overflowPunct/>
-        <w:topLinePunct w:val="0"/>
-        <w:autoSpaceDE/>
-        <w:autoSpaceDN/>
-        <w:bidi w:val="0"/>
-        <w:adjustRightInd/>
-        <w:snapToGrid/>
-        <w:spacing w:before="0" w:beforeAutospacing="0" w:after="240" w:afterAutospacing="0" w:line="120" w:lineRule="auto"/>
-        <w:textAlignment w:val="auto"/>
-        <w:outlineLvl w:val="9"/>
-        <w:rPr>
-          <w:rFonts w:ascii="Consolas" w:hAnsi="Consolas" w:eastAsia="Consolas" w:cs="Consolas"/>
-          <w:sz w:val="21"/>
-          <w:szCs w:val="21"/>
-        </w:rPr>
-      </w:pPr>
-      <w:r>
-        <w:rPr>
-          <w:rFonts w:hint="default" w:ascii="Consolas" w:hAnsi="Consolas" w:eastAsia="Consolas" w:cs="Consolas"/>
-          <w:i w:val="0"/>
-          <w:caps w:val="0"/>
-          <w:color w:val="24292E"/>
-          <w:spacing w:val="0"/>
-          <w:sz w:val="21"/>
-          <w:szCs w:val="21"/>
-          <w:bdr w:val="none" w:color="auto" w:sz="0" w:space="0"/>
-          <w:shd w:val="clear" w:fill="F6F8FA"/>
-        </w:rPr>
-        <w:t>}</w:t>
+        <w:jc w:val="left"/>
+      </w:pPr>
+      <w:r>
+        <w:rPr>
+          <w:rFonts w:ascii="宋体" w:hAnsi="宋体" w:eastAsia="宋体" w:cs="宋体"/>
+          <w:kern w:val="0"/>
+          <w:sz w:val="24"/>
+          <w:szCs w:val="24"/>
+          <w:lang w:val="en-US" w:eastAsia="zh-CN" w:bidi="ar"/>
+        </w:rPr>
+        <w:drawing>
+          <wp:inline distT="0" distB="0" distL="114300" distR="114300">
+            <wp:extent cx="5462905" cy="7273290"/>
+            <wp:effectExtent l="0" t="0" r="4445" b="3810"/>
+            <wp:docPr id="3" name="图片 1" descr="IMG_256"/>
+            <wp:cNvGraphicFramePr>
+              <a:graphicFrameLocks xmlns:a="http://schemas.openxmlformats.org/drawingml/2006/main" noChangeAspect="1"/>
+            </wp:cNvGraphicFramePr>
+            <a:graphic xmlns:a="http://schemas.openxmlformats.org/drawingml/2006/main">
+              <a:graphicData uri="http://schemas.openxmlformats.org/drawingml/2006/picture">
+                <pic:pic xmlns:pic="http://schemas.openxmlformats.org/drawingml/2006/picture">
+                  <pic:nvPicPr>
+                    <pic:cNvPr id="3" name="图片 1" descr="IMG_256"/>
+                    <pic:cNvPicPr>
+                      <a:picLocks noChangeAspect="1"/>
+                    </pic:cNvPicPr>
+                  </pic:nvPicPr>
+                  <pic:blipFill>
+                    <a:blip r:embed="rId10"/>
+                    <a:stretch>
+                      <a:fillRect/>
+                    </a:stretch>
+                  </pic:blipFill>
+                  <pic:spPr>
+                    <a:xfrm>
+                      <a:off x="0" y="0"/>
+                      <a:ext cx="5462905" cy="7273290"/>
+                    </a:xfrm>
+                    <a:prstGeom prst="rect">
+                      <a:avLst/>
+                    </a:prstGeom>
+                    <a:noFill/>
+                    <a:ln w="9525">
+                      <a:noFill/>
+                    </a:ln>
+                  </pic:spPr>
+                </pic:pic>
+              </a:graphicData>
+            </a:graphic>
+          </wp:inline>
+        </w:drawing>
       </w:r>
     </w:p>
     <w:p>
@@ -6882,6 +4175,31 @@
     </w:sectPr>
   </w:body>
 </w:document>
+</file>
+
+<file path=word/numbering.xml><?xml version="1.0" encoding="utf-8"?>
+<w:numbering xmlns:wpc="http://schemas.microsoft.com/office/word/2010/wordprocessingCanvas" xmlns:mc="http://schemas.openxmlformats.org/markup-compatibility/2006" xmlns:o="urn:schemas-microsoft-com:office:office" xmlns:r="http://schemas.openxmlformats.org/officeDocument/2006/relationships" xmlns:m="http://schemas.openxmlformats.org/officeDocument/2006/math" xmlns:v="urn:schemas-microsoft-com:vml" xmlns:wp14="http://schemas.microsoft.com/office/word/2010/wordprocessingDrawing" xmlns:wp="http://schemas.openxmlformats.org/drawingml/2006/wordprocessingDrawing" xmlns:w10="urn:schemas-microsoft-com:office:word" xmlns:w="http://schemas.openxmlformats.org/wordprocessingml/2006/main" xmlns:w14="http://schemas.microsoft.com/office/word/2010/wordml" xmlns:wpg="http://schemas.microsoft.com/office/word/2010/wordprocessingGroup" xmlns:wpi="http://schemas.microsoft.com/office/word/2010/wordprocessingInk" xmlns:wne="http://schemas.microsoft.com/office/word/2006/wordml" xmlns:wps="http://schemas.microsoft.com/office/word/2010/wordprocessingShape" mc:Ignorable="w14 wp14">
+  <w:abstractNum w:abstractNumId="0">
+    <w:nsid w:val="A924E755"/>
+    <w:multiLevelType w:val="singleLevel"/>
+    <w:tmpl w:val="A924E755"/>
+    <w:lvl w:ilvl="0" w:tentative="0">
+      <w:start w:val="1"/>
+      <w:numFmt w:val="decimal"/>
+      <w:lvlText w:val="%1."/>
+      <w:lvlJc w:val="left"/>
+      <w:pPr>
+        <w:ind w:left="425" w:hanging="425"/>
+      </w:pPr>
+      <w:rPr>
+        <w:rFonts w:hint="default"/>
+      </w:rPr>
+    </w:lvl>
+  </w:abstractNum>
+  <w:num w:numId="1">
+    <w:abstractNumId w:val="0"/>
+  </w:num>
+</w:numbering>
 </file>
 
 <file path=word/styles.xml><?xml version="1.0" encoding="utf-8"?>
@@ -6959,7 +4277,7 @@
     <w:lsdException w:qFormat="1" w:unhideWhenUsed="0" w:uiPriority="0" w:semiHidden="0" w:name="Title"/>
     <w:lsdException w:unhideWhenUsed="0" w:uiPriority="0" w:semiHidden="0" w:name="Closing"/>
     <w:lsdException w:unhideWhenUsed="0" w:uiPriority="0" w:semiHidden="0" w:name="Signature"/>
-    <w:lsdException w:unhideWhenUsed="0" w:uiPriority="0" w:name="Default Paragraph Font"/>
+    <w:lsdException w:qFormat="1" w:unhideWhenUsed="0" w:uiPriority="0" w:name="Default Paragraph Font"/>
     <w:lsdException w:unhideWhenUsed="0" w:uiPriority="0" w:semiHidden="0" w:name="Body Text"/>
     <w:lsdException w:unhideWhenUsed="0" w:uiPriority="0" w:semiHidden="0" w:name="Body Text Indent"/>
     <w:lsdException w:unhideWhenUsed="0" w:uiPriority="0" w:semiHidden="0" w:name="List Continue"/>
@@ -6997,7 +4315,7 @@
     <w:lsdException w:unhideWhenUsed="0" w:uiPriority="0" w:semiHidden="0" w:name="HTML Sample"/>
     <w:lsdException w:unhideWhenUsed="0" w:uiPriority="0" w:semiHidden="0" w:name="HTML Typewriter"/>
     <w:lsdException w:unhideWhenUsed="0" w:uiPriority="0" w:semiHidden="0" w:name="HTML Variable"/>
-    <w:lsdException w:unhideWhenUsed="0" w:uiPriority="0" w:name="Normal Table"/>
+    <w:lsdException w:qFormat="1" w:unhideWhenUsed="0" w:uiPriority="0" w:name="Normal Table"/>
     <w:lsdException w:unhideWhenUsed="0" w:uiPriority="0" w:semiHidden="0" w:name="annotation subject"/>
     <w:lsdException w:unhideWhenUsed="0" w:uiPriority="0" w:semiHidden="0" w:name="Table Simple 1"/>
     <w:lsdException w:unhideWhenUsed="0" w:uiPriority="0" w:semiHidden="0" w:name="Table Simple 2"/>
@@ -7219,11 +4537,13 @@
   <w:style w:type="character" w:default="1" w:styleId="7">
     <w:name w:val="Default Paragraph Font"/>
     <w:semiHidden/>
+    <w:qFormat/>
     <w:uiPriority w:val="0"/>
   </w:style>
   <w:style w:type="table" w:default="1" w:styleId="10">
     <w:name w:val="Normal Table"/>
     <w:semiHidden/>
+    <w:qFormat/>
     <w:uiPriority w:val="0"/>
     <w:tblPr>
       <w:tblLayout w:type="fixed"/>
@@ -7301,6 +4621,351 @@
       <w:u w:val="single"/>
     </w:rPr>
   </w:style>
+  <w:style w:type="paragraph" w:customStyle="1" w:styleId="11">
+    <w:name w:val="WPSOffice手动目录 1"/>
+    <w:uiPriority w:val="0"/>
+    <w:pPr>
+      <w:ind w:leftChars="0"/>
+    </w:pPr>
+    <w:rPr>
+      <w:rFonts w:ascii="Times New Roman" w:hAnsi="Times New Roman" w:eastAsia="宋体" w:cs="Times New Roman"/>
+      <w:sz w:val="20"/>
+      <w:szCs w:val="20"/>
+    </w:rPr>
+  </w:style>
+</w:styles>
+</file>
+
+<file path=word/glossary/document.xml><?xml version="1.0" encoding="utf-8"?>
+<w:glossaryDocument xmlns:wpc="http://schemas.microsoft.com/office/word/2010/wordprocessingCanvas" xmlns:mc="http://schemas.openxmlformats.org/markup-compatibility/2006" xmlns:o="urn:schemas-microsoft-com:office:office" xmlns:r="http://schemas.openxmlformats.org/officeDocument/2006/relationships" xmlns:m="http://schemas.openxmlformats.org/officeDocument/2006/math" xmlns:v="urn:schemas-microsoft-com:vml" xmlns:wp14="http://schemas.microsoft.com/office/word/2010/wordprocessingDrawing" xmlns:wp="http://schemas.openxmlformats.org/drawingml/2006/wordprocessingDrawing" xmlns:w="http://schemas.openxmlformats.org/wordprocessingml/2006/main" xmlns:w14="http://schemas.microsoft.com/office/word/2010/wordml" xmlns:w10="urn:schemas-microsoft-com:office:word" xmlns:w15="http://schemas.microsoft.com/office/word/2012/wordml" xmlns:wpg="http://schemas.microsoft.com/office/word/2010/wordprocessingGroup" xmlns:wpi="http://schemas.microsoft.com/office/word/2010/wordprocessingInk" xmlns:wne="http://schemas.microsoft.com/office/word/2006/wordml" xmlns:wps="http://schemas.microsoft.com/office/word/2010/wordprocessingShape" xmlns:wpsCustomData="http://www.wps.cn/officeDocument/2013/wpsCustomData" mc:Ignorable="w14 w15 wp14">
+  <w:docParts>
+    <w:docPart>
+      <w:docPartPr>
+        <w:name w:val="{f2d21d88-08c7-45e6-9b4c-e2cb6c83e092}"/>
+        <w:style w:val=""/>
+        <w:category>
+          <w:name w:val="常规"/>
+          <w:gallery w:val="placeholder"/>
+        </w:category>
+        <w:types>
+          <w:type w:val="bbPlcHdr"/>
+        </w:types>
+        <w:behaviors>
+          <w:behavior w:val="content"/>
+        </w:behaviors>
+        <w:description w:val=""/>
+        <w:guid w:val="{f2d21d88-08c7-45e6-9b4c-e2cb6c83e092}"/>
+      </w:docPartPr>
+      <w:docPartBody>
+        <w:p>
+          <w:r>
+            <w:rPr>
+              <w:color w:val="808080"/>
+            </w:rPr>
+            <w:t>单击此处输入文字。</w:t>
+          </w:r>
+        </w:p>
+      </w:docPartBody>
+    </w:docPart>
+    <w:docPart>
+      <w:docPartPr>
+        <w:name w:val="{8bbfa21f-0860-4c9d-b441-40f3cf429dce}"/>
+        <w:style w:val=""/>
+        <w:category>
+          <w:name w:val="常规"/>
+          <w:gallery w:val="placeholder"/>
+        </w:category>
+        <w:types>
+          <w:type w:val="bbPlcHdr"/>
+        </w:types>
+        <w:behaviors>
+          <w:behavior w:val="content"/>
+        </w:behaviors>
+        <w:description w:val=""/>
+        <w:guid w:val="{8bbfa21f-0860-4c9d-b441-40f3cf429dce}"/>
+      </w:docPartPr>
+      <w:docPartBody>
+        <w:p>
+          <w:r>
+            <w:rPr>
+              <w:color w:val="808080"/>
+            </w:rPr>
+            <w:t>单击此处输入文字。</w:t>
+          </w:r>
+        </w:p>
+      </w:docPartBody>
+    </w:docPart>
+    <w:docPart>
+      <w:docPartPr>
+        <w:name w:val="{f947d7a7-3b8b-4c0a-9f39-23d8644d1965}"/>
+        <w:style w:val=""/>
+        <w:category>
+          <w:name w:val="常规"/>
+          <w:gallery w:val="placeholder"/>
+        </w:category>
+        <w:types>
+          <w:type w:val="bbPlcHdr"/>
+        </w:types>
+        <w:behaviors>
+          <w:behavior w:val="content"/>
+        </w:behaviors>
+        <w:description w:val=""/>
+        <w:guid w:val="{f947d7a7-3b8b-4c0a-9f39-23d8644d1965}"/>
+      </w:docPartPr>
+      <w:docPartBody>
+        <w:p>
+          <w:r>
+            <w:rPr>
+              <w:color w:val="808080"/>
+            </w:rPr>
+            <w:t>单击此处输入文字。</w:t>
+          </w:r>
+        </w:p>
+      </w:docPartBody>
+    </w:docPart>
+    <w:docPart>
+      <w:docPartPr>
+        <w:name w:val="{19aaff7f-ac32-4361-8742-6ee1567d8d1e}"/>
+        <w:style w:val=""/>
+        <w:category>
+          <w:name w:val="常规"/>
+          <w:gallery w:val="placeholder"/>
+        </w:category>
+        <w:types>
+          <w:type w:val="bbPlcHdr"/>
+        </w:types>
+        <w:behaviors>
+          <w:behavior w:val="content"/>
+        </w:behaviors>
+        <w:description w:val=""/>
+        <w:guid w:val="{19aaff7f-ac32-4361-8742-6ee1567d8d1e}"/>
+      </w:docPartPr>
+      <w:docPartBody>
+        <w:p>
+          <w:r>
+            <w:rPr>
+              <w:color w:val="808080"/>
+            </w:rPr>
+            <w:t>单击此处输入文字。</w:t>
+          </w:r>
+        </w:p>
+      </w:docPartBody>
+    </w:docPart>
+    <w:docPart>
+      <w:docPartPr>
+        <w:name w:val="{d418c5f7-408e-4edb-8a61-5085fd7b3b26}"/>
+        <w:style w:val=""/>
+        <w:category>
+          <w:name w:val="常规"/>
+          <w:gallery w:val="placeholder"/>
+        </w:category>
+        <w:types>
+          <w:type w:val="bbPlcHdr"/>
+        </w:types>
+        <w:behaviors>
+          <w:behavior w:val="content"/>
+        </w:behaviors>
+        <w:description w:val=""/>
+        <w:guid w:val="{d418c5f7-408e-4edb-8a61-5085fd7b3b26}"/>
+      </w:docPartPr>
+      <w:docPartBody>
+        <w:p>
+          <w:r>
+            <w:rPr>
+              <w:color w:val="808080"/>
+            </w:rPr>
+            <w:t>单击此处输入文字。</w:t>
+          </w:r>
+        </w:p>
+      </w:docPartBody>
+    </w:docPart>
+    <w:docPart>
+      <w:docPartPr>
+        <w:name w:val="{97369e17-bf89-4871-b55f-3ea3ca2dd6f1}"/>
+        <w:style w:val=""/>
+        <w:category>
+          <w:name w:val="常规"/>
+          <w:gallery w:val="placeholder"/>
+        </w:category>
+        <w:types>
+          <w:type w:val="bbPlcHdr"/>
+        </w:types>
+        <w:behaviors>
+          <w:behavior w:val="content"/>
+        </w:behaviors>
+        <w:description w:val=""/>
+        <w:guid w:val="{97369e17-bf89-4871-b55f-3ea3ca2dd6f1}"/>
+      </w:docPartPr>
+      <w:docPartBody>
+        <w:p>
+          <w:r>
+            <w:rPr>
+              <w:color w:val="808080"/>
+            </w:rPr>
+            <w:t>单击此处输入文字。</w:t>
+          </w:r>
+        </w:p>
+      </w:docPartBody>
+    </w:docPart>
+    <w:docPart>
+      <w:docPartPr>
+        <w:name w:val="{9ed13700-c390-442b-b61e-ece752ed1b17}"/>
+        <w:style w:val=""/>
+        <w:category>
+          <w:name w:val="常规"/>
+          <w:gallery w:val="placeholder"/>
+        </w:category>
+        <w:types>
+          <w:type w:val="bbPlcHdr"/>
+        </w:types>
+        <w:behaviors>
+          <w:behavior w:val="content"/>
+        </w:behaviors>
+        <w:description w:val=""/>
+        <w:guid w:val="{9ed13700-c390-442b-b61e-ece752ed1b17}"/>
+      </w:docPartPr>
+      <w:docPartBody>
+        <w:p>
+          <w:r>
+            <w:rPr>
+              <w:color w:val="808080"/>
+            </w:rPr>
+            <w:t>单击此处输入文字。</w:t>
+          </w:r>
+        </w:p>
+      </w:docPartBody>
+    </w:docPart>
+    <w:docPart>
+      <w:docPartPr>
+        <w:name w:val="{26d6ec41-3cea-41d3-9d7a-3d6ce21c2eb1}"/>
+        <w:style w:val=""/>
+        <w:category>
+          <w:name w:val="常规"/>
+          <w:gallery w:val="placeholder"/>
+        </w:category>
+        <w:types>
+          <w:type w:val="bbPlcHdr"/>
+        </w:types>
+        <w:behaviors>
+          <w:behavior w:val="content"/>
+        </w:behaviors>
+        <w:description w:val=""/>
+        <w:guid w:val="{26d6ec41-3cea-41d3-9d7a-3d6ce21c2eb1}"/>
+      </w:docPartPr>
+      <w:docPartBody>
+        <w:p>
+          <w:r>
+            <w:rPr>
+              <w:color w:val="808080"/>
+            </w:rPr>
+            <w:t>单击此处输入文字。</w:t>
+          </w:r>
+        </w:p>
+      </w:docPartBody>
+    </w:docPart>
+  </w:docParts>
+</w:glossaryDocument>
+</file>
+
+<file path=word/glossary/fontTable.xml><?xml version="1.0" encoding="utf-8"?>
+<w:fonts xmlns:mc="http://schemas.openxmlformats.org/markup-compatibility/2006" xmlns:r="http://schemas.openxmlformats.org/officeDocument/2006/relationships" xmlns:w="http://schemas.openxmlformats.org/wordprocessingml/2006/main" xmlns:w14="http://schemas.microsoft.com/office/word/2010/wordml" mc:Ignorable="w14">
+  <w:font w:name="Times New Roman">
+    <w:panose1 w:val="02020603050405020304"/>
+    <w:charset w:val="00"/>
+    <w:family w:val="roman"/>
+    <w:pitch w:val="variable"/>
+    <w:sig w:usb0="20007A87" w:usb1="80000000" w:usb2="00000008" w:usb3="00000000" w:csb0="000001FF" w:csb1="00000000"/>
+  </w:font>
+  <w:font w:name="宋体">
+    <w:panose1 w:val="02010600030101010101"/>
+    <w:charset w:val="86"/>
+    <w:family w:val="auto"/>
+    <w:pitch w:val="default"/>
+    <w:sig w:usb0="00000003" w:usb1="288F0000" w:usb2="00000006" w:usb3="00000000" w:csb0="00040001" w:csb1="00000000"/>
+  </w:font>
+  <w:font w:name="Wingdings">
+    <w:panose1 w:val="05000000000000000000"/>
+    <w:charset w:val="02"/>
+    <w:family w:val="auto"/>
+    <w:pitch w:val="default"/>
+    <w:sig w:usb0="00000000" w:usb1="00000000" w:usb2="00000000" w:usb3="00000000" w:csb0="80000000" w:csb1="00000000"/>
+  </w:font>
+  <w:font w:name="Arial">
+    <w:panose1 w:val="020B0604020202020204"/>
+    <w:charset w:val="01"/>
+    <w:family w:val="swiss"/>
+    <w:pitch w:val="default"/>
+    <w:sig w:usb0="E0002EFF" w:usb1="C0007843" w:usb2="00000009" w:usb3="00000000" w:csb0="400001FF" w:csb1="FFFF0000"/>
+  </w:font>
+  <w:font w:name="黑体">
+    <w:panose1 w:val="02010609060101010101"/>
+    <w:charset w:val="86"/>
+    <w:family w:val="auto"/>
+    <w:pitch w:val="default"/>
+    <w:sig w:usb0="800002BF" w:usb1="38CF7CFA" w:usb2="00000016" w:usb3="00000000" w:csb0="00040001" w:csb1="00000000"/>
+  </w:font>
+  <w:font w:name="Courier New">
+    <w:panose1 w:val="02070309020205020404"/>
+    <w:charset w:val="01"/>
+    <w:family w:val="modern"/>
+    <w:pitch w:val="default"/>
+    <w:sig w:usb0="E0002EFF" w:usb1="C0007843" w:usb2="00000009" w:usb3="00000000" w:csb0="400001FF" w:csb1="FFFF0000"/>
+  </w:font>
+  <w:font w:name="Symbol">
+    <w:panose1 w:val="05050102010706020507"/>
+    <w:charset w:val="02"/>
+    <w:family w:val="roman"/>
+    <w:pitch w:val="default"/>
+    <w:sig w:usb0="00000000" w:usb1="00000000" w:usb2="00000000" w:usb3="00000000" w:csb0="80000000" w:csb1="00000000"/>
+  </w:font>
+  <w:font w:name="Calibri">
+    <w:panose1 w:val="020F0502020204030204"/>
+    <w:charset w:val="00"/>
+    <w:family w:val="swiss"/>
+    <w:pitch w:val="default"/>
+    <w:sig w:usb0="E0002AFF" w:usb1="C000247B" w:usb2="00000009" w:usb3="00000000" w:csb0="200001FF" w:csb1="00000000"/>
+  </w:font>
+</w:fonts>
+</file>
+
+<file path=word/glossary/settings.xml><?xml version="1.0" encoding="utf-8"?>
+<w:settings xmlns:mc="http://schemas.openxmlformats.org/markup-compatibility/2006" xmlns:o="urn:schemas-microsoft-com:office:office" xmlns:r="http://schemas.openxmlformats.org/officeDocument/2006/relationships" xmlns:m="http://schemas.openxmlformats.org/officeDocument/2006/math" xmlns:v="urn:schemas-microsoft-com:vml" xmlns:w10="urn:schemas-microsoft-com:office:word" xmlns:w="http://schemas.openxmlformats.org/wordprocessingml/2006/main" xmlns:w14="http://schemas.microsoft.com/office/word/2010/wordml" xmlns:sl="http://schemas.openxmlformats.org/schemaLibrary/2006/main" mc:Ignorable="w14">
+  <w:compat>
+    <w:useFELayout/>
+    <w:splitPgBreakAndParaMark/>
+    <w:compatSetting w:name="compatibilityMode" w:uri="http://schemas.microsoft.com/office/word" w:val="14"/>
+  </w:compat>
+  <w:rsids>
+    <w:rsidRoot w:val="00000000"/>
+  </w:rsids>
+  <m:mathPr>
+    <m:brkBin m:val="before"/>
+    <m:brkBinSub m:val="--"/>
+    <m:smallFrac m:val="0"/>
+    <m:dispDef/>
+    <m:lMargin m:val="0"/>
+    <m:rMargin m:val="0"/>
+    <m:defJc m:val="centerGroup"/>
+    <m:wrapIndent m:val="1440"/>
+    <m:intLim m:val="subSup"/>
+    <m:naryLim m:val="undOvr"/>
+  </m:mathPr>
+  <w:themeFontLang w:val="en-US" w:eastAsia="zh-CN"/>
+  <w:clrSchemeMapping w:bg1="light1" w:t1="dark1" w:bg2="light2" w:t2="dark2" w:accent1="accent1" w:accent2="accent2" w:accent3="accent3" w:accent4="accent4" w:accent5="accent5" w:accent6="accent6" w:hyperlink="hyperlink" w:followedHyperlink="followedHyperlink"/>
+  <w:doNotIncludeSubdocsInStats/>
+</w:settings>
+</file>
+
+<file path=word/glossary/styles.xml><?xml version="1.0" encoding="utf-8"?>
+<w:styles xmlns:mc="http://schemas.openxmlformats.org/markup-compatibility/2006" xmlns:o="urn:schemas-microsoft-com:office:office" xmlns:r="http://schemas.openxmlformats.org/officeDocument/2006/relationships" xmlns:m="http://schemas.openxmlformats.org/officeDocument/2006/math" xmlns:v="urn:schemas-microsoft-com:vml" xmlns:w="http://schemas.openxmlformats.org/wordprocessingml/2006/main" xmlns:w14="http://schemas.microsoft.com/office/word/2010/wordml" xmlns:w10="urn:schemas-microsoft-com:office:word" xmlns:sl="http://schemas.openxmlformats.org/schemaLibrary/2006/main" mc:Ignorable="w14">
+  <w:docDefaults>
+    <w:rPrDefault>
+      <w:rPr>
+        <w:rFonts w:asciiTheme="minorHAnsi" w:hAnsiTheme="minorHAnsi" w:eastAsiaTheme="minorEastAsia" w:cstheme="minorBidi"/>
+      </w:rPr>
+    </w:rPrDefault>
+  </w:docDefaults>
+  <w:latentStyles w:count="260" w:defQFormat="0" w:defUnhideWhenUsed="1" w:defSemiHidden="1" w:defUIPriority="99" w:defLockedState="0"/>
 </w:styles>
 </file>
 
